--- a/3_Documentazione (word e pdf)/Requisiti.docx
+++ b/3_Documentazione (word e pdf)/Requisiti.docx
@@ -414,15 +414,7 @@
                 <w:sz w:val="16"/>
                 <w:szCs w:val="16"/>
               </w:rPr>
-              <w:t>0</w:t>
-            </w:r>
-            <w:r>
-              <w:rPr>
-                <w:b/>
-                <w:sz w:val="16"/>
-                <w:szCs w:val="16"/>
-              </w:rPr>
-              <w:t>2</w:t>
+              <w:t>02</w:t>
             </w:r>
           </w:p>
         </w:tc>
@@ -728,7 +720,7 @@
                 <w:sz w:val="16"/>
                 <w:szCs w:val="16"/>
               </w:rPr>
-              <w:t>12</w:t>
+              <w:t>03</w:t>
             </w:r>
           </w:p>
         </w:tc>
@@ -1256,14 +1248,7 @@
                 <w:sz w:val="16"/>
                 <w:szCs w:val="16"/>
               </w:rPr>
-              <w:t xml:space="preserve">Creazione </w:t>
-            </w:r>
-            <w:r>
-              <w:rPr>
-                <w:sz w:val="16"/>
-                <w:szCs w:val="16"/>
-              </w:rPr>
-              <w:t>pagina WEB principale</w:t>
+              <w:t>Creazione pagina WEB principale</w:t>
             </w:r>
           </w:p>
         </w:tc>
@@ -1774,8 +1759,6 @@
       <w:pPr>
         <w:spacing w:after="160" w:line="259" w:lineRule="auto"/>
       </w:pPr>
-      <w:bookmarkStart w:id="0" w:name="_GoBack"/>
-      <w:bookmarkEnd w:id="0"/>
     </w:p>
     <w:p>
       <w:pPr>
@@ -2182,23 +2165,21 @@
                 <w:sz w:val="16"/>
                 <w:szCs w:val="16"/>
               </w:rPr>
-              <w:t xml:space="preserve">Gli utenti possono utilizzare dei </w:t>
-            </w:r>
-            <w:proofErr w:type="spellStart"/>
-            <w:r>
-              <w:rPr>
-                <w:sz w:val="16"/>
-                <w:szCs w:val="16"/>
-              </w:rPr>
-              <w:t>filti</w:t>
-            </w:r>
-            <w:proofErr w:type="spellEnd"/>
-            <w:r>
-              <w:rPr>
-                <w:sz w:val="16"/>
-                <w:szCs w:val="16"/>
-              </w:rPr>
-              <w:t xml:space="preserve"> per la ricerca dei libri</w:t>
+              <w:t>Gli utenti possono utilizzare dei filt</w:t>
+            </w:r>
+            <w:r>
+              <w:rPr>
+                <w:sz w:val="16"/>
+                <w:szCs w:val="16"/>
+              </w:rPr>
+              <w:t>r</w:t>
+            </w:r>
+            <w:r>
+              <w:rPr>
+                <w:sz w:val="16"/>
+                <w:szCs w:val="16"/>
+              </w:rPr>
+              <w:t>i per la ricerca dei libri</w:t>
             </w:r>
           </w:p>
         </w:tc>
@@ -2754,14 +2735,7 @@
                 <w:sz w:val="16"/>
                 <w:szCs w:val="16"/>
               </w:rPr>
-              <w:t xml:space="preserve">Gestione </w:t>
-            </w:r>
-            <w:r>
-              <w:rPr>
-                <w:sz w:val="16"/>
-                <w:szCs w:val="16"/>
-              </w:rPr>
-              <w:t>avvisi</w:t>
+              <w:t>Gestione avvisi</w:t>
             </w:r>
           </w:p>
         </w:tc>
@@ -2938,23 +2912,21 @@
                 <w:sz w:val="16"/>
                 <w:szCs w:val="16"/>
               </w:rPr>
-              <w:t xml:space="preserve">Avviso tramite e-mail quando un </w:t>
-            </w:r>
-            <w:proofErr w:type="spellStart"/>
-            <w:r>
-              <w:rPr>
-                <w:sz w:val="16"/>
-                <w:szCs w:val="16"/>
-              </w:rPr>
-              <w:t>nleggio</w:t>
-            </w:r>
-            <w:proofErr w:type="spellEnd"/>
-            <w:r>
-              <w:rPr>
-                <w:sz w:val="16"/>
-                <w:szCs w:val="16"/>
-              </w:rPr>
-              <w:t xml:space="preserve"> sta pe terminare.</w:t>
+              <w:t>Avviso tramite e-mail quando un n</w:t>
+            </w:r>
+            <w:r>
+              <w:rPr>
+                <w:sz w:val="16"/>
+                <w:szCs w:val="16"/>
+              </w:rPr>
+              <w:t>o</w:t>
+            </w:r>
+            <w:r>
+              <w:rPr>
+                <w:sz w:val="16"/>
+                <w:szCs w:val="16"/>
+              </w:rPr>
+              <w:t>leggio sta pe terminare.</w:t>
             </w:r>
           </w:p>
         </w:tc>
@@ -3090,14 +3062,7 @@
                 <w:sz w:val="16"/>
                 <w:szCs w:val="16"/>
               </w:rPr>
-              <w:t xml:space="preserve">Gestione </w:t>
-            </w:r>
-            <w:r>
-              <w:rPr>
-                <w:sz w:val="16"/>
-                <w:szCs w:val="16"/>
-              </w:rPr>
-              <w:t>valutazioni</w:t>
+              <w:t>Gestione valutazioni</w:t>
             </w:r>
           </w:p>
         </w:tc>
@@ -3363,6 +3328,5707 @@
               </w:rPr>
               <w:t>Gli utenti possono visualizzare la valutazione dei libri sul sito WEB</w:t>
             </w:r>
+          </w:p>
+        </w:tc>
+      </w:tr>
+    </w:tbl>
+    <w:p/>
+    <w:p>
+      <w:pPr>
+        <w:spacing w:after="160" w:line="259" w:lineRule="auto"/>
+      </w:pPr>
+      <w:r>
+        <w:br w:type="page"/>
+      </w:r>
+    </w:p>
+    <w:tbl>
+      <w:tblPr>
+        <w:tblW w:w="9521" w:type="dxa"/>
+        <w:tblInd w:w="113" w:type="dxa"/>
+        <w:tblBorders>
+          <w:top w:val="single" w:sz="4" w:space="0" w:color="auto"/>
+          <w:left w:val="single" w:sz="4" w:space="0" w:color="auto"/>
+          <w:bottom w:val="single" w:sz="4" w:space="0" w:color="auto"/>
+          <w:right w:val="single" w:sz="4" w:space="0" w:color="auto"/>
+          <w:insideH w:val="single" w:sz="4" w:space="0" w:color="auto"/>
+          <w:insideV w:val="single" w:sz="4" w:space="0" w:color="auto"/>
+        </w:tblBorders>
+        <w:tblLook w:val="01E0" w:firstRow="1" w:lastRow="1" w:firstColumn="1" w:lastColumn="1" w:noHBand="0" w:noVBand="0"/>
+      </w:tblPr>
+      <w:tblGrid>
+        <w:gridCol w:w="2050"/>
+        <w:gridCol w:w="1562"/>
+        <w:gridCol w:w="1267"/>
+        <w:gridCol w:w="4642"/>
+      </w:tblGrid>
+      <w:tr>
+        <w:tc>
+          <w:tcPr>
+            <w:tcW w:w="2050" w:type="dxa"/>
+            <w:tcBorders>
+              <w:top w:val="single" w:sz="4" w:space="0" w:color="auto"/>
+              <w:left w:val="single" w:sz="4" w:space="0" w:color="auto"/>
+              <w:bottom w:val="single" w:sz="4" w:space="0" w:color="auto"/>
+              <w:right w:val="single" w:sz="4" w:space="0" w:color="auto"/>
+            </w:tcBorders>
+            <w:shd w:val="pct25" w:color="auto" w:fill="auto"/>
+            <w:hideMark/>
+          </w:tcPr>
+          <w:p>
+            <w:pPr>
+              <w:pStyle w:val="BodyTextChar"/>
+              <w:rPr>
+                <w:b/>
+                <w:sz w:val="18"/>
+                <w:szCs w:val="18"/>
+              </w:rPr>
+            </w:pPr>
+            <w:r>
+              <w:rPr>
+                <w:b/>
+                <w:sz w:val="18"/>
+                <w:szCs w:val="18"/>
+              </w:rPr>
+              <w:lastRenderedPageBreak/>
+              <w:t>Test Case:</w:t>
+            </w:r>
+          </w:p>
+          <w:p>
+            <w:pPr>
+              <w:pStyle w:val="Corpotesto"/>
+              <w:rPr>
+                <w:sz w:val="18"/>
+                <w:szCs w:val="18"/>
+                <w:lang w:val="en-GB" w:eastAsia="en-US"/>
+              </w:rPr>
+            </w:pPr>
+            <w:proofErr w:type="spellStart"/>
+            <w:r>
+              <w:rPr>
+                <w:b/>
+                <w:sz w:val="18"/>
+                <w:szCs w:val="18"/>
+                <w:lang w:val="en-GB" w:eastAsia="en-US"/>
+              </w:rPr>
+              <w:t>Riferimento</w:t>
+            </w:r>
+            <w:proofErr w:type="spellEnd"/>
+            <w:r>
+              <w:rPr>
+                <w:sz w:val="18"/>
+                <w:szCs w:val="18"/>
+                <w:lang w:val="en-GB" w:eastAsia="en-US"/>
+              </w:rPr>
+              <w:t xml:space="preserve">: </w:t>
+            </w:r>
+          </w:p>
+        </w:tc>
+        <w:tc>
+          <w:tcPr>
+            <w:tcW w:w="1562" w:type="dxa"/>
+            <w:tcBorders>
+              <w:top w:val="single" w:sz="4" w:space="0" w:color="auto"/>
+              <w:left w:val="single" w:sz="4" w:space="0" w:color="auto"/>
+              <w:bottom w:val="single" w:sz="4" w:space="0" w:color="auto"/>
+              <w:right w:val="single" w:sz="4" w:space="0" w:color="auto"/>
+            </w:tcBorders>
+            <w:hideMark/>
+          </w:tcPr>
+          <w:p>
+            <w:pPr>
+              <w:pStyle w:val="BodyTextChar"/>
+              <w:rPr>
+                <w:sz w:val="18"/>
+                <w:szCs w:val="18"/>
+              </w:rPr>
+            </w:pPr>
+            <w:r>
+              <w:rPr>
+                <w:sz w:val="18"/>
+                <w:szCs w:val="18"/>
+              </w:rPr>
+              <w:t>TC-001</w:t>
+            </w:r>
+          </w:p>
+          <w:p>
+            <w:pPr>
+              <w:rPr>
+                <w:lang w:val="en-GB" w:eastAsia="en-US"/>
+              </w:rPr>
+            </w:pPr>
+            <w:r>
+              <w:rPr>
+                <w:sz w:val="18"/>
+                <w:szCs w:val="18"/>
+              </w:rPr>
+              <w:t>REQ-0</w:t>
+            </w:r>
+            <w:r>
+              <w:rPr>
+                <w:sz w:val="18"/>
+                <w:szCs w:val="18"/>
+              </w:rPr>
+              <w:t>0</w:t>
+            </w:r>
+            <w:r>
+              <w:rPr>
+                <w:sz w:val="18"/>
+                <w:szCs w:val="18"/>
+              </w:rPr>
+              <w:t>1</w:t>
+            </w:r>
+            <w:bookmarkStart w:id="0" w:name="_GoBack"/>
+            <w:bookmarkEnd w:id="0"/>
+          </w:p>
+        </w:tc>
+        <w:tc>
+          <w:tcPr>
+            <w:tcW w:w="1267" w:type="dxa"/>
+            <w:tcBorders>
+              <w:top w:val="single" w:sz="4" w:space="0" w:color="auto"/>
+              <w:left w:val="single" w:sz="4" w:space="0" w:color="auto"/>
+              <w:bottom w:val="single" w:sz="4" w:space="0" w:color="auto"/>
+              <w:right w:val="single" w:sz="4" w:space="0" w:color="auto"/>
+            </w:tcBorders>
+            <w:shd w:val="pct25" w:color="auto" w:fill="auto"/>
+            <w:hideMark/>
+          </w:tcPr>
+          <w:p>
+            <w:pPr>
+              <w:pStyle w:val="BodyTextChar"/>
+              <w:rPr>
+                <w:b/>
+                <w:sz w:val="18"/>
+                <w:szCs w:val="18"/>
+              </w:rPr>
+            </w:pPr>
+            <w:r>
+              <w:rPr>
+                <w:b/>
+                <w:sz w:val="18"/>
+                <w:szCs w:val="18"/>
+              </w:rPr>
+              <w:t>Nome:</w:t>
+            </w:r>
+          </w:p>
+        </w:tc>
+        <w:tc>
+          <w:tcPr>
+            <w:tcW w:w="4642" w:type="dxa"/>
+            <w:tcBorders>
+              <w:top w:val="single" w:sz="4" w:space="0" w:color="auto"/>
+              <w:left w:val="single" w:sz="4" w:space="0" w:color="auto"/>
+              <w:bottom w:val="single" w:sz="4" w:space="0" w:color="auto"/>
+              <w:right w:val="single" w:sz="4" w:space="0" w:color="auto"/>
+            </w:tcBorders>
+            <w:hideMark/>
+          </w:tcPr>
+          <w:p>
+            <w:pPr>
+              <w:pStyle w:val="BodyTextChar"/>
+              <w:rPr>
+                <w:sz w:val="18"/>
+                <w:szCs w:val="18"/>
+              </w:rPr>
+            </w:pPr>
+            <w:proofErr w:type="spellStart"/>
+            <w:r>
+              <w:rPr>
+                <w:sz w:val="18"/>
+                <w:szCs w:val="18"/>
+              </w:rPr>
+              <w:t>Controllo</w:t>
+            </w:r>
+            <w:proofErr w:type="spellEnd"/>
+            <w:r>
+              <w:rPr>
+                <w:sz w:val="18"/>
+                <w:szCs w:val="18"/>
+              </w:rPr>
+              <w:t xml:space="preserve"> </w:t>
+            </w:r>
+            <w:proofErr w:type="spellStart"/>
+            <w:r>
+              <w:rPr>
+                <w:sz w:val="18"/>
+                <w:szCs w:val="18"/>
+              </w:rPr>
+              <w:t>funzionamento</w:t>
+            </w:r>
+            <w:proofErr w:type="spellEnd"/>
+            <w:r>
+              <w:rPr>
+                <w:sz w:val="18"/>
+                <w:szCs w:val="18"/>
+              </w:rPr>
+              <w:t xml:space="preserve"> XAMPP</w:t>
+            </w:r>
+          </w:p>
+        </w:tc>
+      </w:tr>
+      <w:tr>
+        <w:tc>
+          <w:tcPr>
+            <w:tcW w:w="2050" w:type="dxa"/>
+            <w:tcBorders>
+              <w:top w:val="single" w:sz="4" w:space="0" w:color="auto"/>
+              <w:left w:val="single" w:sz="4" w:space="0" w:color="auto"/>
+              <w:bottom w:val="single" w:sz="4" w:space="0" w:color="auto"/>
+              <w:right w:val="single" w:sz="4" w:space="0" w:color="auto"/>
+            </w:tcBorders>
+            <w:shd w:val="pct25" w:color="auto" w:fill="auto"/>
+            <w:hideMark/>
+          </w:tcPr>
+          <w:p>
+            <w:pPr>
+              <w:pStyle w:val="BodyTextChar"/>
+              <w:rPr>
+                <w:b/>
+                <w:sz w:val="18"/>
+                <w:szCs w:val="18"/>
+              </w:rPr>
+            </w:pPr>
+            <w:proofErr w:type="spellStart"/>
+            <w:r>
+              <w:rPr>
+                <w:b/>
+                <w:sz w:val="18"/>
+                <w:szCs w:val="18"/>
+              </w:rPr>
+              <w:t>Descrizione</w:t>
+            </w:r>
+            <w:proofErr w:type="spellEnd"/>
+            <w:r>
+              <w:rPr>
+                <w:b/>
+                <w:sz w:val="18"/>
+                <w:szCs w:val="18"/>
+              </w:rPr>
+              <w:t>:</w:t>
+            </w:r>
+          </w:p>
+        </w:tc>
+        <w:tc>
+          <w:tcPr>
+            <w:tcW w:w="7471" w:type="dxa"/>
+            <w:gridSpan w:val="3"/>
+            <w:tcBorders>
+              <w:top w:val="single" w:sz="4" w:space="0" w:color="auto"/>
+              <w:left w:val="single" w:sz="4" w:space="0" w:color="auto"/>
+              <w:bottom w:val="single" w:sz="4" w:space="0" w:color="auto"/>
+              <w:right w:val="single" w:sz="4" w:space="0" w:color="auto"/>
+            </w:tcBorders>
+            <w:hideMark/>
+          </w:tcPr>
+          <w:p>
+            <w:pPr>
+              <w:pStyle w:val="BodyTextChar"/>
+              <w:rPr>
+                <w:sz w:val="18"/>
+                <w:szCs w:val="18"/>
+              </w:rPr>
+            </w:pPr>
+            <w:proofErr w:type="spellStart"/>
+            <w:r>
+              <w:rPr>
+                <w:sz w:val="18"/>
+                <w:szCs w:val="18"/>
+              </w:rPr>
+              <w:t>Verificare</w:t>
+            </w:r>
+            <w:proofErr w:type="spellEnd"/>
+            <w:r>
+              <w:rPr>
+                <w:sz w:val="18"/>
+                <w:szCs w:val="18"/>
+              </w:rPr>
+              <w:t xml:space="preserve"> </w:t>
+            </w:r>
+            <w:proofErr w:type="spellStart"/>
+            <w:r>
+              <w:rPr>
+                <w:sz w:val="18"/>
+                <w:szCs w:val="18"/>
+              </w:rPr>
+              <w:t>che</w:t>
+            </w:r>
+            <w:proofErr w:type="spellEnd"/>
+            <w:r>
+              <w:rPr>
+                <w:sz w:val="18"/>
+                <w:szCs w:val="18"/>
+              </w:rPr>
+              <w:t xml:space="preserve"> </w:t>
+            </w:r>
+            <w:proofErr w:type="spellStart"/>
+            <w:r>
+              <w:rPr>
+                <w:sz w:val="18"/>
+                <w:szCs w:val="18"/>
+              </w:rPr>
+              <w:t>il</w:t>
+            </w:r>
+            <w:proofErr w:type="spellEnd"/>
+            <w:r>
+              <w:rPr>
+                <w:sz w:val="18"/>
+                <w:szCs w:val="18"/>
+              </w:rPr>
+              <w:t xml:space="preserve"> </w:t>
+            </w:r>
+            <w:proofErr w:type="spellStart"/>
+            <w:r>
+              <w:rPr>
+                <w:sz w:val="18"/>
+                <w:szCs w:val="18"/>
+              </w:rPr>
+              <w:t>porgramma</w:t>
+            </w:r>
+            <w:proofErr w:type="spellEnd"/>
+            <w:r>
+              <w:rPr>
+                <w:sz w:val="18"/>
+                <w:szCs w:val="18"/>
+              </w:rPr>
+              <w:t xml:space="preserve"> XAMPP </w:t>
+            </w:r>
+            <w:proofErr w:type="spellStart"/>
+            <w:r>
+              <w:rPr>
+                <w:sz w:val="18"/>
+                <w:szCs w:val="18"/>
+              </w:rPr>
+              <w:t>funzioni</w:t>
+            </w:r>
+            <w:proofErr w:type="spellEnd"/>
+            <w:r>
+              <w:rPr>
+                <w:sz w:val="18"/>
+                <w:szCs w:val="18"/>
+              </w:rPr>
+              <w:t xml:space="preserve"> </w:t>
+            </w:r>
+            <w:proofErr w:type="spellStart"/>
+            <w:r>
+              <w:rPr>
+                <w:sz w:val="18"/>
+                <w:szCs w:val="18"/>
+              </w:rPr>
+              <w:t>correttamente</w:t>
+            </w:r>
+            <w:proofErr w:type="spellEnd"/>
+          </w:p>
+        </w:tc>
+      </w:tr>
+      <w:tr>
+        <w:tc>
+          <w:tcPr>
+            <w:tcW w:w="2050" w:type="dxa"/>
+            <w:tcBorders>
+              <w:top w:val="single" w:sz="4" w:space="0" w:color="auto"/>
+              <w:left w:val="single" w:sz="4" w:space="0" w:color="auto"/>
+              <w:bottom w:val="single" w:sz="4" w:space="0" w:color="auto"/>
+              <w:right w:val="single" w:sz="4" w:space="0" w:color="auto"/>
+            </w:tcBorders>
+            <w:shd w:val="pct25" w:color="auto" w:fill="auto"/>
+            <w:hideMark/>
+          </w:tcPr>
+          <w:p>
+            <w:pPr>
+              <w:pStyle w:val="BodyTextChar"/>
+              <w:rPr>
+                <w:b/>
+                <w:sz w:val="18"/>
+                <w:szCs w:val="18"/>
+              </w:rPr>
+            </w:pPr>
+            <w:proofErr w:type="spellStart"/>
+            <w:r>
+              <w:rPr>
+                <w:b/>
+                <w:sz w:val="18"/>
+                <w:szCs w:val="18"/>
+              </w:rPr>
+              <w:t>Prerequisiti</w:t>
+            </w:r>
+            <w:proofErr w:type="spellEnd"/>
+            <w:r>
+              <w:rPr>
+                <w:b/>
+                <w:sz w:val="18"/>
+                <w:szCs w:val="18"/>
+              </w:rPr>
+              <w:t>:</w:t>
+            </w:r>
+          </w:p>
+        </w:tc>
+        <w:tc>
+          <w:tcPr>
+            <w:tcW w:w="7471" w:type="dxa"/>
+            <w:gridSpan w:val="3"/>
+            <w:tcBorders>
+              <w:top w:val="single" w:sz="4" w:space="0" w:color="auto"/>
+              <w:left w:val="single" w:sz="4" w:space="0" w:color="auto"/>
+              <w:bottom w:val="single" w:sz="4" w:space="0" w:color="auto"/>
+              <w:right w:val="single" w:sz="4" w:space="0" w:color="auto"/>
+            </w:tcBorders>
+            <w:hideMark/>
+          </w:tcPr>
+          <w:p>
+            <w:pPr>
+              <w:pStyle w:val="BodyTextChar"/>
+              <w:rPr>
+                <w:sz w:val="18"/>
+                <w:szCs w:val="18"/>
+              </w:rPr>
+            </w:pPr>
+          </w:p>
+        </w:tc>
+      </w:tr>
+      <w:tr>
+        <w:tc>
+          <w:tcPr>
+            <w:tcW w:w="2050" w:type="dxa"/>
+            <w:tcBorders>
+              <w:top w:val="single" w:sz="4" w:space="0" w:color="auto"/>
+              <w:left w:val="single" w:sz="4" w:space="0" w:color="auto"/>
+              <w:bottom w:val="single" w:sz="4" w:space="0" w:color="auto"/>
+              <w:right w:val="single" w:sz="4" w:space="0" w:color="auto"/>
+            </w:tcBorders>
+            <w:shd w:val="pct25" w:color="auto" w:fill="auto"/>
+            <w:hideMark/>
+          </w:tcPr>
+          <w:p>
+            <w:pPr>
+              <w:pStyle w:val="BodyTextChar"/>
+              <w:rPr>
+                <w:b/>
+                <w:sz w:val="18"/>
+                <w:szCs w:val="18"/>
+              </w:rPr>
+            </w:pPr>
+            <w:proofErr w:type="spellStart"/>
+            <w:r>
+              <w:rPr>
+                <w:b/>
+                <w:sz w:val="18"/>
+                <w:szCs w:val="18"/>
+              </w:rPr>
+              <w:t>Procedura</w:t>
+            </w:r>
+            <w:proofErr w:type="spellEnd"/>
+            <w:r>
+              <w:rPr>
+                <w:b/>
+                <w:sz w:val="18"/>
+                <w:szCs w:val="18"/>
+              </w:rPr>
+              <w:t>:</w:t>
+            </w:r>
+          </w:p>
+        </w:tc>
+        <w:tc>
+          <w:tcPr>
+            <w:tcW w:w="7471" w:type="dxa"/>
+            <w:gridSpan w:val="3"/>
+            <w:tcBorders>
+              <w:top w:val="single" w:sz="4" w:space="0" w:color="auto"/>
+              <w:left w:val="single" w:sz="4" w:space="0" w:color="auto"/>
+              <w:bottom w:val="single" w:sz="4" w:space="0" w:color="auto"/>
+              <w:right w:val="single" w:sz="4" w:space="0" w:color="auto"/>
+            </w:tcBorders>
+            <w:hideMark/>
+          </w:tcPr>
+          <w:p>
+            <w:pPr>
+              <w:pStyle w:val="BodyTextChar"/>
+              <w:numPr>
+                <w:ilvl w:val="0"/>
+                <w:numId w:val="1"/>
+              </w:numPr>
+              <w:rPr>
+                <w:sz w:val="18"/>
+                <w:szCs w:val="18"/>
+              </w:rPr>
+            </w:pPr>
+          </w:p>
+        </w:tc>
+      </w:tr>
+      <w:tr>
+        <w:tc>
+          <w:tcPr>
+            <w:tcW w:w="2050" w:type="dxa"/>
+            <w:tcBorders>
+              <w:top w:val="single" w:sz="4" w:space="0" w:color="auto"/>
+              <w:left w:val="single" w:sz="4" w:space="0" w:color="auto"/>
+              <w:bottom w:val="single" w:sz="4" w:space="0" w:color="auto"/>
+              <w:right w:val="single" w:sz="4" w:space="0" w:color="auto"/>
+            </w:tcBorders>
+            <w:shd w:val="pct25" w:color="auto" w:fill="auto"/>
+            <w:hideMark/>
+          </w:tcPr>
+          <w:p>
+            <w:pPr>
+              <w:pStyle w:val="BodyTextChar"/>
+              <w:rPr>
+                <w:b/>
+                <w:sz w:val="18"/>
+                <w:szCs w:val="18"/>
+              </w:rPr>
+            </w:pPr>
+            <w:proofErr w:type="spellStart"/>
+            <w:r>
+              <w:rPr>
+                <w:b/>
+                <w:sz w:val="18"/>
+                <w:szCs w:val="18"/>
+              </w:rPr>
+              <w:t>Risultati</w:t>
+            </w:r>
+            <w:proofErr w:type="spellEnd"/>
+            <w:r>
+              <w:rPr>
+                <w:b/>
+                <w:sz w:val="18"/>
+                <w:szCs w:val="18"/>
+              </w:rPr>
+              <w:t xml:space="preserve"> </w:t>
+            </w:r>
+            <w:proofErr w:type="spellStart"/>
+            <w:r>
+              <w:rPr>
+                <w:b/>
+                <w:sz w:val="18"/>
+                <w:szCs w:val="18"/>
+              </w:rPr>
+              <w:t>attesi</w:t>
+            </w:r>
+            <w:proofErr w:type="spellEnd"/>
+            <w:r>
+              <w:rPr>
+                <w:b/>
+                <w:sz w:val="18"/>
+                <w:szCs w:val="18"/>
+              </w:rPr>
+              <w:t>:</w:t>
+            </w:r>
+          </w:p>
+        </w:tc>
+        <w:tc>
+          <w:tcPr>
+            <w:tcW w:w="7471" w:type="dxa"/>
+            <w:gridSpan w:val="3"/>
+            <w:tcBorders>
+              <w:top w:val="single" w:sz="4" w:space="0" w:color="auto"/>
+              <w:left w:val="single" w:sz="4" w:space="0" w:color="auto"/>
+              <w:bottom w:val="single" w:sz="4" w:space="0" w:color="auto"/>
+              <w:right w:val="single" w:sz="4" w:space="0" w:color="auto"/>
+            </w:tcBorders>
+            <w:hideMark/>
+          </w:tcPr>
+          <w:p>
+            <w:pPr>
+              <w:pStyle w:val="BodyTextChar"/>
+              <w:rPr>
+                <w:sz w:val="18"/>
+                <w:szCs w:val="18"/>
+              </w:rPr>
+            </w:pPr>
+          </w:p>
+        </w:tc>
+      </w:tr>
+    </w:tbl>
+    <w:p/>
+    <w:tbl>
+      <w:tblPr>
+        <w:tblW w:w="9521" w:type="dxa"/>
+        <w:tblInd w:w="113" w:type="dxa"/>
+        <w:tblBorders>
+          <w:top w:val="single" w:sz="4" w:space="0" w:color="auto"/>
+          <w:left w:val="single" w:sz="4" w:space="0" w:color="auto"/>
+          <w:bottom w:val="single" w:sz="4" w:space="0" w:color="auto"/>
+          <w:right w:val="single" w:sz="4" w:space="0" w:color="auto"/>
+          <w:insideH w:val="single" w:sz="4" w:space="0" w:color="auto"/>
+          <w:insideV w:val="single" w:sz="4" w:space="0" w:color="auto"/>
+        </w:tblBorders>
+        <w:tblLook w:val="01E0" w:firstRow="1" w:lastRow="1" w:firstColumn="1" w:lastColumn="1" w:noHBand="0" w:noVBand="0"/>
+      </w:tblPr>
+      <w:tblGrid>
+        <w:gridCol w:w="2050"/>
+        <w:gridCol w:w="1562"/>
+        <w:gridCol w:w="1267"/>
+        <w:gridCol w:w="4642"/>
+      </w:tblGrid>
+      <w:tr>
+        <w:tc>
+          <w:tcPr>
+            <w:tcW w:w="2050" w:type="dxa"/>
+            <w:tcBorders>
+              <w:top w:val="single" w:sz="4" w:space="0" w:color="auto"/>
+              <w:left w:val="single" w:sz="4" w:space="0" w:color="auto"/>
+              <w:bottom w:val="single" w:sz="4" w:space="0" w:color="auto"/>
+              <w:right w:val="single" w:sz="4" w:space="0" w:color="auto"/>
+            </w:tcBorders>
+            <w:shd w:val="pct25" w:color="auto" w:fill="auto"/>
+            <w:hideMark/>
+          </w:tcPr>
+          <w:p>
+            <w:pPr>
+              <w:pStyle w:val="BodyTextChar"/>
+              <w:rPr>
+                <w:b/>
+                <w:sz w:val="18"/>
+                <w:szCs w:val="18"/>
+              </w:rPr>
+            </w:pPr>
+            <w:r>
+              <w:rPr>
+                <w:b/>
+                <w:sz w:val="18"/>
+                <w:szCs w:val="18"/>
+              </w:rPr>
+              <w:t>Test Case:</w:t>
+            </w:r>
+          </w:p>
+          <w:p>
+            <w:pPr>
+              <w:pStyle w:val="Corpotesto"/>
+              <w:rPr>
+                <w:sz w:val="18"/>
+                <w:szCs w:val="18"/>
+                <w:lang w:val="en-GB" w:eastAsia="en-US"/>
+              </w:rPr>
+            </w:pPr>
+            <w:proofErr w:type="spellStart"/>
+            <w:r>
+              <w:rPr>
+                <w:b/>
+                <w:sz w:val="18"/>
+                <w:szCs w:val="18"/>
+                <w:lang w:val="en-GB" w:eastAsia="en-US"/>
+              </w:rPr>
+              <w:t>Riferimento</w:t>
+            </w:r>
+            <w:proofErr w:type="spellEnd"/>
+            <w:r>
+              <w:rPr>
+                <w:sz w:val="18"/>
+                <w:szCs w:val="18"/>
+                <w:lang w:val="en-GB" w:eastAsia="en-US"/>
+              </w:rPr>
+              <w:t xml:space="preserve">: </w:t>
+            </w:r>
+          </w:p>
+        </w:tc>
+        <w:tc>
+          <w:tcPr>
+            <w:tcW w:w="1562" w:type="dxa"/>
+            <w:tcBorders>
+              <w:top w:val="single" w:sz="4" w:space="0" w:color="auto"/>
+              <w:left w:val="single" w:sz="4" w:space="0" w:color="auto"/>
+              <w:bottom w:val="single" w:sz="4" w:space="0" w:color="auto"/>
+              <w:right w:val="single" w:sz="4" w:space="0" w:color="auto"/>
+            </w:tcBorders>
+            <w:hideMark/>
+          </w:tcPr>
+          <w:p>
+            <w:pPr>
+              <w:pStyle w:val="BodyTextChar"/>
+              <w:rPr>
+                <w:sz w:val="18"/>
+                <w:szCs w:val="18"/>
+              </w:rPr>
+            </w:pPr>
+            <w:r>
+              <w:rPr>
+                <w:sz w:val="18"/>
+                <w:szCs w:val="18"/>
+              </w:rPr>
+              <w:t>TC-00</w:t>
+            </w:r>
+            <w:r>
+              <w:rPr>
+                <w:sz w:val="18"/>
+                <w:szCs w:val="18"/>
+              </w:rPr>
+              <w:t>2</w:t>
+            </w:r>
+          </w:p>
+          <w:p>
+            <w:pPr>
+              <w:rPr>
+                <w:lang w:val="en-GB" w:eastAsia="en-US"/>
+              </w:rPr>
+            </w:pPr>
+            <w:r>
+              <w:rPr>
+                <w:sz w:val="18"/>
+                <w:szCs w:val="18"/>
+              </w:rPr>
+              <w:t>REQ-00</w:t>
+            </w:r>
+            <w:r>
+              <w:rPr>
+                <w:sz w:val="18"/>
+                <w:szCs w:val="18"/>
+              </w:rPr>
+              <w:t>2</w:t>
+            </w:r>
+          </w:p>
+        </w:tc>
+        <w:tc>
+          <w:tcPr>
+            <w:tcW w:w="1267" w:type="dxa"/>
+            <w:tcBorders>
+              <w:top w:val="single" w:sz="4" w:space="0" w:color="auto"/>
+              <w:left w:val="single" w:sz="4" w:space="0" w:color="auto"/>
+              <w:bottom w:val="single" w:sz="4" w:space="0" w:color="auto"/>
+              <w:right w:val="single" w:sz="4" w:space="0" w:color="auto"/>
+            </w:tcBorders>
+            <w:shd w:val="pct25" w:color="auto" w:fill="auto"/>
+            <w:hideMark/>
+          </w:tcPr>
+          <w:p>
+            <w:pPr>
+              <w:pStyle w:val="BodyTextChar"/>
+              <w:rPr>
+                <w:b/>
+                <w:sz w:val="18"/>
+                <w:szCs w:val="18"/>
+              </w:rPr>
+            </w:pPr>
+            <w:r>
+              <w:rPr>
+                <w:b/>
+                <w:sz w:val="18"/>
+                <w:szCs w:val="18"/>
+              </w:rPr>
+              <w:t>Nome:</w:t>
+            </w:r>
+          </w:p>
+        </w:tc>
+        <w:tc>
+          <w:tcPr>
+            <w:tcW w:w="4642" w:type="dxa"/>
+            <w:tcBorders>
+              <w:top w:val="single" w:sz="4" w:space="0" w:color="auto"/>
+              <w:left w:val="single" w:sz="4" w:space="0" w:color="auto"/>
+              <w:bottom w:val="single" w:sz="4" w:space="0" w:color="auto"/>
+              <w:right w:val="single" w:sz="4" w:space="0" w:color="auto"/>
+            </w:tcBorders>
+            <w:hideMark/>
+          </w:tcPr>
+          <w:p>
+            <w:pPr>
+              <w:pStyle w:val="BodyTextChar"/>
+              <w:rPr>
+                <w:sz w:val="18"/>
+                <w:szCs w:val="18"/>
+              </w:rPr>
+            </w:pPr>
+            <w:proofErr w:type="spellStart"/>
+            <w:r>
+              <w:rPr>
+                <w:sz w:val="18"/>
+                <w:szCs w:val="18"/>
+              </w:rPr>
+              <w:t>Controllo</w:t>
+            </w:r>
+            <w:proofErr w:type="spellEnd"/>
+            <w:r>
+              <w:rPr>
+                <w:sz w:val="18"/>
+                <w:szCs w:val="18"/>
+              </w:rPr>
+              <w:t xml:space="preserve"> </w:t>
+            </w:r>
+            <w:proofErr w:type="spellStart"/>
+            <w:r>
+              <w:rPr>
+                <w:sz w:val="18"/>
+                <w:szCs w:val="18"/>
+              </w:rPr>
+              <w:t>funzionamento</w:t>
+            </w:r>
+            <w:proofErr w:type="spellEnd"/>
+            <w:r>
+              <w:rPr>
+                <w:sz w:val="18"/>
+                <w:szCs w:val="18"/>
+              </w:rPr>
+              <w:t xml:space="preserve"> </w:t>
+            </w:r>
+            <w:r>
+              <w:rPr>
+                <w:sz w:val="18"/>
+                <w:szCs w:val="18"/>
+              </w:rPr>
+              <w:t>DB</w:t>
+            </w:r>
+          </w:p>
+        </w:tc>
+      </w:tr>
+      <w:tr>
+        <w:tc>
+          <w:tcPr>
+            <w:tcW w:w="2050" w:type="dxa"/>
+            <w:tcBorders>
+              <w:top w:val="single" w:sz="4" w:space="0" w:color="auto"/>
+              <w:left w:val="single" w:sz="4" w:space="0" w:color="auto"/>
+              <w:bottom w:val="single" w:sz="4" w:space="0" w:color="auto"/>
+              <w:right w:val="single" w:sz="4" w:space="0" w:color="auto"/>
+            </w:tcBorders>
+            <w:shd w:val="pct25" w:color="auto" w:fill="auto"/>
+            <w:hideMark/>
+          </w:tcPr>
+          <w:p>
+            <w:pPr>
+              <w:pStyle w:val="BodyTextChar"/>
+              <w:rPr>
+                <w:b/>
+                <w:sz w:val="18"/>
+                <w:szCs w:val="18"/>
+              </w:rPr>
+            </w:pPr>
+            <w:proofErr w:type="spellStart"/>
+            <w:r>
+              <w:rPr>
+                <w:b/>
+                <w:sz w:val="18"/>
+                <w:szCs w:val="18"/>
+              </w:rPr>
+              <w:t>Descrizione</w:t>
+            </w:r>
+            <w:proofErr w:type="spellEnd"/>
+            <w:r>
+              <w:rPr>
+                <w:b/>
+                <w:sz w:val="18"/>
+                <w:szCs w:val="18"/>
+              </w:rPr>
+              <w:t>:</w:t>
+            </w:r>
+          </w:p>
+        </w:tc>
+        <w:tc>
+          <w:tcPr>
+            <w:tcW w:w="7471" w:type="dxa"/>
+            <w:gridSpan w:val="3"/>
+            <w:tcBorders>
+              <w:top w:val="single" w:sz="4" w:space="0" w:color="auto"/>
+              <w:left w:val="single" w:sz="4" w:space="0" w:color="auto"/>
+              <w:bottom w:val="single" w:sz="4" w:space="0" w:color="auto"/>
+              <w:right w:val="single" w:sz="4" w:space="0" w:color="auto"/>
+            </w:tcBorders>
+            <w:hideMark/>
+          </w:tcPr>
+          <w:p>
+            <w:pPr>
+              <w:pStyle w:val="BodyTextChar"/>
+              <w:rPr>
+                <w:sz w:val="18"/>
+                <w:szCs w:val="18"/>
+              </w:rPr>
+            </w:pPr>
+            <w:proofErr w:type="spellStart"/>
+            <w:r>
+              <w:rPr>
+                <w:sz w:val="18"/>
+                <w:szCs w:val="18"/>
+              </w:rPr>
+              <w:t>Verificare</w:t>
+            </w:r>
+            <w:proofErr w:type="spellEnd"/>
+            <w:r>
+              <w:rPr>
+                <w:sz w:val="18"/>
+                <w:szCs w:val="18"/>
+              </w:rPr>
+              <w:t xml:space="preserve"> </w:t>
+            </w:r>
+            <w:proofErr w:type="spellStart"/>
+            <w:r>
+              <w:rPr>
+                <w:sz w:val="18"/>
+                <w:szCs w:val="18"/>
+              </w:rPr>
+              <w:t>che</w:t>
+            </w:r>
+            <w:proofErr w:type="spellEnd"/>
+            <w:r>
+              <w:rPr>
+                <w:sz w:val="18"/>
+                <w:szCs w:val="18"/>
+              </w:rPr>
+              <w:t xml:space="preserve"> </w:t>
+            </w:r>
+            <w:proofErr w:type="spellStart"/>
+            <w:r>
+              <w:rPr>
+                <w:sz w:val="18"/>
+                <w:szCs w:val="18"/>
+              </w:rPr>
+              <w:t>il</w:t>
+            </w:r>
+            <w:proofErr w:type="spellEnd"/>
+            <w:r>
+              <w:rPr>
+                <w:sz w:val="18"/>
+                <w:szCs w:val="18"/>
+              </w:rPr>
+              <w:t xml:space="preserve"> </w:t>
+            </w:r>
+            <w:r>
+              <w:rPr>
+                <w:sz w:val="18"/>
+                <w:szCs w:val="18"/>
+              </w:rPr>
+              <w:t xml:space="preserve">DB </w:t>
+            </w:r>
+            <w:proofErr w:type="spellStart"/>
+            <w:r>
+              <w:rPr>
+                <w:sz w:val="18"/>
+                <w:szCs w:val="18"/>
+              </w:rPr>
+              <w:t>funzioni</w:t>
+            </w:r>
+            <w:proofErr w:type="spellEnd"/>
+            <w:r>
+              <w:rPr>
+                <w:sz w:val="18"/>
+                <w:szCs w:val="18"/>
+              </w:rPr>
+              <w:t xml:space="preserve"> </w:t>
+            </w:r>
+            <w:proofErr w:type="spellStart"/>
+            <w:r>
+              <w:rPr>
+                <w:sz w:val="18"/>
+                <w:szCs w:val="18"/>
+              </w:rPr>
+              <w:t>correttamente</w:t>
+            </w:r>
+            <w:proofErr w:type="spellEnd"/>
+          </w:p>
+        </w:tc>
+      </w:tr>
+      <w:tr>
+        <w:tc>
+          <w:tcPr>
+            <w:tcW w:w="2050" w:type="dxa"/>
+            <w:tcBorders>
+              <w:top w:val="single" w:sz="4" w:space="0" w:color="auto"/>
+              <w:left w:val="single" w:sz="4" w:space="0" w:color="auto"/>
+              <w:bottom w:val="single" w:sz="4" w:space="0" w:color="auto"/>
+              <w:right w:val="single" w:sz="4" w:space="0" w:color="auto"/>
+            </w:tcBorders>
+            <w:shd w:val="pct25" w:color="auto" w:fill="auto"/>
+            <w:hideMark/>
+          </w:tcPr>
+          <w:p>
+            <w:pPr>
+              <w:pStyle w:val="BodyTextChar"/>
+              <w:rPr>
+                <w:b/>
+                <w:sz w:val="18"/>
+                <w:szCs w:val="18"/>
+              </w:rPr>
+            </w:pPr>
+            <w:proofErr w:type="spellStart"/>
+            <w:r>
+              <w:rPr>
+                <w:b/>
+                <w:sz w:val="18"/>
+                <w:szCs w:val="18"/>
+              </w:rPr>
+              <w:t>Prerequisiti</w:t>
+            </w:r>
+            <w:proofErr w:type="spellEnd"/>
+            <w:r>
+              <w:rPr>
+                <w:b/>
+                <w:sz w:val="18"/>
+                <w:szCs w:val="18"/>
+              </w:rPr>
+              <w:t>:</w:t>
+            </w:r>
+          </w:p>
+        </w:tc>
+        <w:tc>
+          <w:tcPr>
+            <w:tcW w:w="7471" w:type="dxa"/>
+            <w:gridSpan w:val="3"/>
+            <w:tcBorders>
+              <w:top w:val="single" w:sz="4" w:space="0" w:color="auto"/>
+              <w:left w:val="single" w:sz="4" w:space="0" w:color="auto"/>
+              <w:bottom w:val="single" w:sz="4" w:space="0" w:color="auto"/>
+              <w:right w:val="single" w:sz="4" w:space="0" w:color="auto"/>
+            </w:tcBorders>
+            <w:hideMark/>
+          </w:tcPr>
+          <w:p>
+            <w:pPr>
+              <w:pStyle w:val="BodyTextChar"/>
+              <w:rPr>
+                <w:sz w:val="18"/>
+                <w:szCs w:val="18"/>
+              </w:rPr>
+            </w:pPr>
+          </w:p>
+        </w:tc>
+      </w:tr>
+      <w:tr>
+        <w:tc>
+          <w:tcPr>
+            <w:tcW w:w="2050" w:type="dxa"/>
+            <w:tcBorders>
+              <w:top w:val="single" w:sz="4" w:space="0" w:color="auto"/>
+              <w:left w:val="single" w:sz="4" w:space="0" w:color="auto"/>
+              <w:bottom w:val="single" w:sz="4" w:space="0" w:color="auto"/>
+              <w:right w:val="single" w:sz="4" w:space="0" w:color="auto"/>
+            </w:tcBorders>
+            <w:shd w:val="pct25" w:color="auto" w:fill="auto"/>
+            <w:hideMark/>
+          </w:tcPr>
+          <w:p>
+            <w:pPr>
+              <w:pStyle w:val="BodyTextChar"/>
+              <w:rPr>
+                <w:b/>
+                <w:sz w:val="18"/>
+                <w:szCs w:val="18"/>
+              </w:rPr>
+            </w:pPr>
+            <w:proofErr w:type="spellStart"/>
+            <w:r>
+              <w:rPr>
+                <w:b/>
+                <w:sz w:val="18"/>
+                <w:szCs w:val="18"/>
+              </w:rPr>
+              <w:t>Procedura</w:t>
+            </w:r>
+            <w:proofErr w:type="spellEnd"/>
+            <w:r>
+              <w:rPr>
+                <w:b/>
+                <w:sz w:val="18"/>
+                <w:szCs w:val="18"/>
+              </w:rPr>
+              <w:t>:</w:t>
+            </w:r>
+          </w:p>
+        </w:tc>
+        <w:tc>
+          <w:tcPr>
+            <w:tcW w:w="7471" w:type="dxa"/>
+            <w:gridSpan w:val="3"/>
+            <w:tcBorders>
+              <w:top w:val="single" w:sz="4" w:space="0" w:color="auto"/>
+              <w:left w:val="single" w:sz="4" w:space="0" w:color="auto"/>
+              <w:bottom w:val="single" w:sz="4" w:space="0" w:color="auto"/>
+              <w:right w:val="single" w:sz="4" w:space="0" w:color="auto"/>
+            </w:tcBorders>
+            <w:hideMark/>
+          </w:tcPr>
+          <w:p>
+            <w:pPr>
+              <w:pStyle w:val="BodyTextChar"/>
+              <w:numPr>
+                <w:ilvl w:val="0"/>
+                <w:numId w:val="1"/>
+              </w:numPr>
+              <w:rPr>
+                <w:sz w:val="18"/>
+                <w:szCs w:val="18"/>
+              </w:rPr>
+            </w:pPr>
+          </w:p>
+        </w:tc>
+      </w:tr>
+      <w:tr>
+        <w:tc>
+          <w:tcPr>
+            <w:tcW w:w="2050" w:type="dxa"/>
+            <w:tcBorders>
+              <w:top w:val="single" w:sz="4" w:space="0" w:color="auto"/>
+              <w:left w:val="single" w:sz="4" w:space="0" w:color="auto"/>
+              <w:bottom w:val="single" w:sz="4" w:space="0" w:color="auto"/>
+              <w:right w:val="single" w:sz="4" w:space="0" w:color="auto"/>
+            </w:tcBorders>
+            <w:shd w:val="pct25" w:color="auto" w:fill="auto"/>
+            <w:hideMark/>
+          </w:tcPr>
+          <w:p>
+            <w:pPr>
+              <w:pStyle w:val="BodyTextChar"/>
+              <w:rPr>
+                <w:b/>
+                <w:sz w:val="18"/>
+                <w:szCs w:val="18"/>
+              </w:rPr>
+            </w:pPr>
+            <w:proofErr w:type="spellStart"/>
+            <w:r>
+              <w:rPr>
+                <w:b/>
+                <w:sz w:val="18"/>
+                <w:szCs w:val="18"/>
+              </w:rPr>
+              <w:t>Risultati</w:t>
+            </w:r>
+            <w:proofErr w:type="spellEnd"/>
+            <w:r>
+              <w:rPr>
+                <w:b/>
+                <w:sz w:val="18"/>
+                <w:szCs w:val="18"/>
+              </w:rPr>
+              <w:t xml:space="preserve"> </w:t>
+            </w:r>
+            <w:proofErr w:type="spellStart"/>
+            <w:r>
+              <w:rPr>
+                <w:b/>
+                <w:sz w:val="18"/>
+                <w:szCs w:val="18"/>
+              </w:rPr>
+              <w:t>attesi</w:t>
+            </w:r>
+            <w:proofErr w:type="spellEnd"/>
+            <w:r>
+              <w:rPr>
+                <w:b/>
+                <w:sz w:val="18"/>
+                <w:szCs w:val="18"/>
+              </w:rPr>
+              <w:t>:</w:t>
+            </w:r>
+          </w:p>
+        </w:tc>
+        <w:tc>
+          <w:tcPr>
+            <w:tcW w:w="7471" w:type="dxa"/>
+            <w:gridSpan w:val="3"/>
+            <w:tcBorders>
+              <w:top w:val="single" w:sz="4" w:space="0" w:color="auto"/>
+              <w:left w:val="single" w:sz="4" w:space="0" w:color="auto"/>
+              <w:bottom w:val="single" w:sz="4" w:space="0" w:color="auto"/>
+              <w:right w:val="single" w:sz="4" w:space="0" w:color="auto"/>
+            </w:tcBorders>
+            <w:hideMark/>
+          </w:tcPr>
+          <w:p>
+            <w:pPr>
+              <w:pStyle w:val="BodyTextChar"/>
+              <w:rPr>
+                <w:sz w:val="18"/>
+                <w:szCs w:val="18"/>
+              </w:rPr>
+            </w:pPr>
+          </w:p>
+        </w:tc>
+      </w:tr>
+    </w:tbl>
+    <w:p/>
+    <w:tbl>
+      <w:tblPr>
+        <w:tblW w:w="9521" w:type="dxa"/>
+        <w:tblInd w:w="113" w:type="dxa"/>
+        <w:tblBorders>
+          <w:top w:val="single" w:sz="4" w:space="0" w:color="auto"/>
+          <w:left w:val="single" w:sz="4" w:space="0" w:color="auto"/>
+          <w:bottom w:val="single" w:sz="4" w:space="0" w:color="auto"/>
+          <w:right w:val="single" w:sz="4" w:space="0" w:color="auto"/>
+          <w:insideH w:val="single" w:sz="4" w:space="0" w:color="auto"/>
+          <w:insideV w:val="single" w:sz="4" w:space="0" w:color="auto"/>
+        </w:tblBorders>
+        <w:tblLook w:val="01E0" w:firstRow="1" w:lastRow="1" w:firstColumn="1" w:lastColumn="1" w:noHBand="0" w:noVBand="0"/>
+      </w:tblPr>
+      <w:tblGrid>
+        <w:gridCol w:w="2050"/>
+        <w:gridCol w:w="1562"/>
+        <w:gridCol w:w="1267"/>
+        <w:gridCol w:w="4642"/>
+      </w:tblGrid>
+      <w:tr>
+        <w:tc>
+          <w:tcPr>
+            <w:tcW w:w="2050" w:type="dxa"/>
+            <w:tcBorders>
+              <w:top w:val="single" w:sz="4" w:space="0" w:color="auto"/>
+              <w:left w:val="single" w:sz="4" w:space="0" w:color="auto"/>
+              <w:bottom w:val="single" w:sz="4" w:space="0" w:color="auto"/>
+              <w:right w:val="single" w:sz="4" w:space="0" w:color="auto"/>
+            </w:tcBorders>
+            <w:shd w:val="pct25" w:color="auto" w:fill="auto"/>
+            <w:hideMark/>
+          </w:tcPr>
+          <w:p>
+            <w:pPr>
+              <w:pStyle w:val="BodyTextChar"/>
+              <w:rPr>
+                <w:b/>
+                <w:sz w:val="18"/>
+                <w:szCs w:val="18"/>
+              </w:rPr>
+            </w:pPr>
+            <w:r>
+              <w:rPr>
+                <w:b/>
+                <w:sz w:val="18"/>
+                <w:szCs w:val="18"/>
+              </w:rPr>
+              <w:t>Test Case:</w:t>
+            </w:r>
+          </w:p>
+          <w:p>
+            <w:pPr>
+              <w:pStyle w:val="Corpotesto"/>
+              <w:rPr>
+                <w:sz w:val="18"/>
+                <w:szCs w:val="18"/>
+                <w:lang w:val="en-GB" w:eastAsia="en-US"/>
+              </w:rPr>
+            </w:pPr>
+            <w:proofErr w:type="spellStart"/>
+            <w:r>
+              <w:rPr>
+                <w:b/>
+                <w:sz w:val="18"/>
+                <w:szCs w:val="18"/>
+                <w:lang w:val="en-GB" w:eastAsia="en-US"/>
+              </w:rPr>
+              <w:t>Riferimento</w:t>
+            </w:r>
+            <w:proofErr w:type="spellEnd"/>
+            <w:r>
+              <w:rPr>
+                <w:sz w:val="18"/>
+                <w:szCs w:val="18"/>
+                <w:lang w:val="en-GB" w:eastAsia="en-US"/>
+              </w:rPr>
+              <w:t xml:space="preserve">: </w:t>
+            </w:r>
+          </w:p>
+        </w:tc>
+        <w:tc>
+          <w:tcPr>
+            <w:tcW w:w="1562" w:type="dxa"/>
+            <w:tcBorders>
+              <w:top w:val="single" w:sz="4" w:space="0" w:color="auto"/>
+              <w:left w:val="single" w:sz="4" w:space="0" w:color="auto"/>
+              <w:bottom w:val="single" w:sz="4" w:space="0" w:color="auto"/>
+              <w:right w:val="single" w:sz="4" w:space="0" w:color="auto"/>
+            </w:tcBorders>
+            <w:hideMark/>
+          </w:tcPr>
+          <w:p>
+            <w:pPr>
+              <w:pStyle w:val="BodyTextChar"/>
+              <w:rPr>
+                <w:sz w:val="18"/>
+                <w:szCs w:val="18"/>
+              </w:rPr>
+            </w:pPr>
+            <w:r>
+              <w:rPr>
+                <w:sz w:val="18"/>
+                <w:szCs w:val="18"/>
+              </w:rPr>
+              <w:t>TC-00</w:t>
+            </w:r>
+            <w:r>
+              <w:rPr>
+                <w:sz w:val="18"/>
+                <w:szCs w:val="18"/>
+              </w:rPr>
+              <w:t>3</w:t>
+            </w:r>
+          </w:p>
+          <w:p>
+            <w:pPr>
+              <w:rPr>
+                <w:lang w:val="en-GB" w:eastAsia="en-US"/>
+              </w:rPr>
+            </w:pPr>
+            <w:r>
+              <w:rPr>
+                <w:sz w:val="18"/>
+                <w:szCs w:val="18"/>
+              </w:rPr>
+              <w:t>REQ-00</w:t>
+            </w:r>
+            <w:r>
+              <w:rPr>
+                <w:sz w:val="18"/>
+                <w:szCs w:val="18"/>
+              </w:rPr>
+              <w:t>3</w:t>
+            </w:r>
+          </w:p>
+        </w:tc>
+        <w:tc>
+          <w:tcPr>
+            <w:tcW w:w="1267" w:type="dxa"/>
+            <w:tcBorders>
+              <w:top w:val="single" w:sz="4" w:space="0" w:color="auto"/>
+              <w:left w:val="single" w:sz="4" w:space="0" w:color="auto"/>
+              <w:bottom w:val="single" w:sz="4" w:space="0" w:color="auto"/>
+              <w:right w:val="single" w:sz="4" w:space="0" w:color="auto"/>
+            </w:tcBorders>
+            <w:shd w:val="pct25" w:color="auto" w:fill="auto"/>
+            <w:hideMark/>
+          </w:tcPr>
+          <w:p>
+            <w:pPr>
+              <w:pStyle w:val="BodyTextChar"/>
+              <w:rPr>
+                <w:b/>
+                <w:sz w:val="18"/>
+                <w:szCs w:val="18"/>
+              </w:rPr>
+            </w:pPr>
+            <w:r>
+              <w:rPr>
+                <w:b/>
+                <w:sz w:val="18"/>
+                <w:szCs w:val="18"/>
+              </w:rPr>
+              <w:t>Nome:</w:t>
+            </w:r>
+          </w:p>
+        </w:tc>
+        <w:tc>
+          <w:tcPr>
+            <w:tcW w:w="4642" w:type="dxa"/>
+            <w:tcBorders>
+              <w:top w:val="single" w:sz="4" w:space="0" w:color="auto"/>
+              <w:left w:val="single" w:sz="4" w:space="0" w:color="auto"/>
+              <w:bottom w:val="single" w:sz="4" w:space="0" w:color="auto"/>
+              <w:right w:val="single" w:sz="4" w:space="0" w:color="auto"/>
+            </w:tcBorders>
+            <w:hideMark/>
+          </w:tcPr>
+          <w:p>
+            <w:pPr>
+              <w:pStyle w:val="BodyTextChar"/>
+              <w:rPr>
+                <w:sz w:val="18"/>
+                <w:szCs w:val="18"/>
+              </w:rPr>
+            </w:pPr>
+            <w:proofErr w:type="spellStart"/>
+            <w:r>
+              <w:rPr>
+                <w:sz w:val="18"/>
+                <w:szCs w:val="18"/>
+              </w:rPr>
+              <w:t>Controllo</w:t>
+            </w:r>
+            <w:proofErr w:type="spellEnd"/>
+            <w:r>
+              <w:rPr>
+                <w:sz w:val="18"/>
+                <w:szCs w:val="18"/>
+              </w:rPr>
+              <w:t xml:space="preserve"> </w:t>
+            </w:r>
+            <w:proofErr w:type="spellStart"/>
+            <w:r>
+              <w:rPr>
+                <w:sz w:val="18"/>
+                <w:szCs w:val="18"/>
+              </w:rPr>
+              <w:t>funzionamento</w:t>
+            </w:r>
+            <w:proofErr w:type="spellEnd"/>
+            <w:r>
+              <w:rPr>
+                <w:sz w:val="18"/>
+                <w:szCs w:val="18"/>
+              </w:rPr>
+              <w:t xml:space="preserve"> </w:t>
+            </w:r>
+            <w:proofErr w:type="spellStart"/>
+            <w:r>
+              <w:rPr>
+                <w:sz w:val="18"/>
+                <w:szCs w:val="18"/>
+              </w:rPr>
+              <w:t>LogIn</w:t>
+            </w:r>
+            <w:proofErr w:type="spellEnd"/>
+          </w:p>
+        </w:tc>
+      </w:tr>
+      <w:tr>
+        <w:tc>
+          <w:tcPr>
+            <w:tcW w:w="2050" w:type="dxa"/>
+            <w:tcBorders>
+              <w:top w:val="single" w:sz="4" w:space="0" w:color="auto"/>
+              <w:left w:val="single" w:sz="4" w:space="0" w:color="auto"/>
+              <w:bottom w:val="single" w:sz="4" w:space="0" w:color="auto"/>
+              <w:right w:val="single" w:sz="4" w:space="0" w:color="auto"/>
+            </w:tcBorders>
+            <w:shd w:val="pct25" w:color="auto" w:fill="auto"/>
+            <w:hideMark/>
+          </w:tcPr>
+          <w:p>
+            <w:pPr>
+              <w:pStyle w:val="BodyTextChar"/>
+              <w:rPr>
+                <w:b/>
+                <w:sz w:val="18"/>
+                <w:szCs w:val="18"/>
+              </w:rPr>
+            </w:pPr>
+            <w:proofErr w:type="spellStart"/>
+            <w:r>
+              <w:rPr>
+                <w:b/>
+                <w:sz w:val="18"/>
+                <w:szCs w:val="18"/>
+              </w:rPr>
+              <w:t>Descrizione</w:t>
+            </w:r>
+            <w:proofErr w:type="spellEnd"/>
+            <w:r>
+              <w:rPr>
+                <w:b/>
+                <w:sz w:val="18"/>
+                <w:szCs w:val="18"/>
+              </w:rPr>
+              <w:t>:</w:t>
+            </w:r>
+          </w:p>
+        </w:tc>
+        <w:tc>
+          <w:tcPr>
+            <w:tcW w:w="7471" w:type="dxa"/>
+            <w:gridSpan w:val="3"/>
+            <w:tcBorders>
+              <w:top w:val="single" w:sz="4" w:space="0" w:color="auto"/>
+              <w:left w:val="single" w:sz="4" w:space="0" w:color="auto"/>
+              <w:bottom w:val="single" w:sz="4" w:space="0" w:color="auto"/>
+              <w:right w:val="single" w:sz="4" w:space="0" w:color="auto"/>
+            </w:tcBorders>
+            <w:hideMark/>
+          </w:tcPr>
+          <w:p>
+            <w:pPr>
+              <w:pStyle w:val="BodyTextChar"/>
+              <w:rPr>
+                <w:sz w:val="18"/>
+                <w:szCs w:val="18"/>
+              </w:rPr>
+            </w:pPr>
+            <w:proofErr w:type="spellStart"/>
+            <w:r>
+              <w:rPr>
+                <w:sz w:val="18"/>
+                <w:szCs w:val="18"/>
+              </w:rPr>
+              <w:t>Verificare</w:t>
+            </w:r>
+            <w:proofErr w:type="spellEnd"/>
+            <w:r>
+              <w:rPr>
+                <w:sz w:val="18"/>
+                <w:szCs w:val="18"/>
+              </w:rPr>
+              <w:t xml:space="preserve"> </w:t>
+            </w:r>
+            <w:proofErr w:type="spellStart"/>
+            <w:r>
+              <w:rPr>
+                <w:sz w:val="18"/>
+                <w:szCs w:val="18"/>
+              </w:rPr>
+              <w:t>che</w:t>
+            </w:r>
+            <w:proofErr w:type="spellEnd"/>
+            <w:r>
+              <w:rPr>
+                <w:sz w:val="18"/>
+                <w:szCs w:val="18"/>
+              </w:rPr>
+              <w:t xml:space="preserve"> </w:t>
+            </w:r>
+            <w:proofErr w:type="spellStart"/>
+            <w:r>
+              <w:rPr>
+                <w:sz w:val="18"/>
+                <w:szCs w:val="18"/>
+              </w:rPr>
+              <w:t>gli</w:t>
+            </w:r>
+            <w:proofErr w:type="spellEnd"/>
+            <w:r>
+              <w:rPr>
+                <w:sz w:val="18"/>
+                <w:szCs w:val="18"/>
+              </w:rPr>
+              <w:t xml:space="preserve"> </w:t>
+            </w:r>
+            <w:proofErr w:type="spellStart"/>
+            <w:r>
+              <w:rPr>
+                <w:sz w:val="18"/>
+                <w:szCs w:val="18"/>
+              </w:rPr>
+              <w:t>utenti</w:t>
+            </w:r>
+            <w:proofErr w:type="spellEnd"/>
+            <w:r>
+              <w:rPr>
+                <w:sz w:val="18"/>
+                <w:szCs w:val="18"/>
+              </w:rPr>
+              <w:t xml:space="preserve"> </w:t>
+            </w:r>
+            <w:proofErr w:type="spellStart"/>
+            <w:r>
+              <w:rPr>
+                <w:sz w:val="18"/>
+                <w:szCs w:val="18"/>
+              </w:rPr>
+              <w:t>possano</w:t>
+            </w:r>
+            <w:proofErr w:type="spellEnd"/>
+            <w:r>
+              <w:rPr>
+                <w:sz w:val="18"/>
+                <w:szCs w:val="18"/>
+              </w:rPr>
+              <w:t xml:space="preserve"> </w:t>
+            </w:r>
+            <w:proofErr w:type="spellStart"/>
+            <w:r>
+              <w:rPr>
+                <w:sz w:val="18"/>
+                <w:szCs w:val="18"/>
+              </w:rPr>
+              <w:t>inserire</w:t>
+            </w:r>
+            <w:proofErr w:type="spellEnd"/>
+            <w:r>
+              <w:rPr>
+                <w:sz w:val="18"/>
+                <w:szCs w:val="18"/>
+              </w:rPr>
+              <w:t xml:space="preserve"> I </w:t>
+            </w:r>
+            <w:proofErr w:type="spellStart"/>
+            <w:r>
+              <w:rPr>
+                <w:sz w:val="18"/>
+                <w:szCs w:val="18"/>
+              </w:rPr>
+              <w:t>propri</w:t>
+            </w:r>
+            <w:proofErr w:type="spellEnd"/>
+            <w:r>
+              <w:rPr>
+                <w:sz w:val="18"/>
+                <w:szCs w:val="18"/>
+              </w:rPr>
+              <w:t xml:space="preserve"> </w:t>
+            </w:r>
+            <w:proofErr w:type="spellStart"/>
+            <w:r>
+              <w:rPr>
+                <w:sz w:val="18"/>
+                <w:szCs w:val="18"/>
+              </w:rPr>
+              <w:t>dati</w:t>
+            </w:r>
+            <w:proofErr w:type="spellEnd"/>
+          </w:p>
+        </w:tc>
+      </w:tr>
+      <w:tr>
+        <w:tc>
+          <w:tcPr>
+            <w:tcW w:w="2050" w:type="dxa"/>
+            <w:tcBorders>
+              <w:top w:val="single" w:sz="4" w:space="0" w:color="auto"/>
+              <w:left w:val="single" w:sz="4" w:space="0" w:color="auto"/>
+              <w:bottom w:val="single" w:sz="4" w:space="0" w:color="auto"/>
+              <w:right w:val="single" w:sz="4" w:space="0" w:color="auto"/>
+            </w:tcBorders>
+            <w:shd w:val="pct25" w:color="auto" w:fill="auto"/>
+            <w:hideMark/>
+          </w:tcPr>
+          <w:p>
+            <w:pPr>
+              <w:pStyle w:val="BodyTextChar"/>
+              <w:rPr>
+                <w:b/>
+                <w:sz w:val="18"/>
+                <w:szCs w:val="18"/>
+              </w:rPr>
+            </w:pPr>
+            <w:proofErr w:type="spellStart"/>
+            <w:r>
+              <w:rPr>
+                <w:b/>
+                <w:sz w:val="18"/>
+                <w:szCs w:val="18"/>
+              </w:rPr>
+              <w:t>Prerequisiti</w:t>
+            </w:r>
+            <w:proofErr w:type="spellEnd"/>
+            <w:r>
+              <w:rPr>
+                <w:b/>
+                <w:sz w:val="18"/>
+                <w:szCs w:val="18"/>
+              </w:rPr>
+              <w:t>:</w:t>
+            </w:r>
+          </w:p>
+        </w:tc>
+        <w:tc>
+          <w:tcPr>
+            <w:tcW w:w="7471" w:type="dxa"/>
+            <w:gridSpan w:val="3"/>
+            <w:tcBorders>
+              <w:top w:val="single" w:sz="4" w:space="0" w:color="auto"/>
+              <w:left w:val="single" w:sz="4" w:space="0" w:color="auto"/>
+              <w:bottom w:val="single" w:sz="4" w:space="0" w:color="auto"/>
+              <w:right w:val="single" w:sz="4" w:space="0" w:color="auto"/>
+            </w:tcBorders>
+            <w:hideMark/>
+          </w:tcPr>
+          <w:p>
+            <w:pPr>
+              <w:pStyle w:val="BodyTextChar"/>
+              <w:rPr>
+                <w:sz w:val="18"/>
+                <w:szCs w:val="18"/>
+              </w:rPr>
+            </w:pPr>
+          </w:p>
+        </w:tc>
+      </w:tr>
+      <w:tr>
+        <w:tc>
+          <w:tcPr>
+            <w:tcW w:w="2050" w:type="dxa"/>
+            <w:tcBorders>
+              <w:top w:val="single" w:sz="4" w:space="0" w:color="auto"/>
+              <w:left w:val="single" w:sz="4" w:space="0" w:color="auto"/>
+              <w:bottom w:val="single" w:sz="4" w:space="0" w:color="auto"/>
+              <w:right w:val="single" w:sz="4" w:space="0" w:color="auto"/>
+            </w:tcBorders>
+            <w:shd w:val="pct25" w:color="auto" w:fill="auto"/>
+            <w:hideMark/>
+          </w:tcPr>
+          <w:p>
+            <w:pPr>
+              <w:pStyle w:val="BodyTextChar"/>
+              <w:rPr>
+                <w:b/>
+                <w:sz w:val="18"/>
+                <w:szCs w:val="18"/>
+              </w:rPr>
+            </w:pPr>
+            <w:proofErr w:type="spellStart"/>
+            <w:r>
+              <w:rPr>
+                <w:b/>
+                <w:sz w:val="18"/>
+                <w:szCs w:val="18"/>
+              </w:rPr>
+              <w:t>Procedura</w:t>
+            </w:r>
+            <w:proofErr w:type="spellEnd"/>
+            <w:r>
+              <w:rPr>
+                <w:b/>
+                <w:sz w:val="18"/>
+                <w:szCs w:val="18"/>
+              </w:rPr>
+              <w:t>:</w:t>
+            </w:r>
+          </w:p>
+        </w:tc>
+        <w:tc>
+          <w:tcPr>
+            <w:tcW w:w="7471" w:type="dxa"/>
+            <w:gridSpan w:val="3"/>
+            <w:tcBorders>
+              <w:top w:val="single" w:sz="4" w:space="0" w:color="auto"/>
+              <w:left w:val="single" w:sz="4" w:space="0" w:color="auto"/>
+              <w:bottom w:val="single" w:sz="4" w:space="0" w:color="auto"/>
+              <w:right w:val="single" w:sz="4" w:space="0" w:color="auto"/>
+            </w:tcBorders>
+            <w:hideMark/>
+          </w:tcPr>
+          <w:p>
+            <w:pPr>
+              <w:pStyle w:val="BodyTextChar"/>
+              <w:numPr>
+                <w:ilvl w:val="0"/>
+                <w:numId w:val="1"/>
+              </w:numPr>
+              <w:rPr>
+                <w:sz w:val="18"/>
+                <w:szCs w:val="18"/>
+              </w:rPr>
+            </w:pPr>
+          </w:p>
+        </w:tc>
+      </w:tr>
+      <w:tr>
+        <w:tc>
+          <w:tcPr>
+            <w:tcW w:w="2050" w:type="dxa"/>
+            <w:tcBorders>
+              <w:top w:val="single" w:sz="4" w:space="0" w:color="auto"/>
+              <w:left w:val="single" w:sz="4" w:space="0" w:color="auto"/>
+              <w:bottom w:val="single" w:sz="4" w:space="0" w:color="auto"/>
+              <w:right w:val="single" w:sz="4" w:space="0" w:color="auto"/>
+            </w:tcBorders>
+            <w:shd w:val="pct25" w:color="auto" w:fill="auto"/>
+            <w:hideMark/>
+          </w:tcPr>
+          <w:p>
+            <w:pPr>
+              <w:pStyle w:val="BodyTextChar"/>
+              <w:rPr>
+                <w:b/>
+                <w:sz w:val="18"/>
+                <w:szCs w:val="18"/>
+              </w:rPr>
+            </w:pPr>
+            <w:proofErr w:type="spellStart"/>
+            <w:r>
+              <w:rPr>
+                <w:b/>
+                <w:sz w:val="18"/>
+                <w:szCs w:val="18"/>
+              </w:rPr>
+              <w:t>Risultati</w:t>
+            </w:r>
+            <w:proofErr w:type="spellEnd"/>
+            <w:r>
+              <w:rPr>
+                <w:b/>
+                <w:sz w:val="18"/>
+                <w:szCs w:val="18"/>
+              </w:rPr>
+              <w:t xml:space="preserve"> </w:t>
+            </w:r>
+            <w:proofErr w:type="spellStart"/>
+            <w:r>
+              <w:rPr>
+                <w:b/>
+                <w:sz w:val="18"/>
+                <w:szCs w:val="18"/>
+              </w:rPr>
+              <w:t>attesi</w:t>
+            </w:r>
+            <w:proofErr w:type="spellEnd"/>
+            <w:r>
+              <w:rPr>
+                <w:b/>
+                <w:sz w:val="18"/>
+                <w:szCs w:val="18"/>
+              </w:rPr>
+              <w:t>:</w:t>
+            </w:r>
+          </w:p>
+        </w:tc>
+        <w:tc>
+          <w:tcPr>
+            <w:tcW w:w="7471" w:type="dxa"/>
+            <w:gridSpan w:val="3"/>
+            <w:tcBorders>
+              <w:top w:val="single" w:sz="4" w:space="0" w:color="auto"/>
+              <w:left w:val="single" w:sz="4" w:space="0" w:color="auto"/>
+              <w:bottom w:val="single" w:sz="4" w:space="0" w:color="auto"/>
+              <w:right w:val="single" w:sz="4" w:space="0" w:color="auto"/>
+            </w:tcBorders>
+            <w:hideMark/>
+          </w:tcPr>
+          <w:p>
+            <w:pPr>
+              <w:pStyle w:val="BodyTextChar"/>
+              <w:rPr>
+                <w:sz w:val="18"/>
+                <w:szCs w:val="18"/>
+              </w:rPr>
+            </w:pPr>
+          </w:p>
+        </w:tc>
+      </w:tr>
+    </w:tbl>
+    <w:p/>
+    <w:tbl>
+      <w:tblPr>
+        <w:tblW w:w="9521" w:type="dxa"/>
+        <w:tblInd w:w="113" w:type="dxa"/>
+        <w:tblBorders>
+          <w:top w:val="single" w:sz="4" w:space="0" w:color="auto"/>
+          <w:left w:val="single" w:sz="4" w:space="0" w:color="auto"/>
+          <w:bottom w:val="single" w:sz="4" w:space="0" w:color="auto"/>
+          <w:right w:val="single" w:sz="4" w:space="0" w:color="auto"/>
+          <w:insideH w:val="single" w:sz="4" w:space="0" w:color="auto"/>
+          <w:insideV w:val="single" w:sz="4" w:space="0" w:color="auto"/>
+        </w:tblBorders>
+        <w:tblLook w:val="01E0" w:firstRow="1" w:lastRow="1" w:firstColumn="1" w:lastColumn="1" w:noHBand="0" w:noVBand="0"/>
+      </w:tblPr>
+      <w:tblGrid>
+        <w:gridCol w:w="2050"/>
+        <w:gridCol w:w="1562"/>
+        <w:gridCol w:w="1267"/>
+        <w:gridCol w:w="4642"/>
+      </w:tblGrid>
+      <w:tr>
+        <w:trPr>
+          <w:trHeight w:val="537"/>
+        </w:trPr>
+        <w:tc>
+          <w:tcPr>
+            <w:tcW w:w="2050" w:type="dxa"/>
+            <w:tcBorders>
+              <w:top w:val="single" w:sz="4" w:space="0" w:color="auto"/>
+              <w:left w:val="single" w:sz="4" w:space="0" w:color="auto"/>
+              <w:bottom w:val="single" w:sz="4" w:space="0" w:color="auto"/>
+              <w:right w:val="single" w:sz="4" w:space="0" w:color="auto"/>
+            </w:tcBorders>
+            <w:shd w:val="pct25" w:color="auto" w:fill="auto"/>
+            <w:hideMark/>
+          </w:tcPr>
+          <w:p>
+            <w:pPr>
+              <w:pStyle w:val="BodyTextChar"/>
+              <w:rPr>
+                <w:b/>
+                <w:sz w:val="18"/>
+                <w:szCs w:val="18"/>
+              </w:rPr>
+            </w:pPr>
+            <w:r>
+              <w:rPr>
+                <w:b/>
+                <w:sz w:val="18"/>
+                <w:szCs w:val="18"/>
+              </w:rPr>
+              <w:t>Test Case:</w:t>
+            </w:r>
+          </w:p>
+          <w:p>
+            <w:pPr>
+              <w:pStyle w:val="Corpotesto"/>
+              <w:rPr>
+                <w:sz w:val="18"/>
+                <w:szCs w:val="18"/>
+                <w:lang w:val="en-GB" w:eastAsia="en-US"/>
+              </w:rPr>
+            </w:pPr>
+            <w:proofErr w:type="spellStart"/>
+            <w:r>
+              <w:rPr>
+                <w:b/>
+                <w:sz w:val="18"/>
+                <w:szCs w:val="18"/>
+                <w:lang w:val="en-GB" w:eastAsia="en-US"/>
+              </w:rPr>
+              <w:t>Riferimento</w:t>
+            </w:r>
+            <w:proofErr w:type="spellEnd"/>
+            <w:r>
+              <w:rPr>
+                <w:sz w:val="18"/>
+                <w:szCs w:val="18"/>
+                <w:lang w:val="en-GB" w:eastAsia="en-US"/>
+              </w:rPr>
+              <w:t xml:space="preserve">: </w:t>
+            </w:r>
+          </w:p>
+        </w:tc>
+        <w:tc>
+          <w:tcPr>
+            <w:tcW w:w="1562" w:type="dxa"/>
+            <w:tcBorders>
+              <w:top w:val="single" w:sz="4" w:space="0" w:color="auto"/>
+              <w:left w:val="single" w:sz="4" w:space="0" w:color="auto"/>
+              <w:bottom w:val="single" w:sz="4" w:space="0" w:color="auto"/>
+              <w:right w:val="single" w:sz="4" w:space="0" w:color="auto"/>
+            </w:tcBorders>
+            <w:hideMark/>
+          </w:tcPr>
+          <w:p>
+            <w:pPr>
+              <w:pStyle w:val="BodyTextChar"/>
+              <w:rPr>
+                <w:sz w:val="18"/>
+                <w:szCs w:val="18"/>
+              </w:rPr>
+            </w:pPr>
+            <w:r>
+              <w:rPr>
+                <w:sz w:val="18"/>
+                <w:szCs w:val="18"/>
+              </w:rPr>
+              <w:t>TC-00</w:t>
+            </w:r>
+            <w:r>
+              <w:rPr>
+                <w:sz w:val="18"/>
+                <w:szCs w:val="18"/>
+              </w:rPr>
+              <w:t>4</w:t>
+            </w:r>
+          </w:p>
+          <w:p>
+            <w:pPr>
+              <w:rPr>
+                <w:lang w:val="en-GB" w:eastAsia="en-US"/>
+              </w:rPr>
+            </w:pPr>
+            <w:r>
+              <w:rPr>
+                <w:sz w:val="18"/>
+                <w:szCs w:val="18"/>
+              </w:rPr>
+              <w:t>REQ-00</w:t>
+            </w:r>
+            <w:r>
+              <w:rPr>
+                <w:sz w:val="18"/>
+                <w:szCs w:val="18"/>
+              </w:rPr>
+              <w:t>4</w:t>
+            </w:r>
+          </w:p>
+        </w:tc>
+        <w:tc>
+          <w:tcPr>
+            <w:tcW w:w="1267" w:type="dxa"/>
+            <w:tcBorders>
+              <w:top w:val="single" w:sz="4" w:space="0" w:color="auto"/>
+              <w:left w:val="single" w:sz="4" w:space="0" w:color="auto"/>
+              <w:bottom w:val="single" w:sz="4" w:space="0" w:color="auto"/>
+              <w:right w:val="single" w:sz="4" w:space="0" w:color="auto"/>
+            </w:tcBorders>
+            <w:shd w:val="pct25" w:color="auto" w:fill="auto"/>
+            <w:hideMark/>
+          </w:tcPr>
+          <w:p>
+            <w:pPr>
+              <w:pStyle w:val="BodyTextChar"/>
+              <w:rPr>
+                <w:b/>
+                <w:sz w:val="18"/>
+                <w:szCs w:val="18"/>
+              </w:rPr>
+            </w:pPr>
+            <w:r>
+              <w:rPr>
+                <w:b/>
+                <w:sz w:val="18"/>
+                <w:szCs w:val="18"/>
+              </w:rPr>
+              <w:t>Nome:</w:t>
+            </w:r>
+          </w:p>
+        </w:tc>
+        <w:tc>
+          <w:tcPr>
+            <w:tcW w:w="4642" w:type="dxa"/>
+            <w:tcBorders>
+              <w:top w:val="single" w:sz="4" w:space="0" w:color="auto"/>
+              <w:left w:val="single" w:sz="4" w:space="0" w:color="auto"/>
+              <w:bottom w:val="single" w:sz="4" w:space="0" w:color="auto"/>
+              <w:right w:val="single" w:sz="4" w:space="0" w:color="auto"/>
+            </w:tcBorders>
+            <w:hideMark/>
+          </w:tcPr>
+          <w:p>
+            <w:pPr>
+              <w:pStyle w:val="BodyTextChar"/>
+              <w:rPr>
+                <w:sz w:val="18"/>
+                <w:szCs w:val="18"/>
+              </w:rPr>
+            </w:pPr>
+            <w:proofErr w:type="spellStart"/>
+            <w:r>
+              <w:rPr>
+                <w:sz w:val="18"/>
+                <w:szCs w:val="18"/>
+              </w:rPr>
+              <w:t>Controllo</w:t>
+            </w:r>
+            <w:proofErr w:type="spellEnd"/>
+            <w:r>
+              <w:rPr>
+                <w:sz w:val="18"/>
+                <w:szCs w:val="18"/>
+              </w:rPr>
+              <w:t xml:space="preserve"> </w:t>
+            </w:r>
+            <w:proofErr w:type="spellStart"/>
+            <w:r>
+              <w:rPr>
+                <w:sz w:val="18"/>
+                <w:szCs w:val="18"/>
+              </w:rPr>
+              <w:t>funzionamento</w:t>
+            </w:r>
+            <w:proofErr w:type="spellEnd"/>
+            <w:r>
+              <w:rPr>
+                <w:sz w:val="18"/>
+                <w:szCs w:val="18"/>
+              </w:rPr>
+              <w:t xml:space="preserve"> </w:t>
+            </w:r>
+            <w:proofErr w:type="spellStart"/>
+            <w:r>
+              <w:rPr>
+                <w:sz w:val="18"/>
+                <w:szCs w:val="18"/>
+              </w:rPr>
+              <w:t>Pagina</w:t>
+            </w:r>
+            <w:proofErr w:type="spellEnd"/>
+            <w:r>
+              <w:rPr>
+                <w:sz w:val="18"/>
+                <w:szCs w:val="18"/>
+              </w:rPr>
+              <w:t xml:space="preserve"> web </w:t>
+            </w:r>
+            <w:proofErr w:type="spellStart"/>
+            <w:r>
+              <w:rPr>
+                <w:sz w:val="18"/>
+                <w:szCs w:val="18"/>
+              </w:rPr>
+              <w:t>principale</w:t>
+            </w:r>
+            <w:proofErr w:type="spellEnd"/>
+          </w:p>
+        </w:tc>
+      </w:tr>
+      <w:tr>
+        <w:tc>
+          <w:tcPr>
+            <w:tcW w:w="2050" w:type="dxa"/>
+            <w:tcBorders>
+              <w:top w:val="single" w:sz="4" w:space="0" w:color="auto"/>
+              <w:left w:val="single" w:sz="4" w:space="0" w:color="auto"/>
+              <w:bottom w:val="single" w:sz="4" w:space="0" w:color="auto"/>
+              <w:right w:val="single" w:sz="4" w:space="0" w:color="auto"/>
+            </w:tcBorders>
+            <w:shd w:val="pct25" w:color="auto" w:fill="auto"/>
+            <w:hideMark/>
+          </w:tcPr>
+          <w:p>
+            <w:pPr>
+              <w:pStyle w:val="BodyTextChar"/>
+              <w:rPr>
+                <w:b/>
+                <w:sz w:val="18"/>
+                <w:szCs w:val="18"/>
+              </w:rPr>
+            </w:pPr>
+            <w:proofErr w:type="spellStart"/>
+            <w:r>
+              <w:rPr>
+                <w:b/>
+                <w:sz w:val="18"/>
+                <w:szCs w:val="18"/>
+              </w:rPr>
+              <w:t>Descrizione</w:t>
+            </w:r>
+            <w:proofErr w:type="spellEnd"/>
+            <w:r>
+              <w:rPr>
+                <w:b/>
+                <w:sz w:val="18"/>
+                <w:szCs w:val="18"/>
+              </w:rPr>
+              <w:t>:</w:t>
+            </w:r>
+          </w:p>
+        </w:tc>
+        <w:tc>
+          <w:tcPr>
+            <w:tcW w:w="7471" w:type="dxa"/>
+            <w:gridSpan w:val="3"/>
+            <w:tcBorders>
+              <w:top w:val="single" w:sz="4" w:space="0" w:color="auto"/>
+              <w:left w:val="single" w:sz="4" w:space="0" w:color="auto"/>
+              <w:bottom w:val="single" w:sz="4" w:space="0" w:color="auto"/>
+              <w:right w:val="single" w:sz="4" w:space="0" w:color="auto"/>
+            </w:tcBorders>
+            <w:hideMark/>
+          </w:tcPr>
+          <w:p>
+            <w:pPr>
+              <w:pStyle w:val="BodyTextChar"/>
+              <w:rPr>
+                <w:sz w:val="18"/>
+                <w:szCs w:val="18"/>
+              </w:rPr>
+            </w:pPr>
+            <w:proofErr w:type="spellStart"/>
+            <w:r>
+              <w:rPr>
+                <w:sz w:val="18"/>
+                <w:szCs w:val="18"/>
+              </w:rPr>
+              <w:t>Verificare</w:t>
+            </w:r>
+            <w:proofErr w:type="spellEnd"/>
+            <w:r>
+              <w:rPr>
+                <w:sz w:val="18"/>
+                <w:szCs w:val="18"/>
+              </w:rPr>
+              <w:t xml:space="preserve"> </w:t>
+            </w:r>
+            <w:proofErr w:type="spellStart"/>
+            <w:r>
+              <w:rPr>
+                <w:sz w:val="18"/>
+                <w:szCs w:val="18"/>
+              </w:rPr>
+              <w:t>che</w:t>
+            </w:r>
+            <w:proofErr w:type="spellEnd"/>
+            <w:r>
+              <w:rPr>
+                <w:sz w:val="18"/>
+                <w:szCs w:val="18"/>
+              </w:rPr>
+              <w:t xml:space="preserve"> </w:t>
+            </w:r>
+            <w:r>
+              <w:rPr>
+                <w:sz w:val="18"/>
+                <w:szCs w:val="18"/>
+              </w:rPr>
+              <w:t xml:space="preserve">la </w:t>
+            </w:r>
+            <w:proofErr w:type="spellStart"/>
+            <w:r>
+              <w:rPr>
+                <w:sz w:val="18"/>
+                <w:szCs w:val="18"/>
+              </w:rPr>
+              <w:t>pagina</w:t>
+            </w:r>
+            <w:proofErr w:type="spellEnd"/>
+            <w:r>
+              <w:rPr>
+                <w:sz w:val="18"/>
+                <w:szCs w:val="18"/>
+              </w:rPr>
+              <w:t xml:space="preserve"> </w:t>
+            </w:r>
+            <w:proofErr w:type="spellStart"/>
+            <w:r>
+              <w:rPr>
+                <w:sz w:val="18"/>
+                <w:szCs w:val="18"/>
+              </w:rPr>
+              <w:t>principale</w:t>
+            </w:r>
+            <w:proofErr w:type="spellEnd"/>
+            <w:r>
+              <w:rPr>
+                <w:sz w:val="18"/>
+                <w:szCs w:val="18"/>
+              </w:rPr>
+              <w:t xml:space="preserve"> </w:t>
+            </w:r>
+            <w:proofErr w:type="spellStart"/>
+            <w:r>
+              <w:rPr>
+                <w:sz w:val="18"/>
+                <w:szCs w:val="18"/>
+              </w:rPr>
+              <w:t>si</w:t>
+            </w:r>
+            <w:proofErr w:type="spellEnd"/>
+            <w:r>
+              <w:rPr>
+                <w:sz w:val="18"/>
+                <w:szCs w:val="18"/>
+              </w:rPr>
+              <w:t xml:space="preserve"> </w:t>
+            </w:r>
+            <w:proofErr w:type="spellStart"/>
+            <w:r>
+              <w:rPr>
+                <w:sz w:val="18"/>
+                <w:szCs w:val="18"/>
+              </w:rPr>
+              <w:t>adatta</w:t>
+            </w:r>
+            <w:proofErr w:type="spellEnd"/>
+            <w:r>
+              <w:rPr>
+                <w:sz w:val="18"/>
+                <w:szCs w:val="18"/>
+              </w:rPr>
+              <w:t xml:space="preserve"> </w:t>
+            </w:r>
+            <w:proofErr w:type="spellStart"/>
+            <w:r>
+              <w:rPr>
+                <w:sz w:val="18"/>
+                <w:szCs w:val="18"/>
+              </w:rPr>
+              <w:t>alle</w:t>
+            </w:r>
+            <w:proofErr w:type="spellEnd"/>
+            <w:r>
+              <w:rPr>
+                <w:sz w:val="18"/>
+                <w:szCs w:val="18"/>
+              </w:rPr>
+              <w:t xml:space="preserve"> </w:t>
+            </w:r>
+            <w:proofErr w:type="spellStart"/>
+            <w:r>
+              <w:rPr>
+                <w:sz w:val="18"/>
+                <w:szCs w:val="18"/>
+              </w:rPr>
+              <w:t>esigenze</w:t>
+            </w:r>
+            <w:proofErr w:type="spellEnd"/>
+          </w:p>
+        </w:tc>
+      </w:tr>
+      <w:tr>
+        <w:tc>
+          <w:tcPr>
+            <w:tcW w:w="2050" w:type="dxa"/>
+            <w:tcBorders>
+              <w:top w:val="single" w:sz="4" w:space="0" w:color="auto"/>
+              <w:left w:val="single" w:sz="4" w:space="0" w:color="auto"/>
+              <w:bottom w:val="single" w:sz="4" w:space="0" w:color="auto"/>
+              <w:right w:val="single" w:sz="4" w:space="0" w:color="auto"/>
+            </w:tcBorders>
+            <w:shd w:val="pct25" w:color="auto" w:fill="auto"/>
+            <w:hideMark/>
+          </w:tcPr>
+          <w:p>
+            <w:pPr>
+              <w:pStyle w:val="BodyTextChar"/>
+              <w:rPr>
+                <w:b/>
+                <w:sz w:val="18"/>
+                <w:szCs w:val="18"/>
+              </w:rPr>
+            </w:pPr>
+            <w:proofErr w:type="spellStart"/>
+            <w:r>
+              <w:rPr>
+                <w:b/>
+                <w:sz w:val="18"/>
+                <w:szCs w:val="18"/>
+              </w:rPr>
+              <w:t>Prerequisiti</w:t>
+            </w:r>
+            <w:proofErr w:type="spellEnd"/>
+            <w:r>
+              <w:rPr>
+                <w:b/>
+                <w:sz w:val="18"/>
+                <w:szCs w:val="18"/>
+              </w:rPr>
+              <w:t>:</w:t>
+            </w:r>
+          </w:p>
+        </w:tc>
+        <w:tc>
+          <w:tcPr>
+            <w:tcW w:w="7471" w:type="dxa"/>
+            <w:gridSpan w:val="3"/>
+            <w:tcBorders>
+              <w:top w:val="single" w:sz="4" w:space="0" w:color="auto"/>
+              <w:left w:val="single" w:sz="4" w:space="0" w:color="auto"/>
+              <w:bottom w:val="single" w:sz="4" w:space="0" w:color="auto"/>
+              <w:right w:val="single" w:sz="4" w:space="0" w:color="auto"/>
+            </w:tcBorders>
+            <w:hideMark/>
+          </w:tcPr>
+          <w:p>
+            <w:pPr>
+              <w:pStyle w:val="BodyTextChar"/>
+              <w:rPr>
+                <w:sz w:val="18"/>
+                <w:szCs w:val="18"/>
+              </w:rPr>
+            </w:pPr>
+          </w:p>
+        </w:tc>
+      </w:tr>
+      <w:tr>
+        <w:tc>
+          <w:tcPr>
+            <w:tcW w:w="2050" w:type="dxa"/>
+            <w:tcBorders>
+              <w:top w:val="single" w:sz="4" w:space="0" w:color="auto"/>
+              <w:left w:val="single" w:sz="4" w:space="0" w:color="auto"/>
+              <w:bottom w:val="single" w:sz="4" w:space="0" w:color="auto"/>
+              <w:right w:val="single" w:sz="4" w:space="0" w:color="auto"/>
+            </w:tcBorders>
+            <w:shd w:val="pct25" w:color="auto" w:fill="auto"/>
+            <w:hideMark/>
+          </w:tcPr>
+          <w:p>
+            <w:pPr>
+              <w:pStyle w:val="BodyTextChar"/>
+              <w:rPr>
+                <w:b/>
+                <w:sz w:val="18"/>
+                <w:szCs w:val="18"/>
+              </w:rPr>
+            </w:pPr>
+            <w:proofErr w:type="spellStart"/>
+            <w:r>
+              <w:rPr>
+                <w:b/>
+                <w:sz w:val="18"/>
+                <w:szCs w:val="18"/>
+              </w:rPr>
+              <w:t>Procedura</w:t>
+            </w:r>
+            <w:proofErr w:type="spellEnd"/>
+            <w:r>
+              <w:rPr>
+                <w:b/>
+                <w:sz w:val="18"/>
+                <w:szCs w:val="18"/>
+              </w:rPr>
+              <w:t>:</w:t>
+            </w:r>
+          </w:p>
+        </w:tc>
+        <w:tc>
+          <w:tcPr>
+            <w:tcW w:w="7471" w:type="dxa"/>
+            <w:gridSpan w:val="3"/>
+            <w:tcBorders>
+              <w:top w:val="single" w:sz="4" w:space="0" w:color="auto"/>
+              <w:left w:val="single" w:sz="4" w:space="0" w:color="auto"/>
+              <w:bottom w:val="single" w:sz="4" w:space="0" w:color="auto"/>
+              <w:right w:val="single" w:sz="4" w:space="0" w:color="auto"/>
+            </w:tcBorders>
+            <w:hideMark/>
+          </w:tcPr>
+          <w:p>
+            <w:pPr>
+              <w:pStyle w:val="BodyTextChar"/>
+              <w:numPr>
+                <w:ilvl w:val="0"/>
+                <w:numId w:val="1"/>
+              </w:numPr>
+              <w:rPr>
+                <w:sz w:val="18"/>
+                <w:szCs w:val="18"/>
+              </w:rPr>
+            </w:pPr>
+          </w:p>
+        </w:tc>
+      </w:tr>
+      <w:tr>
+        <w:tc>
+          <w:tcPr>
+            <w:tcW w:w="2050" w:type="dxa"/>
+            <w:tcBorders>
+              <w:top w:val="single" w:sz="4" w:space="0" w:color="auto"/>
+              <w:left w:val="single" w:sz="4" w:space="0" w:color="auto"/>
+              <w:bottom w:val="single" w:sz="4" w:space="0" w:color="auto"/>
+              <w:right w:val="single" w:sz="4" w:space="0" w:color="auto"/>
+            </w:tcBorders>
+            <w:shd w:val="pct25" w:color="auto" w:fill="auto"/>
+            <w:hideMark/>
+          </w:tcPr>
+          <w:p>
+            <w:pPr>
+              <w:pStyle w:val="BodyTextChar"/>
+              <w:rPr>
+                <w:b/>
+                <w:sz w:val="18"/>
+                <w:szCs w:val="18"/>
+              </w:rPr>
+            </w:pPr>
+            <w:proofErr w:type="spellStart"/>
+            <w:r>
+              <w:rPr>
+                <w:b/>
+                <w:sz w:val="18"/>
+                <w:szCs w:val="18"/>
+              </w:rPr>
+              <w:t>Risultati</w:t>
+            </w:r>
+            <w:proofErr w:type="spellEnd"/>
+            <w:r>
+              <w:rPr>
+                <w:b/>
+                <w:sz w:val="18"/>
+                <w:szCs w:val="18"/>
+              </w:rPr>
+              <w:t xml:space="preserve"> </w:t>
+            </w:r>
+            <w:proofErr w:type="spellStart"/>
+            <w:r>
+              <w:rPr>
+                <w:b/>
+                <w:sz w:val="18"/>
+                <w:szCs w:val="18"/>
+              </w:rPr>
+              <w:t>attesi</w:t>
+            </w:r>
+            <w:proofErr w:type="spellEnd"/>
+            <w:r>
+              <w:rPr>
+                <w:b/>
+                <w:sz w:val="18"/>
+                <w:szCs w:val="18"/>
+              </w:rPr>
+              <w:t>:</w:t>
+            </w:r>
+          </w:p>
+        </w:tc>
+        <w:tc>
+          <w:tcPr>
+            <w:tcW w:w="7471" w:type="dxa"/>
+            <w:gridSpan w:val="3"/>
+            <w:tcBorders>
+              <w:top w:val="single" w:sz="4" w:space="0" w:color="auto"/>
+              <w:left w:val="single" w:sz="4" w:space="0" w:color="auto"/>
+              <w:bottom w:val="single" w:sz="4" w:space="0" w:color="auto"/>
+              <w:right w:val="single" w:sz="4" w:space="0" w:color="auto"/>
+            </w:tcBorders>
+            <w:hideMark/>
+          </w:tcPr>
+          <w:p>
+            <w:pPr>
+              <w:pStyle w:val="BodyTextChar"/>
+              <w:rPr>
+                <w:sz w:val="18"/>
+                <w:szCs w:val="18"/>
+              </w:rPr>
+            </w:pPr>
+          </w:p>
+        </w:tc>
+      </w:tr>
+    </w:tbl>
+    <w:p/>
+    <w:tbl>
+      <w:tblPr>
+        <w:tblW w:w="9521" w:type="dxa"/>
+        <w:tblInd w:w="113" w:type="dxa"/>
+        <w:tblBorders>
+          <w:top w:val="single" w:sz="4" w:space="0" w:color="auto"/>
+          <w:left w:val="single" w:sz="4" w:space="0" w:color="auto"/>
+          <w:bottom w:val="single" w:sz="4" w:space="0" w:color="auto"/>
+          <w:right w:val="single" w:sz="4" w:space="0" w:color="auto"/>
+          <w:insideH w:val="single" w:sz="4" w:space="0" w:color="auto"/>
+          <w:insideV w:val="single" w:sz="4" w:space="0" w:color="auto"/>
+        </w:tblBorders>
+        <w:tblLook w:val="01E0" w:firstRow="1" w:lastRow="1" w:firstColumn="1" w:lastColumn="1" w:noHBand="0" w:noVBand="0"/>
+      </w:tblPr>
+      <w:tblGrid>
+        <w:gridCol w:w="2050"/>
+        <w:gridCol w:w="1562"/>
+        <w:gridCol w:w="1267"/>
+        <w:gridCol w:w="4642"/>
+      </w:tblGrid>
+      <w:tr>
+        <w:tc>
+          <w:tcPr>
+            <w:tcW w:w="2050" w:type="dxa"/>
+            <w:tcBorders>
+              <w:top w:val="single" w:sz="4" w:space="0" w:color="auto"/>
+              <w:left w:val="single" w:sz="4" w:space="0" w:color="auto"/>
+              <w:bottom w:val="single" w:sz="4" w:space="0" w:color="auto"/>
+              <w:right w:val="single" w:sz="4" w:space="0" w:color="auto"/>
+            </w:tcBorders>
+            <w:shd w:val="pct25" w:color="auto" w:fill="auto"/>
+            <w:hideMark/>
+          </w:tcPr>
+          <w:p>
+            <w:pPr>
+              <w:pStyle w:val="BodyTextChar"/>
+              <w:rPr>
+                <w:b/>
+                <w:sz w:val="18"/>
+                <w:szCs w:val="18"/>
+              </w:rPr>
+            </w:pPr>
+            <w:r>
+              <w:rPr>
+                <w:b/>
+                <w:sz w:val="18"/>
+                <w:szCs w:val="18"/>
+              </w:rPr>
+              <w:t>Test Case:</w:t>
+            </w:r>
+          </w:p>
+          <w:p>
+            <w:pPr>
+              <w:pStyle w:val="Corpotesto"/>
+              <w:rPr>
+                <w:sz w:val="18"/>
+                <w:szCs w:val="18"/>
+                <w:lang w:val="en-GB" w:eastAsia="en-US"/>
+              </w:rPr>
+            </w:pPr>
+            <w:proofErr w:type="spellStart"/>
+            <w:r>
+              <w:rPr>
+                <w:b/>
+                <w:sz w:val="18"/>
+                <w:szCs w:val="18"/>
+                <w:lang w:val="en-GB" w:eastAsia="en-US"/>
+              </w:rPr>
+              <w:t>Riferimento</w:t>
+            </w:r>
+            <w:proofErr w:type="spellEnd"/>
+            <w:r>
+              <w:rPr>
+                <w:sz w:val="18"/>
+                <w:szCs w:val="18"/>
+                <w:lang w:val="en-GB" w:eastAsia="en-US"/>
+              </w:rPr>
+              <w:t xml:space="preserve">: </w:t>
+            </w:r>
+          </w:p>
+        </w:tc>
+        <w:tc>
+          <w:tcPr>
+            <w:tcW w:w="1562" w:type="dxa"/>
+            <w:tcBorders>
+              <w:top w:val="single" w:sz="4" w:space="0" w:color="auto"/>
+              <w:left w:val="single" w:sz="4" w:space="0" w:color="auto"/>
+              <w:bottom w:val="single" w:sz="4" w:space="0" w:color="auto"/>
+              <w:right w:val="single" w:sz="4" w:space="0" w:color="auto"/>
+            </w:tcBorders>
+            <w:hideMark/>
+          </w:tcPr>
+          <w:p>
+            <w:pPr>
+              <w:pStyle w:val="BodyTextChar"/>
+              <w:rPr>
+                <w:sz w:val="18"/>
+                <w:szCs w:val="18"/>
+              </w:rPr>
+            </w:pPr>
+            <w:r>
+              <w:rPr>
+                <w:sz w:val="18"/>
+                <w:szCs w:val="18"/>
+              </w:rPr>
+              <w:t>TC-00</w:t>
+            </w:r>
+            <w:r>
+              <w:rPr>
+                <w:sz w:val="18"/>
+                <w:szCs w:val="18"/>
+              </w:rPr>
+              <w:t>5</w:t>
+            </w:r>
+          </w:p>
+          <w:p>
+            <w:pPr>
+              <w:rPr>
+                <w:lang w:val="en-GB" w:eastAsia="en-US"/>
+              </w:rPr>
+            </w:pPr>
+            <w:r>
+              <w:rPr>
+                <w:sz w:val="18"/>
+                <w:szCs w:val="18"/>
+              </w:rPr>
+              <w:t>REQ-00</w:t>
+            </w:r>
+            <w:r>
+              <w:rPr>
+                <w:sz w:val="18"/>
+                <w:szCs w:val="18"/>
+              </w:rPr>
+              <w:t>5</w:t>
+            </w:r>
+          </w:p>
+        </w:tc>
+        <w:tc>
+          <w:tcPr>
+            <w:tcW w:w="1267" w:type="dxa"/>
+            <w:tcBorders>
+              <w:top w:val="single" w:sz="4" w:space="0" w:color="auto"/>
+              <w:left w:val="single" w:sz="4" w:space="0" w:color="auto"/>
+              <w:bottom w:val="single" w:sz="4" w:space="0" w:color="auto"/>
+              <w:right w:val="single" w:sz="4" w:space="0" w:color="auto"/>
+            </w:tcBorders>
+            <w:shd w:val="pct25" w:color="auto" w:fill="auto"/>
+            <w:hideMark/>
+          </w:tcPr>
+          <w:p>
+            <w:pPr>
+              <w:pStyle w:val="BodyTextChar"/>
+              <w:rPr>
+                <w:b/>
+                <w:sz w:val="18"/>
+                <w:szCs w:val="18"/>
+              </w:rPr>
+            </w:pPr>
+            <w:r>
+              <w:rPr>
+                <w:b/>
+                <w:sz w:val="18"/>
+                <w:szCs w:val="18"/>
+              </w:rPr>
+              <w:t>Nome:</w:t>
+            </w:r>
+          </w:p>
+        </w:tc>
+        <w:tc>
+          <w:tcPr>
+            <w:tcW w:w="4642" w:type="dxa"/>
+            <w:tcBorders>
+              <w:top w:val="single" w:sz="4" w:space="0" w:color="auto"/>
+              <w:left w:val="single" w:sz="4" w:space="0" w:color="auto"/>
+              <w:bottom w:val="single" w:sz="4" w:space="0" w:color="auto"/>
+              <w:right w:val="single" w:sz="4" w:space="0" w:color="auto"/>
+            </w:tcBorders>
+            <w:hideMark/>
+          </w:tcPr>
+          <w:p>
+            <w:pPr>
+              <w:pStyle w:val="BodyTextChar"/>
+              <w:rPr>
+                <w:sz w:val="18"/>
+                <w:szCs w:val="18"/>
+              </w:rPr>
+            </w:pPr>
+            <w:proofErr w:type="spellStart"/>
+            <w:r>
+              <w:rPr>
+                <w:sz w:val="18"/>
+                <w:szCs w:val="18"/>
+              </w:rPr>
+              <w:t>Controllo</w:t>
+            </w:r>
+            <w:proofErr w:type="spellEnd"/>
+            <w:r>
+              <w:rPr>
+                <w:sz w:val="18"/>
+                <w:szCs w:val="18"/>
+              </w:rPr>
+              <w:t xml:space="preserve"> </w:t>
+            </w:r>
+            <w:proofErr w:type="spellStart"/>
+            <w:r>
+              <w:rPr>
+                <w:sz w:val="18"/>
+                <w:szCs w:val="18"/>
+              </w:rPr>
+              <w:t>collegamento</w:t>
+            </w:r>
+            <w:proofErr w:type="spellEnd"/>
+            <w:r>
+              <w:rPr>
+                <w:sz w:val="18"/>
+                <w:szCs w:val="18"/>
+              </w:rPr>
+              <w:t xml:space="preserve"> DB a </w:t>
+            </w:r>
+            <w:proofErr w:type="spellStart"/>
+            <w:r>
+              <w:rPr>
+                <w:sz w:val="18"/>
+                <w:szCs w:val="18"/>
+              </w:rPr>
+              <w:t>pagina</w:t>
+            </w:r>
+            <w:proofErr w:type="spellEnd"/>
+            <w:r>
+              <w:rPr>
+                <w:sz w:val="18"/>
+                <w:szCs w:val="18"/>
+              </w:rPr>
+              <w:t xml:space="preserve"> WEB</w:t>
+            </w:r>
+          </w:p>
+        </w:tc>
+      </w:tr>
+      <w:tr>
+        <w:tc>
+          <w:tcPr>
+            <w:tcW w:w="2050" w:type="dxa"/>
+            <w:tcBorders>
+              <w:top w:val="single" w:sz="4" w:space="0" w:color="auto"/>
+              <w:left w:val="single" w:sz="4" w:space="0" w:color="auto"/>
+              <w:bottom w:val="single" w:sz="4" w:space="0" w:color="auto"/>
+              <w:right w:val="single" w:sz="4" w:space="0" w:color="auto"/>
+            </w:tcBorders>
+            <w:shd w:val="pct25" w:color="auto" w:fill="auto"/>
+            <w:hideMark/>
+          </w:tcPr>
+          <w:p>
+            <w:pPr>
+              <w:pStyle w:val="BodyTextChar"/>
+              <w:rPr>
+                <w:b/>
+                <w:sz w:val="18"/>
+                <w:szCs w:val="18"/>
+              </w:rPr>
+            </w:pPr>
+            <w:proofErr w:type="spellStart"/>
+            <w:r>
+              <w:rPr>
+                <w:b/>
+                <w:sz w:val="18"/>
+                <w:szCs w:val="18"/>
+              </w:rPr>
+              <w:t>Descrizione</w:t>
+            </w:r>
+            <w:proofErr w:type="spellEnd"/>
+            <w:r>
+              <w:rPr>
+                <w:b/>
+                <w:sz w:val="18"/>
+                <w:szCs w:val="18"/>
+              </w:rPr>
+              <w:t>:</w:t>
+            </w:r>
+          </w:p>
+        </w:tc>
+        <w:tc>
+          <w:tcPr>
+            <w:tcW w:w="7471" w:type="dxa"/>
+            <w:gridSpan w:val="3"/>
+            <w:tcBorders>
+              <w:top w:val="single" w:sz="4" w:space="0" w:color="auto"/>
+              <w:left w:val="single" w:sz="4" w:space="0" w:color="auto"/>
+              <w:bottom w:val="single" w:sz="4" w:space="0" w:color="auto"/>
+              <w:right w:val="single" w:sz="4" w:space="0" w:color="auto"/>
+            </w:tcBorders>
+            <w:hideMark/>
+          </w:tcPr>
+          <w:p>
+            <w:pPr>
+              <w:pStyle w:val="BodyTextChar"/>
+              <w:rPr>
+                <w:sz w:val="18"/>
+                <w:szCs w:val="18"/>
+              </w:rPr>
+            </w:pPr>
+            <w:proofErr w:type="spellStart"/>
+            <w:r>
+              <w:rPr>
+                <w:sz w:val="18"/>
+                <w:szCs w:val="18"/>
+              </w:rPr>
+              <w:t>Verificare</w:t>
+            </w:r>
+            <w:proofErr w:type="spellEnd"/>
+            <w:r>
+              <w:rPr>
+                <w:sz w:val="18"/>
+                <w:szCs w:val="18"/>
+              </w:rPr>
+              <w:t xml:space="preserve"> </w:t>
+            </w:r>
+            <w:proofErr w:type="spellStart"/>
+            <w:r>
+              <w:rPr>
+                <w:sz w:val="18"/>
+                <w:szCs w:val="18"/>
+              </w:rPr>
+              <w:t>ch</w:t>
+            </w:r>
+            <w:proofErr w:type="spellEnd"/>
+            <w:r>
+              <w:rPr>
+                <w:sz w:val="18"/>
+                <w:szCs w:val="18"/>
+              </w:rPr>
+              <w:t xml:space="preserve"> </w:t>
+            </w:r>
+            <w:proofErr w:type="spellStart"/>
+            <w:r>
+              <w:rPr>
+                <w:sz w:val="18"/>
+                <w:szCs w:val="18"/>
+              </w:rPr>
+              <w:t>si</w:t>
+            </w:r>
+            <w:proofErr w:type="spellEnd"/>
+            <w:r>
+              <w:rPr>
+                <w:sz w:val="18"/>
+                <w:szCs w:val="18"/>
+              </w:rPr>
+              <w:t xml:space="preserve"> </w:t>
+            </w:r>
+            <w:proofErr w:type="spellStart"/>
+            <w:r>
+              <w:rPr>
+                <w:sz w:val="18"/>
+                <w:szCs w:val="18"/>
+              </w:rPr>
+              <w:t>possano</w:t>
+            </w:r>
+            <w:proofErr w:type="spellEnd"/>
+            <w:r>
+              <w:rPr>
+                <w:sz w:val="18"/>
+                <w:szCs w:val="18"/>
+              </w:rPr>
+              <w:t xml:space="preserve"> </w:t>
+            </w:r>
+            <w:proofErr w:type="spellStart"/>
+            <w:r>
+              <w:rPr>
+                <w:sz w:val="18"/>
+                <w:szCs w:val="18"/>
+              </w:rPr>
+              <w:t>avere</w:t>
+            </w:r>
+            <w:proofErr w:type="spellEnd"/>
+            <w:r>
+              <w:rPr>
+                <w:sz w:val="18"/>
+                <w:szCs w:val="18"/>
+              </w:rPr>
+              <w:t xml:space="preserve"> </w:t>
+            </w:r>
+            <w:proofErr w:type="spellStart"/>
+            <w:r>
+              <w:rPr>
+                <w:sz w:val="18"/>
+                <w:szCs w:val="18"/>
+              </w:rPr>
+              <w:t>i</w:t>
+            </w:r>
+            <w:proofErr w:type="spellEnd"/>
+            <w:r>
+              <w:rPr>
+                <w:sz w:val="18"/>
+                <w:szCs w:val="18"/>
+              </w:rPr>
+              <w:t xml:space="preserve"> </w:t>
+            </w:r>
+            <w:proofErr w:type="spellStart"/>
+            <w:r>
+              <w:rPr>
+                <w:sz w:val="18"/>
+                <w:szCs w:val="18"/>
+              </w:rPr>
+              <w:t>dati</w:t>
+            </w:r>
+            <w:proofErr w:type="spellEnd"/>
+            <w:r>
+              <w:rPr>
+                <w:sz w:val="18"/>
+                <w:szCs w:val="18"/>
+              </w:rPr>
+              <w:t xml:space="preserve"> </w:t>
+            </w:r>
+            <w:proofErr w:type="spellStart"/>
+            <w:r>
+              <w:rPr>
+                <w:sz w:val="18"/>
+                <w:szCs w:val="18"/>
+              </w:rPr>
+              <w:t>presenti</w:t>
+            </w:r>
+            <w:proofErr w:type="spellEnd"/>
+            <w:r>
+              <w:rPr>
+                <w:sz w:val="18"/>
+                <w:szCs w:val="18"/>
+              </w:rPr>
+              <w:t xml:space="preserve"> </w:t>
+            </w:r>
+            <w:proofErr w:type="spellStart"/>
+            <w:r>
+              <w:rPr>
+                <w:sz w:val="18"/>
+                <w:szCs w:val="18"/>
+              </w:rPr>
+              <w:t>sul</w:t>
+            </w:r>
+            <w:proofErr w:type="spellEnd"/>
+            <w:r>
+              <w:rPr>
+                <w:sz w:val="18"/>
+                <w:szCs w:val="18"/>
+              </w:rPr>
+              <w:t xml:space="preserve"> DB e </w:t>
+            </w:r>
+            <w:proofErr w:type="spellStart"/>
+            <w:r>
+              <w:rPr>
+                <w:sz w:val="18"/>
+                <w:szCs w:val="18"/>
+              </w:rPr>
+              <w:t>poterli</w:t>
+            </w:r>
+            <w:proofErr w:type="spellEnd"/>
+            <w:r>
+              <w:rPr>
+                <w:sz w:val="18"/>
+                <w:szCs w:val="18"/>
+              </w:rPr>
+              <w:t xml:space="preserve"> </w:t>
+            </w:r>
+            <w:proofErr w:type="spellStart"/>
+            <w:r>
+              <w:rPr>
+                <w:sz w:val="18"/>
+                <w:szCs w:val="18"/>
+              </w:rPr>
+              <w:t>modificare</w:t>
+            </w:r>
+            <w:proofErr w:type="spellEnd"/>
+            <w:r>
+              <w:rPr>
+                <w:sz w:val="18"/>
+                <w:szCs w:val="18"/>
+              </w:rPr>
+              <w:t xml:space="preserve"> in base </w:t>
+            </w:r>
+            <w:proofErr w:type="spellStart"/>
+            <w:r>
+              <w:rPr>
+                <w:sz w:val="18"/>
+                <w:szCs w:val="18"/>
+              </w:rPr>
+              <w:t>alla</w:t>
+            </w:r>
+            <w:proofErr w:type="spellEnd"/>
+            <w:r>
+              <w:rPr>
+                <w:sz w:val="18"/>
+                <w:szCs w:val="18"/>
+              </w:rPr>
+              <w:t xml:space="preserve"> </w:t>
+            </w:r>
+            <w:proofErr w:type="spellStart"/>
+            <w:r>
+              <w:rPr>
+                <w:sz w:val="18"/>
+                <w:szCs w:val="18"/>
+              </w:rPr>
+              <w:t>esigenze</w:t>
+            </w:r>
+            <w:proofErr w:type="spellEnd"/>
+          </w:p>
+        </w:tc>
+      </w:tr>
+      <w:tr>
+        <w:tc>
+          <w:tcPr>
+            <w:tcW w:w="2050" w:type="dxa"/>
+            <w:tcBorders>
+              <w:top w:val="single" w:sz="4" w:space="0" w:color="auto"/>
+              <w:left w:val="single" w:sz="4" w:space="0" w:color="auto"/>
+              <w:bottom w:val="single" w:sz="4" w:space="0" w:color="auto"/>
+              <w:right w:val="single" w:sz="4" w:space="0" w:color="auto"/>
+            </w:tcBorders>
+            <w:shd w:val="pct25" w:color="auto" w:fill="auto"/>
+            <w:hideMark/>
+          </w:tcPr>
+          <w:p>
+            <w:pPr>
+              <w:pStyle w:val="BodyTextChar"/>
+              <w:rPr>
+                <w:b/>
+                <w:sz w:val="18"/>
+                <w:szCs w:val="18"/>
+              </w:rPr>
+            </w:pPr>
+            <w:proofErr w:type="spellStart"/>
+            <w:r>
+              <w:rPr>
+                <w:b/>
+                <w:sz w:val="18"/>
+                <w:szCs w:val="18"/>
+              </w:rPr>
+              <w:t>Prerequisiti</w:t>
+            </w:r>
+            <w:proofErr w:type="spellEnd"/>
+            <w:r>
+              <w:rPr>
+                <w:b/>
+                <w:sz w:val="18"/>
+                <w:szCs w:val="18"/>
+              </w:rPr>
+              <w:t>:</w:t>
+            </w:r>
+          </w:p>
+        </w:tc>
+        <w:tc>
+          <w:tcPr>
+            <w:tcW w:w="7471" w:type="dxa"/>
+            <w:gridSpan w:val="3"/>
+            <w:tcBorders>
+              <w:top w:val="single" w:sz="4" w:space="0" w:color="auto"/>
+              <w:left w:val="single" w:sz="4" w:space="0" w:color="auto"/>
+              <w:bottom w:val="single" w:sz="4" w:space="0" w:color="auto"/>
+              <w:right w:val="single" w:sz="4" w:space="0" w:color="auto"/>
+            </w:tcBorders>
+            <w:hideMark/>
+          </w:tcPr>
+          <w:p>
+            <w:pPr>
+              <w:pStyle w:val="BodyTextChar"/>
+              <w:rPr>
+                <w:sz w:val="18"/>
+                <w:szCs w:val="18"/>
+              </w:rPr>
+            </w:pPr>
+          </w:p>
+        </w:tc>
+      </w:tr>
+      <w:tr>
+        <w:tc>
+          <w:tcPr>
+            <w:tcW w:w="2050" w:type="dxa"/>
+            <w:tcBorders>
+              <w:top w:val="single" w:sz="4" w:space="0" w:color="auto"/>
+              <w:left w:val="single" w:sz="4" w:space="0" w:color="auto"/>
+              <w:bottom w:val="single" w:sz="4" w:space="0" w:color="auto"/>
+              <w:right w:val="single" w:sz="4" w:space="0" w:color="auto"/>
+            </w:tcBorders>
+            <w:shd w:val="pct25" w:color="auto" w:fill="auto"/>
+            <w:hideMark/>
+          </w:tcPr>
+          <w:p>
+            <w:pPr>
+              <w:pStyle w:val="BodyTextChar"/>
+              <w:rPr>
+                <w:b/>
+                <w:sz w:val="18"/>
+                <w:szCs w:val="18"/>
+              </w:rPr>
+            </w:pPr>
+            <w:proofErr w:type="spellStart"/>
+            <w:r>
+              <w:rPr>
+                <w:b/>
+                <w:sz w:val="18"/>
+                <w:szCs w:val="18"/>
+              </w:rPr>
+              <w:t>Procedura</w:t>
+            </w:r>
+            <w:proofErr w:type="spellEnd"/>
+            <w:r>
+              <w:rPr>
+                <w:b/>
+                <w:sz w:val="18"/>
+                <w:szCs w:val="18"/>
+              </w:rPr>
+              <w:t>:</w:t>
+            </w:r>
+          </w:p>
+        </w:tc>
+        <w:tc>
+          <w:tcPr>
+            <w:tcW w:w="7471" w:type="dxa"/>
+            <w:gridSpan w:val="3"/>
+            <w:tcBorders>
+              <w:top w:val="single" w:sz="4" w:space="0" w:color="auto"/>
+              <w:left w:val="single" w:sz="4" w:space="0" w:color="auto"/>
+              <w:bottom w:val="single" w:sz="4" w:space="0" w:color="auto"/>
+              <w:right w:val="single" w:sz="4" w:space="0" w:color="auto"/>
+            </w:tcBorders>
+            <w:hideMark/>
+          </w:tcPr>
+          <w:p>
+            <w:pPr>
+              <w:pStyle w:val="BodyTextChar"/>
+              <w:numPr>
+                <w:ilvl w:val="0"/>
+                <w:numId w:val="1"/>
+              </w:numPr>
+              <w:rPr>
+                <w:sz w:val="18"/>
+                <w:szCs w:val="18"/>
+              </w:rPr>
+            </w:pPr>
+          </w:p>
+        </w:tc>
+      </w:tr>
+      <w:tr>
+        <w:tc>
+          <w:tcPr>
+            <w:tcW w:w="2050" w:type="dxa"/>
+            <w:tcBorders>
+              <w:top w:val="single" w:sz="4" w:space="0" w:color="auto"/>
+              <w:left w:val="single" w:sz="4" w:space="0" w:color="auto"/>
+              <w:bottom w:val="single" w:sz="4" w:space="0" w:color="auto"/>
+              <w:right w:val="single" w:sz="4" w:space="0" w:color="auto"/>
+            </w:tcBorders>
+            <w:shd w:val="pct25" w:color="auto" w:fill="auto"/>
+            <w:hideMark/>
+          </w:tcPr>
+          <w:p>
+            <w:pPr>
+              <w:pStyle w:val="BodyTextChar"/>
+              <w:rPr>
+                <w:b/>
+                <w:sz w:val="18"/>
+                <w:szCs w:val="18"/>
+              </w:rPr>
+            </w:pPr>
+            <w:proofErr w:type="spellStart"/>
+            <w:r>
+              <w:rPr>
+                <w:b/>
+                <w:sz w:val="18"/>
+                <w:szCs w:val="18"/>
+              </w:rPr>
+              <w:t>Risultati</w:t>
+            </w:r>
+            <w:proofErr w:type="spellEnd"/>
+            <w:r>
+              <w:rPr>
+                <w:b/>
+                <w:sz w:val="18"/>
+                <w:szCs w:val="18"/>
+              </w:rPr>
+              <w:t xml:space="preserve"> </w:t>
+            </w:r>
+            <w:proofErr w:type="spellStart"/>
+            <w:r>
+              <w:rPr>
+                <w:b/>
+                <w:sz w:val="18"/>
+                <w:szCs w:val="18"/>
+              </w:rPr>
+              <w:t>attesi</w:t>
+            </w:r>
+            <w:proofErr w:type="spellEnd"/>
+            <w:r>
+              <w:rPr>
+                <w:b/>
+                <w:sz w:val="18"/>
+                <w:szCs w:val="18"/>
+              </w:rPr>
+              <w:t>:</w:t>
+            </w:r>
+          </w:p>
+        </w:tc>
+        <w:tc>
+          <w:tcPr>
+            <w:tcW w:w="7471" w:type="dxa"/>
+            <w:gridSpan w:val="3"/>
+            <w:tcBorders>
+              <w:top w:val="single" w:sz="4" w:space="0" w:color="auto"/>
+              <w:left w:val="single" w:sz="4" w:space="0" w:color="auto"/>
+              <w:bottom w:val="single" w:sz="4" w:space="0" w:color="auto"/>
+              <w:right w:val="single" w:sz="4" w:space="0" w:color="auto"/>
+            </w:tcBorders>
+            <w:hideMark/>
+          </w:tcPr>
+          <w:p>
+            <w:pPr>
+              <w:pStyle w:val="BodyTextChar"/>
+              <w:rPr>
+                <w:sz w:val="18"/>
+                <w:szCs w:val="18"/>
+              </w:rPr>
+            </w:pPr>
+          </w:p>
+        </w:tc>
+      </w:tr>
+    </w:tbl>
+    <w:p/>
+    <w:tbl>
+      <w:tblPr>
+        <w:tblW w:w="9521" w:type="dxa"/>
+        <w:tblInd w:w="113" w:type="dxa"/>
+        <w:tblBorders>
+          <w:top w:val="single" w:sz="4" w:space="0" w:color="auto"/>
+          <w:left w:val="single" w:sz="4" w:space="0" w:color="auto"/>
+          <w:bottom w:val="single" w:sz="4" w:space="0" w:color="auto"/>
+          <w:right w:val="single" w:sz="4" w:space="0" w:color="auto"/>
+          <w:insideH w:val="single" w:sz="4" w:space="0" w:color="auto"/>
+          <w:insideV w:val="single" w:sz="4" w:space="0" w:color="auto"/>
+        </w:tblBorders>
+        <w:tblLook w:val="01E0" w:firstRow="1" w:lastRow="1" w:firstColumn="1" w:lastColumn="1" w:noHBand="0" w:noVBand="0"/>
+      </w:tblPr>
+      <w:tblGrid>
+        <w:gridCol w:w="2050"/>
+        <w:gridCol w:w="1562"/>
+        <w:gridCol w:w="1267"/>
+        <w:gridCol w:w="4642"/>
+      </w:tblGrid>
+      <w:tr>
+        <w:tc>
+          <w:tcPr>
+            <w:tcW w:w="2050" w:type="dxa"/>
+            <w:tcBorders>
+              <w:top w:val="single" w:sz="4" w:space="0" w:color="auto"/>
+              <w:left w:val="single" w:sz="4" w:space="0" w:color="auto"/>
+              <w:bottom w:val="single" w:sz="4" w:space="0" w:color="auto"/>
+              <w:right w:val="single" w:sz="4" w:space="0" w:color="auto"/>
+            </w:tcBorders>
+            <w:shd w:val="pct25" w:color="auto" w:fill="auto"/>
+            <w:hideMark/>
+          </w:tcPr>
+          <w:p>
+            <w:pPr>
+              <w:pStyle w:val="BodyTextChar"/>
+              <w:rPr>
+                <w:b/>
+                <w:sz w:val="18"/>
+                <w:szCs w:val="18"/>
+              </w:rPr>
+            </w:pPr>
+            <w:r>
+              <w:rPr>
+                <w:b/>
+                <w:sz w:val="18"/>
+                <w:szCs w:val="18"/>
+              </w:rPr>
+              <w:t>Test Case:</w:t>
+            </w:r>
+          </w:p>
+          <w:p>
+            <w:pPr>
+              <w:pStyle w:val="Corpotesto"/>
+              <w:rPr>
+                <w:sz w:val="18"/>
+                <w:szCs w:val="18"/>
+                <w:lang w:val="en-GB" w:eastAsia="en-US"/>
+              </w:rPr>
+            </w:pPr>
+            <w:proofErr w:type="spellStart"/>
+            <w:r>
+              <w:rPr>
+                <w:b/>
+                <w:sz w:val="18"/>
+                <w:szCs w:val="18"/>
+                <w:lang w:val="en-GB" w:eastAsia="en-US"/>
+              </w:rPr>
+              <w:t>Riferimento</w:t>
+            </w:r>
+            <w:proofErr w:type="spellEnd"/>
+            <w:r>
+              <w:rPr>
+                <w:sz w:val="18"/>
+                <w:szCs w:val="18"/>
+                <w:lang w:val="en-GB" w:eastAsia="en-US"/>
+              </w:rPr>
+              <w:t xml:space="preserve">: </w:t>
+            </w:r>
+          </w:p>
+        </w:tc>
+        <w:tc>
+          <w:tcPr>
+            <w:tcW w:w="1562" w:type="dxa"/>
+            <w:tcBorders>
+              <w:top w:val="single" w:sz="4" w:space="0" w:color="auto"/>
+              <w:left w:val="single" w:sz="4" w:space="0" w:color="auto"/>
+              <w:bottom w:val="single" w:sz="4" w:space="0" w:color="auto"/>
+              <w:right w:val="single" w:sz="4" w:space="0" w:color="auto"/>
+            </w:tcBorders>
+            <w:hideMark/>
+          </w:tcPr>
+          <w:p>
+            <w:pPr>
+              <w:pStyle w:val="BodyTextChar"/>
+              <w:rPr>
+                <w:sz w:val="18"/>
+                <w:szCs w:val="18"/>
+              </w:rPr>
+            </w:pPr>
+            <w:r>
+              <w:rPr>
+                <w:sz w:val="18"/>
+                <w:szCs w:val="18"/>
+              </w:rPr>
+              <w:t>TC-00</w:t>
+            </w:r>
+            <w:r>
+              <w:rPr>
+                <w:sz w:val="18"/>
+                <w:szCs w:val="18"/>
+              </w:rPr>
+              <w:t>6</w:t>
+            </w:r>
+          </w:p>
+          <w:p>
+            <w:pPr>
+              <w:rPr>
+                <w:lang w:val="en-GB" w:eastAsia="en-US"/>
+              </w:rPr>
+            </w:pPr>
+            <w:r>
+              <w:rPr>
+                <w:sz w:val="18"/>
+                <w:szCs w:val="18"/>
+              </w:rPr>
+              <w:t>REQ-00</w:t>
+            </w:r>
+            <w:r>
+              <w:rPr>
+                <w:sz w:val="18"/>
+                <w:szCs w:val="18"/>
+              </w:rPr>
+              <w:t>6</w:t>
+            </w:r>
+          </w:p>
+        </w:tc>
+        <w:tc>
+          <w:tcPr>
+            <w:tcW w:w="1267" w:type="dxa"/>
+            <w:tcBorders>
+              <w:top w:val="single" w:sz="4" w:space="0" w:color="auto"/>
+              <w:left w:val="single" w:sz="4" w:space="0" w:color="auto"/>
+              <w:bottom w:val="single" w:sz="4" w:space="0" w:color="auto"/>
+              <w:right w:val="single" w:sz="4" w:space="0" w:color="auto"/>
+            </w:tcBorders>
+            <w:shd w:val="pct25" w:color="auto" w:fill="auto"/>
+            <w:hideMark/>
+          </w:tcPr>
+          <w:p>
+            <w:pPr>
+              <w:pStyle w:val="BodyTextChar"/>
+              <w:rPr>
+                <w:b/>
+                <w:sz w:val="18"/>
+                <w:szCs w:val="18"/>
+              </w:rPr>
+            </w:pPr>
+            <w:r>
+              <w:rPr>
+                <w:b/>
+                <w:sz w:val="18"/>
+                <w:szCs w:val="18"/>
+              </w:rPr>
+              <w:t>Nome:</w:t>
+            </w:r>
+          </w:p>
+        </w:tc>
+        <w:tc>
+          <w:tcPr>
+            <w:tcW w:w="4642" w:type="dxa"/>
+            <w:tcBorders>
+              <w:top w:val="single" w:sz="4" w:space="0" w:color="auto"/>
+              <w:left w:val="single" w:sz="4" w:space="0" w:color="auto"/>
+              <w:bottom w:val="single" w:sz="4" w:space="0" w:color="auto"/>
+              <w:right w:val="single" w:sz="4" w:space="0" w:color="auto"/>
+            </w:tcBorders>
+            <w:hideMark/>
+          </w:tcPr>
+          <w:p>
+            <w:pPr>
+              <w:pStyle w:val="BodyTextChar"/>
+              <w:rPr>
+                <w:sz w:val="18"/>
+                <w:szCs w:val="18"/>
+              </w:rPr>
+            </w:pPr>
+            <w:proofErr w:type="spellStart"/>
+            <w:r>
+              <w:rPr>
+                <w:sz w:val="18"/>
+                <w:szCs w:val="18"/>
+              </w:rPr>
+              <w:t>Controllo</w:t>
+            </w:r>
+            <w:proofErr w:type="spellEnd"/>
+            <w:r>
+              <w:rPr>
+                <w:sz w:val="18"/>
+                <w:szCs w:val="18"/>
+              </w:rPr>
+              <w:t xml:space="preserve"> </w:t>
+            </w:r>
+            <w:proofErr w:type="spellStart"/>
+            <w:r>
+              <w:rPr>
+                <w:sz w:val="18"/>
+                <w:szCs w:val="18"/>
+              </w:rPr>
+              <w:t>funzionamento</w:t>
+            </w:r>
+            <w:proofErr w:type="spellEnd"/>
+            <w:r>
+              <w:rPr>
+                <w:sz w:val="18"/>
+                <w:szCs w:val="18"/>
+              </w:rPr>
+              <w:t xml:space="preserve"> </w:t>
+            </w:r>
+            <w:r>
+              <w:rPr>
+                <w:sz w:val="18"/>
+                <w:szCs w:val="18"/>
+              </w:rPr>
+              <w:t>libri</w:t>
+            </w:r>
+          </w:p>
+        </w:tc>
+      </w:tr>
+      <w:tr>
+        <w:tc>
+          <w:tcPr>
+            <w:tcW w:w="2050" w:type="dxa"/>
+            <w:tcBorders>
+              <w:top w:val="single" w:sz="4" w:space="0" w:color="auto"/>
+              <w:left w:val="single" w:sz="4" w:space="0" w:color="auto"/>
+              <w:bottom w:val="single" w:sz="4" w:space="0" w:color="auto"/>
+              <w:right w:val="single" w:sz="4" w:space="0" w:color="auto"/>
+            </w:tcBorders>
+            <w:shd w:val="pct25" w:color="auto" w:fill="auto"/>
+            <w:hideMark/>
+          </w:tcPr>
+          <w:p>
+            <w:pPr>
+              <w:pStyle w:val="BodyTextChar"/>
+              <w:rPr>
+                <w:b/>
+                <w:sz w:val="18"/>
+                <w:szCs w:val="18"/>
+              </w:rPr>
+            </w:pPr>
+            <w:proofErr w:type="spellStart"/>
+            <w:r>
+              <w:rPr>
+                <w:b/>
+                <w:sz w:val="18"/>
+                <w:szCs w:val="18"/>
+              </w:rPr>
+              <w:t>Descrizione</w:t>
+            </w:r>
+            <w:proofErr w:type="spellEnd"/>
+            <w:r>
+              <w:rPr>
+                <w:b/>
+                <w:sz w:val="18"/>
+                <w:szCs w:val="18"/>
+              </w:rPr>
+              <w:t>:</w:t>
+            </w:r>
+          </w:p>
+        </w:tc>
+        <w:tc>
+          <w:tcPr>
+            <w:tcW w:w="7471" w:type="dxa"/>
+            <w:gridSpan w:val="3"/>
+            <w:tcBorders>
+              <w:top w:val="single" w:sz="4" w:space="0" w:color="auto"/>
+              <w:left w:val="single" w:sz="4" w:space="0" w:color="auto"/>
+              <w:bottom w:val="single" w:sz="4" w:space="0" w:color="auto"/>
+              <w:right w:val="single" w:sz="4" w:space="0" w:color="auto"/>
+            </w:tcBorders>
+            <w:hideMark/>
+          </w:tcPr>
+          <w:p>
+            <w:pPr>
+              <w:pStyle w:val="BodyTextChar"/>
+              <w:rPr>
+                <w:sz w:val="18"/>
+                <w:szCs w:val="18"/>
+              </w:rPr>
+            </w:pPr>
+            <w:proofErr w:type="spellStart"/>
+            <w:r>
+              <w:rPr>
+                <w:sz w:val="18"/>
+                <w:szCs w:val="18"/>
+              </w:rPr>
+              <w:t>Verificare</w:t>
+            </w:r>
+            <w:proofErr w:type="spellEnd"/>
+            <w:r>
+              <w:rPr>
+                <w:sz w:val="18"/>
+                <w:szCs w:val="18"/>
+              </w:rPr>
+              <w:t xml:space="preserve"> </w:t>
+            </w:r>
+            <w:proofErr w:type="spellStart"/>
+            <w:r>
+              <w:rPr>
+                <w:sz w:val="18"/>
+                <w:szCs w:val="18"/>
+              </w:rPr>
+              <w:t>che</w:t>
+            </w:r>
+            <w:proofErr w:type="spellEnd"/>
+            <w:r>
+              <w:rPr>
+                <w:sz w:val="18"/>
+                <w:szCs w:val="18"/>
+              </w:rPr>
+              <w:t xml:space="preserve"> </w:t>
+            </w:r>
+            <w:proofErr w:type="spellStart"/>
+            <w:r>
+              <w:rPr>
+                <w:sz w:val="18"/>
+                <w:szCs w:val="18"/>
+              </w:rPr>
+              <w:t>i</w:t>
+            </w:r>
+            <w:proofErr w:type="spellEnd"/>
+            <w:r>
+              <w:rPr>
+                <w:sz w:val="18"/>
+                <w:szCs w:val="18"/>
+              </w:rPr>
+              <w:t xml:space="preserve"> libri </w:t>
+            </w:r>
+            <w:proofErr w:type="spellStart"/>
+            <w:r>
+              <w:rPr>
+                <w:sz w:val="18"/>
+                <w:szCs w:val="18"/>
+              </w:rPr>
+              <w:t>vengano</w:t>
+            </w:r>
+            <w:proofErr w:type="spellEnd"/>
+            <w:r>
+              <w:rPr>
+                <w:sz w:val="18"/>
+                <w:szCs w:val="18"/>
+              </w:rPr>
+              <w:t xml:space="preserve"> </w:t>
+            </w:r>
+            <w:proofErr w:type="spellStart"/>
+            <w:r>
+              <w:rPr>
+                <w:sz w:val="18"/>
+                <w:szCs w:val="18"/>
+              </w:rPr>
+              <w:t>visalizzati</w:t>
+            </w:r>
+            <w:proofErr w:type="spellEnd"/>
+            <w:r>
+              <w:rPr>
+                <w:sz w:val="18"/>
+                <w:szCs w:val="18"/>
+              </w:rPr>
+              <w:t xml:space="preserve"> e </w:t>
+            </w:r>
+            <w:proofErr w:type="spellStart"/>
+            <w:r>
+              <w:rPr>
+                <w:sz w:val="18"/>
+                <w:szCs w:val="18"/>
+              </w:rPr>
+              <w:t>possano</w:t>
+            </w:r>
+            <w:proofErr w:type="spellEnd"/>
+            <w:r>
+              <w:rPr>
+                <w:sz w:val="18"/>
+                <w:szCs w:val="18"/>
+              </w:rPr>
+              <w:t xml:space="preserve"> </w:t>
+            </w:r>
+            <w:proofErr w:type="spellStart"/>
+            <w:r>
+              <w:rPr>
+                <w:sz w:val="18"/>
+                <w:szCs w:val="18"/>
+              </w:rPr>
+              <w:t>essere</w:t>
+            </w:r>
+            <w:proofErr w:type="spellEnd"/>
+            <w:r>
+              <w:rPr>
+                <w:sz w:val="18"/>
+                <w:szCs w:val="18"/>
+              </w:rPr>
+              <w:t xml:space="preserve"> </w:t>
+            </w:r>
+            <w:proofErr w:type="spellStart"/>
+            <w:r>
+              <w:rPr>
+                <w:sz w:val="18"/>
+                <w:szCs w:val="18"/>
+              </w:rPr>
+              <w:t>filtrati</w:t>
+            </w:r>
+            <w:proofErr w:type="spellEnd"/>
+          </w:p>
+        </w:tc>
+      </w:tr>
+      <w:tr>
+        <w:tc>
+          <w:tcPr>
+            <w:tcW w:w="2050" w:type="dxa"/>
+            <w:tcBorders>
+              <w:top w:val="single" w:sz="4" w:space="0" w:color="auto"/>
+              <w:left w:val="single" w:sz="4" w:space="0" w:color="auto"/>
+              <w:bottom w:val="single" w:sz="4" w:space="0" w:color="auto"/>
+              <w:right w:val="single" w:sz="4" w:space="0" w:color="auto"/>
+            </w:tcBorders>
+            <w:shd w:val="pct25" w:color="auto" w:fill="auto"/>
+            <w:hideMark/>
+          </w:tcPr>
+          <w:p>
+            <w:pPr>
+              <w:pStyle w:val="BodyTextChar"/>
+              <w:rPr>
+                <w:b/>
+                <w:sz w:val="18"/>
+                <w:szCs w:val="18"/>
+              </w:rPr>
+            </w:pPr>
+            <w:proofErr w:type="spellStart"/>
+            <w:r>
+              <w:rPr>
+                <w:b/>
+                <w:sz w:val="18"/>
+                <w:szCs w:val="18"/>
+              </w:rPr>
+              <w:t>Prerequisiti</w:t>
+            </w:r>
+            <w:proofErr w:type="spellEnd"/>
+            <w:r>
+              <w:rPr>
+                <w:b/>
+                <w:sz w:val="18"/>
+                <w:szCs w:val="18"/>
+              </w:rPr>
+              <w:t>:</w:t>
+            </w:r>
+          </w:p>
+        </w:tc>
+        <w:tc>
+          <w:tcPr>
+            <w:tcW w:w="7471" w:type="dxa"/>
+            <w:gridSpan w:val="3"/>
+            <w:tcBorders>
+              <w:top w:val="single" w:sz="4" w:space="0" w:color="auto"/>
+              <w:left w:val="single" w:sz="4" w:space="0" w:color="auto"/>
+              <w:bottom w:val="single" w:sz="4" w:space="0" w:color="auto"/>
+              <w:right w:val="single" w:sz="4" w:space="0" w:color="auto"/>
+            </w:tcBorders>
+            <w:hideMark/>
+          </w:tcPr>
+          <w:p>
+            <w:pPr>
+              <w:pStyle w:val="BodyTextChar"/>
+              <w:rPr>
+                <w:sz w:val="18"/>
+                <w:szCs w:val="18"/>
+              </w:rPr>
+            </w:pPr>
+          </w:p>
+        </w:tc>
+      </w:tr>
+      <w:tr>
+        <w:tc>
+          <w:tcPr>
+            <w:tcW w:w="2050" w:type="dxa"/>
+            <w:tcBorders>
+              <w:top w:val="single" w:sz="4" w:space="0" w:color="auto"/>
+              <w:left w:val="single" w:sz="4" w:space="0" w:color="auto"/>
+              <w:bottom w:val="single" w:sz="4" w:space="0" w:color="auto"/>
+              <w:right w:val="single" w:sz="4" w:space="0" w:color="auto"/>
+            </w:tcBorders>
+            <w:shd w:val="pct25" w:color="auto" w:fill="auto"/>
+            <w:hideMark/>
+          </w:tcPr>
+          <w:p>
+            <w:pPr>
+              <w:pStyle w:val="BodyTextChar"/>
+              <w:rPr>
+                <w:b/>
+                <w:sz w:val="18"/>
+                <w:szCs w:val="18"/>
+              </w:rPr>
+            </w:pPr>
+            <w:proofErr w:type="spellStart"/>
+            <w:r>
+              <w:rPr>
+                <w:b/>
+                <w:sz w:val="18"/>
+                <w:szCs w:val="18"/>
+              </w:rPr>
+              <w:t>Procedura</w:t>
+            </w:r>
+            <w:proofErr w:type="spellEnd"/>
+            <w:r>
+              <w:rPr>
+                <w:b/>
+                <w:sz w:val="18"/>
+                <w:szCs w:val="18"/>
+              </w:rPr>
+              <w:t>:</w:t>
+            </w:r>
+          </w:p>
+        </w:tc>
+        <w:tc>
+          <w:tcPr>
+            <w:tcW w:w="7471" w:type="dxa"/>
+            <w:gridSpan w:val="3"/>
+            <w:tcBorders>
+              <w:top w:val="single" w:sz="4" w:space="0" w:color="auto"/>
+              <w:left w:val="single" w:sz="4" w:space="0" w:color="auto"/>
+              <w:bottom w:val="single" w:sz="4" w:space="0" w:color="auto"/>
+              <w:right w:val="single" w:sz="4" w:space="0" w:color="auto"/>
+            </w:tcBorders>
+            <w:hideMark/>
+          </w:tcPr>
+          <w:p>
+            <w:pPr>
+              <w:pStyle w:val="BodyTextChar"/>
+              <w:numPr>
+                <w:ilvl w:val="0"/>
+                <w:numId w:val="1"/>
+              </w:numPr>
+              <w:rPr>
+                <w:sz w:val="18"/>
+                <w:szCs w:val="18"/>
+              </w:rPr>
+            </w:pPr>
+          </w:p>
+        </w:tc>
+      </w:tr>
+      <w:tr>
+        <w:tc>
+          <w:tcPr>
+            <w:tcW w:w="2050" w:type="dxa"/>
+            <w:tcBorders>
+              <w:top w:val="single" w:sz="4" w:space="0" w:color="auto"/>
+              <w:left w:val="single" w:sz="4" w:space="0" w:color="auto"/>
+              <w:bottom w:val="single" w:sz="4" w:space="0" w:color="auto"/>
+              <w:right w:val="single" w:sz="4" w:space="0" w:color="auto"/>
+            </w:tcBorders>
+            <w:shd w:val="pct25" w:color="auto" w:fill="auto"/>
+            <w:hideMark/>
+          </w:tcPr>
+          <w:p>
+            <w:pPr>
+              <w:pStyle w:val="BodyTextChar"/>
+              <w:rPr>
+                <w:b/>
+                <w:sz w:val="18"/>
+                <w:szCs w:val="18"/>
+              </w:rPr>
+            </w:pPr>
+            <w:proofErr w:type="spellStart"/>
+            <w:r>
+              <w:rPr>
+                <w:b/>
+                <w:sz w:val="18"/>
+                <w:szCs w:val="18"/>
+              </w:rPr>
+              <w:t>Risultati</w:t>
+            </w:r>
+            <w:proofErr w:type="spellEnd"/>
+            <w:r>
+              <w:rPr>
+                <w:b/>
+                <w:sz w:val="18"/>
+                <w:szCs w:val="18"/>
+              </w:rPr>
+              <w:t xml:space="preserve"> </w:t>
+            </w:r>
+            <w:proofErr w:type="spellStart"/>
+            <w:r>
+              <w:rPr>
+                <w:b/>
+                <w:sz w:val="18"/>
+                <w:szCs w:val="18"/>
+              </w:rPr>
+              <w:t>attesi</w:t>
+            </w:r>
+            <w:proofErr w:type="spellEnd"/>
+            <w:r>
+              <w:rPr>
+                <w:b/>
+                <w:sz w:val="18"/>
+                <w:szCs w:val="18"/>
+              </w:rPr>
+              <w:t>:</w:t>
+            </w:r>
+          </w:p>
+        </w:tc>
+        <w:tc>
+          <w:tcPr>
+            <w:tcW w:w="7471" w:type="dxa"/>
+            <w:gridSpan w:val="3"/>
+            <w:tcBorders>
+              <w:top w:val="single" w:sz="4" w:space="0" w:color="auto"/>
+              <w:left w:val="single" w:sz="4" w:space="0" w:color="auto"/>
+              <w:bottom w:val="single" w:sz="4" w:space="0" w:color="auto"/>
+              <w:right w:val="single" w:sz="4" w:space="0" w:color="auto"/>
+            </w:tcBorders>
+            <w:hideMark/>
+          </w:tcPr>
+          <w:p>
+            <w:pPr>
+              <w:pStyle w:val="BodyTextChar"/>
+              <w:rPr>
+                <w:sz w:val="18"/>
+                <w:szCs w:val="18"/>
+              </w:rPr>
+            </w:pPr>
+          </w:p>
+        </w:tc>
+      </w:tr>
+    </w:tbl>
+    <w:p/>
+    <w:p>
+      <w:pPr>
+        <w:spacing w:after="160" w:line="259" w:lineRule="auto"/>
+      </w:pPr>
+    </w:p>
+    <w:tbl>
+      <w:tblPr>
+        <w:tblW w:w="9521" w:type="dxa"/>
+        <w:tblInd w:w="113" w:type="dxa"/>
+        <w:tblBorders>
+          <w:top w:val="single" w:sz="4" w:space="0" w:color="auto"/>
+          <w:left w:val="single" w:sz="4" w:space="0" w:color="auto"/>
+          <w:bottom w:val="single" w:sz="4" w:space="0" w:color="auto"/>
+          <w:right w:val="single" w:sz="4" w:space="0" w:color="auto"/>
+          <w:insideH w:val="single" w:sz="4" w:space="0" w:color="auto"/>
+          <w:insideV w:val="single" w:sz="4" w:space="0" w:color="auto"/>
+        </w:tblBorders>
+        <w:tblLook w:val="01E0" w:firstRow="1" w:lastRow="1" w:firstColumn="1" w:lastColumn="1" w:noHBand="0" w:noVBand="0"/>
+      </w:tblPr>
+      <w:tblGrid>
+        <w:gridCol w:w="2050"/>
+        <w:gridCol w:w="1562"/>
+        <w:gridCol w:w="1267"/>
+        <w:gridCol w:w="4642"/>
+      </w:tblGrid>
+      <w:tr>
+        <w:tc>
+          <w:tcPr>
+            <w:tcW w:w="2050" w:type="dxa"/>
+            <w:tcBorders>
+              <w:top w:val="single" w:sz="4" w:space="0" w:color="auto"/>
+              <w:left w:val="single" w:sz="4" w:space="0" w:color="auto"/>
+              <w:bottom w:val="single" w:sz="4" w:space="0" w:color="auto"/>
+              <w:right w:val="single" w:sz="4" w:space="0" w:color="auto"/>
+            </w:tcBorders>
+            <w:shd w:val="pct25" w:color="auto" w:fill="auto"/>
+            <w:hideMark/>
+          </w:tcPr>
+          <w:p>
+            <w:pPr>
+              <w:pStyle w:val="BodyTextChar"/>
+              <w:rPr>
+                <w:b/>
+                <w:sz w:val="18"/>
+                <w:szCs w:val="18"/>
+              </w:rPr>
+            </w:pPr>
+            <w:r>
+              <w:rPr>
+                <w:b/>
+                <w:sz w:val="18"/>
+                <w:szCs w:val="18"/>
+              </w:rPr>
+              <w:t>Test Case:</w:t>
+            </w:r>
+          </w:p>
+          <w:p>
+            <w:pPr>
+              <w:pStyle w:val="Corpotesto"/>
+              <w:rPr>
+                <w:sz w:val="18"/>
+                <w:szCs w:val="18"/>
+                <w:lang w:val="en-GB" w:eastAsia="en-US"/>
+              </w:rPr>
+            </w:pPr>
+            <w:proofErr w:type="spellStart"/>
+            <w:r>
+              <w:rPr>
+                <w:b/>
+                <w:sz w:val="18"/>
+                <w:szCs w:val="18"/>
+                <w:lang w:val="en-GB" w:eastAsia="en-US"/>
+              </w:rPr>
+              <w:t>Riferimento</w:t>
+            </w:r>
+            <w:proofErr w:type="spellEnd"/>
+            <w:r>
+              <w:rPr>
+                <w:sz w:val="18"/>
+                <w:szCs w:val="18"/>
+                <w:lang w:val="en-GB" w:eastAsia="en-US"/>
+              </w:rPr>
+              <w:t xml:space="preserve">: </w:t>
+            </w:r>
+          </w:p>
+        </w:tc>
+        <w:tc>
+          <w:tcPr>
+            <w:tcW w:w="1562" w:type="dxa"/>
+            <w:tcBorders>
+              <w:top w:val="single" w:sz="4" w:space="0" w:color="auto"/>
+              <w:left w:val="single" w:sz="4" w:space="0" w:color="auto"/>
+              <w:bottom w:val="single" w:sz="4" w:space="0" w:color="auto"/>
+              <w:right w:val="single" w:sz="4" w:space="0" w:color="auto"/>
+            </w:tcBorders>
+            <w:hideMark/>
+          </w:tcPr>
+          <w:p>
+            <w:pPr>
+              <w:pStyle w:val="BodyTextChar"/>
+              <w:rPr>
+                <w:sz w:val="18"/>
+                <w:szCs w:val="18"/>
+              </w:rPr>
+            </w:pPr>
+            <w:r>
+              <w:rPr>
+                <w:sz w:val="18"/>
+                <w:szCs w:val="18"/>
+              </w:rPr>
+              <w:t>TC-00</w:t>
+            </w:r>
+            <w:r>
+              <w:rPr>
+                <w:sz w:val="18"/>
+                <w:szCs w:val="18"/>
+              </w:rPr>
+              <w:t>7</w:t>
+            </w:r>
+          </w:p>
+          <w:p>
+            <w:pPr>
+              <w:rPr>
+                <w:lang w:val="en-GB" w:eastAsia="en-US"/>
+              </w:rPr>
+            </w:pPr>
+            <w:r>
+              <w:rPr>
+                <w:sz w:val="18"/>
+                <w:szCs w:val="18"/>
+              </w:rPr>
+              <w:t>REQ-00</w:t>
+            </w:r>
+            <w:r>
+              <w:rPr>
+                <w:sz w:val="18"/>
+                <w:szCs w:val="18"/>
+              </w:rPr>
+              <w:t>7</w:t>
+            </w:r>
+          </w:p>
+        </w:tc>
+        <w:tc>
+          <w:tcPr>
+            <w:tcW w:w="1267" w:type="dxa"/>
+            <w:tcBorders>
+              <w:top w:val="single" w:sz="4" w:space="0" w:color="auto"/>
+              <w:left w:val="single" w:sz="4" w:space="0" w:color="auto"/>
+              <w:bottom w:val="single" w:sz="4" w:space="0" w:color="auto"/>
+              <w:right w:val="single" w:sz="4" w:space="0" w:color="auto"/>
+            </w:tcBorders>
+            <w:shd w:val="pct25" w:color="auto" w:fill="auto"/>
+            <w:hideMark/>
+          </w:tcPr>
+          <w:p>
+            <w:pPr>
+              <w:pStyle w:val="BodyTextChar"/>
+              <w:rPr>
+                <w:b/>
+                <w:sz w:val="18"/>
+                <w:szCs w:val="18"/>
+              </w:rPr>
+            </w:pPr>
+            <w:r>
+              <w:rPr>
+                <w:b/>
+                <w:sz w:val="18"/>
+                <w:szCs w:val="18"/>
+              </w:rPr>
+              <w:t>Nome:</w:t>
+            </w:r>
+          </w:p>
+        </w:tc>
+        <w:tc>
+          <w:tcPr>
+            <w:tcW w:w="4642" w:type="dxa"/>
+            <w:tcBorders>
+              <w:top w:val="single" w:sz="4" w:space="0" w:color="auto"/>
+              <w:left w:val="single" w:sz="4" w:space="0" w:color="auto"/>
+              <w:bottom w:val="single" w:sz="4" w:space="0" w:color="auto"/>
+              <w:right w:val="single" w:sz="4" w:space="0" w:color="auto"/>
+            </w:tcBorders>
+            <w:hideMark/>
+          </w:tcPr>
+          <w:p>
+            <w:pPr>
+              <w:pStyle w:val="BodyTextChar"/>
+              <w:rPr>
+                <w:sz w:val="18"/>
+                <w:szCs w:val="18"/>
+              </w:rPr>
+            </w:pPr>
+            <w:proofErr w:type="spellStart"/>
+            <w:r>
+              <w:rPr>
+                <w:sz w:val="18"/>
+                <w:szCs w:val="18"/>
+              </w:rPr>
+              <w:t>Controllo</w:t>
+            </w:r>
+            <w:proofErr w:type="spellEnd"/>
+            <w:r>
+              <w:rPr>
+                <w:sz w:val="18"/>
+                <w:szCs w:val="18"/>
+              </w:rPr>
+              <w:t xml:space="preserve"> </w:t>
+            </w:r>
+            <w:proofErr w:type="spellStart"/>
+            <w:r>
+              <w:rPr>
+                <w:sz w:val="18"/>
+                <w:szCs w:val="18"/>
+              </w:rPr>
+              <w:t>funzionamento</w:t>
+            </w:r>
+            <w:proofErr w:type="spellEnd"/>
+            <w:r>
+              <w:rPr>
+                <w:sz w:val="18"/>
+                <w:szCs w:val="18"/>
+              </w:rPr>
+              <w:t xml:space="preserve"> </w:t>
+            </w:r>
+            <w:proofErr w:type="spellStart"/>
+            <w:r>
+              <w:rPr>
+                <w:sz w:val="18"/>
+                <w:szCs w:val="18"/>
+              </w:rPr>
+              <w:t>noleggi</w:t>
+            </w:r>
+            <w:proofErr w:type="spellEnd"/>
+          </w:p>
+        </w:tc>
+      </w:tr>
+      <w:tr>
+        <w:tc>
+          <w:tcPr>
+            <w:tcW w:w="2050" w:type="dxa"/>
+            <w:tcBorders>
+              <w:top w:val="single" w:sz="4" w:space="0" w:color="auto"/>
+              <w:left w:val="single" w:sz="4" w:space="0" w:color="auto"/>
+              <w:bottom w:val="single" w:sz="4" w:space="0" w:color="auto"/>
+              <w:right w:val="single" w:sz="4" w:space="0" w:color="auto"/>
+            </w:tcBorders>
+            <w:shd w:val="pct25" w:color="auto" w:fill="auto"/>
+            <w:hideMark/>
+          </w:tcPr>
+          <w:p>
+            <w:pPr>
+              <w:pStyle w:val="BodyTextChar"/>
+              <w:rPr>
+                <w:b/>
+                <w:sz w:val="18"/>
+                <w:szCs w:val="18"/>
+              </w:rPr>
+            </w:pPr>
+            <w:proofErr w:type="spellStart"/>
+            <w:r>
+              <w:rPr>
+                <w:b/>
+                <w:sz w:val="18"/>
+                <w:szCs w:val="18"/>
+              </w:rPr>
+              <w:t>Descrizione</w:t>
+            </w:r>
+            <w:proofErr w:type="spellEnd"/>
+            <w:r>
+              <w:rPr>
+                <w:b/>
+                <w:sz w:val="18"/>
+                <w:szCs w:val="18"/>
+              </w:rPr>
+              <w:t>:</w:t>
+            </w:r>
+          </w:p>
+        </w:tc>
+        <w:tc>
+          <w:tcPr>
+            <w:tcW w:w="7471" w:type="dxa"/>
+            <w:gridSpan w:val="3"/>
+            <w:tcBorders>
+              <w:top w:val="single" w:sz="4" w:space="0" w:color="auto"/>
+              <w:left w:val="single" w:sz="4" w:space="0" w:color="auto"/>
+              <w:bottom w:val="single" w:sz="4" w:space="0" w:color="auto"/>
+              <w:right w:val="single" w:sz="4" w:space="0" w:color="auto"/>
+            </w:tcBorders>
+            <w:hideMark/>
+          </w:tcPr>
+          <w:p>
+            <w:pPr>
+              <w:pStyle w:val="BodyTextChar"/>
+              <w:rPr>
+                <w:sz w:val="18"/>
+                <w:szCs w:val="18"/>
+              </w:rPr>
+            </w:pPr>
+            <w:proofErr w:type="spellStart"/>
+            <w:r>
+              <w:rPr>
+                <w:sz w:val="18"/>
+                <w:szCs w:val="18"/>
+              </w:rPr>
+              <w:t>Verificare</w:t>
+            </w:r>
+            <w:proofErr w:type="spellEnd"/>
+            <w:r>
+              <w:rPr>
+                <w:sz w:val="18"/>
+                <w:szCs w:val="18"/>
+              </w:rPr>
+              <w:t xml:space="preserve"> </w:t>
+            </w:r>
+            <w:proofErr w:type="spellStart"/>
+            <w:r>
+              <w:rPr>
+                <w:sz w:val="18"/>
+                <w:szCs w:val="18"/>
+              </w:rPr>
+              <w:t>che</w:t>
+            </w:r>
+            <w:proofErr w:type="spellEnd"/>
+            <w:r>
+              <w:rPr>
+                <w:sz w:val="18"/>
+                <w:szCs w:val="18"/>
+              </w:rPr>
+              <w:t xml:space="preserve"> </w:t>
+            </w:r>
+            <w:r>
+              <w:rPr>
+                <w:sz w:val="18"/>
+                <w:szCs w:val="18"/>
+              </w:rPr>
+              <w:t xml:space="preserve">I </w:t>
+            </w:r>
+            <w:proofErr w:type="spellStart"/>
+            <w:r>
+              <w:rPr>
+                <w:sz w:val="18"/>
+                <w:szCs w:val="18"/>
+              </w:rPr>
+              <w:t>noleggi</w:t>
+            </w:r>
+            <w:proofErr w:type="spellEnd"/>
+            <w:r>
+              <w:rPr>
+                <w:sz w:val="18"/>
+                <w:szCs w:val="18"/>
+              </w:rPr>
+              <w:t xml:space="preserve"> di libri </w:t>
+            </w:r>
+            <w:proofErr w:type="spellStart"/>
+            <w:r>
+              <w:rPr>
+                <w:sz w:val="18"/>
+                <w:szCs w:val="18"/>
+              </w:rPr>
+              <w:t>avvengano</w:t>
+            </w:r>
+            <w:proofErr w:type="spellEnd"/>
+            <w:r>
+              <w:rPr>
+                <w:sz w:val="18"/>
+                <w:szCs w:val="18"/>
+              </w:rPr>
+              <w:t xml:space="preserve"> </w:t>
+            </w:r>
+            <w:proofErr w:type="spellStart"/>
+            <w:r>
+              <w:rPr>
+                <w:sz w:val="18"/>
+                <w:szCs w:val="18"/>
+              </w:rPr>
+              <w:t>correttamente</w:t>
+            </w:r>
+            <w:proofErr w:type="spellEnd"/>
+          </w:p>
+        </w:tc>
+      </w:tr>
+      <w:tr>
+        <w:tc>
+          <w:tcPr>
+            <w:tcW w:w="2050" w:type="dxa"/>
+            <w:tcBorders>
+              <w:top w:val="single" w:sz="4" w:space="0" w:color="auto"/>
+              <w:left w:val="single" w:sz="4" w:space="0" w:color="auto"/>
+              <w:bottom w:val="single" w:sz="4" w:space="0" w:color="auto"/>
+              <w:right w:val="single" w:sz="4" w:space="0" w:color="auto"/>
+            </w:tcBorders>
+            <w:shd w:val="pct25" w:color="auto" w:fill="auto"/>
+            <w:hideMark/>
+          </w:tcPr>
+          <w:p>
+            <w:pPr>
+              <w:pStyle w:val="BodyTextChar"/>
+              <w:rPr>
+                <w:b/>
+                <w:sz w:val="18"/>
+                <w:szCs w:val="18"/>
+              </w:rPr>
+            </w:pPr>
+            <w:proofErr w:type="spellStart"/>
+            <w:r>
+              <w:rPr>
+                <w:b/>
+                <w:sz w:val="18"/>
+                <w:szCs w:val="18"/>
+              </w:rPr>
+              <w:t>Prerequisiti</w:t>
+            </w:r>
+            <w:proofErr w:type="spellEnd"/>
+            <w:r>
+              <w:rPr>
+                <w:b/>
+                <w:sz w:val="18"/>
+                <w:szCs w:val="18"/>
+              </w:rPr>
+              <w:t>:</w:t>
+            </w:r>
+          </w:p>
+        </w:tc>
+        <w:tc>
+          <w:tcPr>
+            <w:tcW w:w="7471" w:type="dxa"/>
+            <w:gridSpan w:val="3"/>
+            <w:tcBorders>
+              <w:top w:val="single" w:sz="4" w:space="0" w:color="auto"/>
+              <w:left w:val="single" w:sz="4" w:space="0" w:color="auto"/>
+              <w:bottom w:val="single" w:sz="4" w:space="0" w:color="auto"/>
+              <w:right w:val="single" w:sz="4" w:space="0" w:color="auto"/>
+            </w:tcBorders>
+            <w:hideMark/>
+          </w:tcPr>
+          <w:p>
+            <w:pPr>
+              <w:pStyle w:val="BodyTextChar"/>
+              <w:rPr>
+                <w:sz w:val="18"/>
+                <w:szCs w:val="18"/>
+              </w:rPr>
+            </w:pPr>
+          </w:p>
+        </w:tc>
+      </w:tr>
+      <w:tr>
+        <w:tc>
+          <w:tcPr>
+            <w:tcW w:w="2050" w:type="dxa"/>
+            <w:tcBorders>
+              <w:top w:val="single" w:sz="4" w:space="0" w:color="auto"/>
+              <w:left w:val="single" w:sz="4" w:space="0" w:color="auto"/>
+              <w:bottom w:val="single" w:sz="4" w:space="0" w:color="auto"/>
+              <w:right w:val="single" w:sz="4" w:space="0" w:color="auto"/>
+            </w:tcBorders>
+            <w:shd w:val="pct25" w:color="auto" w:fill="auto"/>
+            <w:hideMark/>
+          </w:tcPr>
+          <w:p>
+            <w:pPr>
+              <w:pStyle w:val="BodyTextChar"/>
+              <w:rPr>
+                <w:b/>
+                <w:sz w:val="18"/>
+                <w:szCs w:val="18"/>
+              </w:rPr>
+            </w:pPr>
+            <w:proofErr w:type="spellStart"/>
+            <w:r>
+              <w:rPr>
+                <w:b/>
+                <w:sz w:val="18"/>
+                <w:szCs w:val="18"/>
+              </w:rPr>
+              <w:t>Procedura</w:t>
+            </w:r>
+            <w:proofErr w:type="spellEnd"/>
+            <w:r>
+              <w:rPr>
+                <w:b/>
+                <w:sz w:val="18"/>
+                <w:szCs w:val="18"/>
+              </w:rPr>
+              <w:t>:</w:t>
+            </w:r>
+          </w:p>
+        </w:tc>
+        <w:tc>
+          <w:tcPr>
+            <w:tcW w:w="7471" w:type="dxa"/>
+            <w:gridSpan w:val="3"/>
+            <w:tcBorders>
+              <w:top w:val="single" w:sz="4" w:space="0" w:color="auto"/>
+              <w:left w:val="single" w:sz="4" w:space="0" w:color="auto"/>
+              <w:bottom w:val="single" w:sz="4" w:space="0" w:color="auto"/>
+              <w:right w:val="single" w:sz="4" w:space="0" w:color="auto"/>
+            </w:tcBorders>
+            <w:hideMark/>
+          </w:tcPr>
+          <w:p>
+            <w:pPr>
+              <w:pStyle w:val="BodyTextChar"/>
+              <w:numPr>
+                <w:ilvl w:val="0"/>
+                <w:numId w:val="1"/>
+              </w:numPr>
+              <w:rPr>
+                <w:sz w:val="18"/>
+                <w:szCs w:val="18"/>
+              </w:rPr>
+            </w:pPr>
+          </w:p>
+        </w:tc>
+      </w:tr>
+      <w:tr>
+        <w:tc>
+          <w:tcPr>
+            <w:tcW w:w="2050" w:type="dxa"/>
+            <w:tcBorders>
+              <w:top w:val="single" w:sz="4" w:space="0" w:color="auto"/>
+              <w:left w:val="single" w:sz="4" w:space="0" w:color="auto"/>
+              <w:bottom w:val="single" w:sz="4" w:space="0" w:color="auto"/>
+              <w:right w:val="single" w:sz="4" w:space="0" w:color="auto"/>
+            </w:tcBorders>
+            <w:shd w:val="pct25" w:color="auto" w:fill="auto"/>
+            <w:hideMark/>
+          </w:tcPr>
+          <w:p>
+            <w:pPr>
+              <w:pStyle w:val="BodyTextChar"/>
+              <w:rPr>
+                <w:b/>
+                <w:sz w:val="18"/>
+                <w:szCs w:val="18"/>
+              </w:rPr>
+            </w:pPr>
+            <w:proofErr w:type="spellStart"/>
+            <w:r>
+              <w:rPr>
+                <w:b/>
+                <w:sz w:val="18"/>
+                <w:szCs w:val="18"/>
+              </w:rPr>
+              <w:t>Risultati</w:t>
+            </w:r>
+            <w:proofErr w:type="spellEnd"/>
+            <w:r>
+              <w:rPr>
+                <w:b/>
+                <w:sz w:val="18"/>
+                <w:szCs w:val="18"/>
+              </w:rPr>
+              <w:t xml:space="preserve"> </w:t>
+            </w:r>
+            <w:proofErr w:type="spellStart"/>
+            <w:r>
+              <w:rPr>
+                <w:b/>
+                <w:sz w:val="18"/>
+                <w:szCs w:val="18"/>
+              </w:rPr>
+              <w:t>attesi</w:t>
+            </w:r>
+            <w:proofErr w:type="spellEnd"/>
+            <w:r>
+              <w:rPr>
+                <w:b/>
+                <w:sz w:val="18"/>
+                <w:szCs w:val="18"/>
+              </w:rPr>
+              <w:t>:</w:t>
+            </w:r>
+          </w:p>
+        </w:tc>
+        <w:tc>
+          <w:tcPr>
+            <w:tcW w:w="7471" w:type="dxa"/>
+            <w:gridSpan w:val="3"/>
+            <w:tcBorders>
+              <w:top w:val="single" w:sz="4" w:space="0" w:color="auto"/>
+              <w:left w:val="single" w:sz="4" w:space="0" w:color="auto"/>
+              <w:bottom w:val="single" w:sz="4" w:space="0" w:color="auto"/>
+              <w:right w:val="single" w:sz="4" w:space="0" w:color="auto"/>
+            </w:tcBorders>
+            <w:hideMark/>
+          </w:tcPr>
+          <w:p>
+            <w:pPr>
+              <w:pStyle w:val="BodyTextChar"/>
+              <w:rPr>
+                <w:sz w:val="18"/>
+                <w:szCs w:val="18"/>
+              </w:rPr>
+            </w:pPr>
+          </w:p>
+        </w:tc>
+      </w:tr>
+    </w:tbl>
+    <w:p/>
+    <w:tbl>
+      <w:tblPr>
+        <w:tblW w:w="9521" w:type="dxa"/>
+        <w:tblInd w:w="113" w:type="dxa"/>
+        <w:tblBorders>
+          <w:top w:val="single" w:sz="4" w:space="0" w:color="auto"/>
+          <w:left w:val="single" w:sz="4" w:space="0" w:color="auto"/>
+          <w:bottom w:val="single" w:sz="4" w:space="0" w:color="auto"/>
+          <w:right w:val="single" w:sz="4" w:space="0" w:color="auto"/>
+          <w:insideH w:val="single" w:sz="4" w:space="0" w:color="auto"/>
+          <w:insideV w:val="single" w:sz="4" w:space="0" w:color="auto"/>
+        </w:tblBorders>
+        <w:tblLook w:val="01E0" w:firstRow="1" w:lastRow="1" w:firstColumn="1" w:lastColumn="1" w:noHBand="0" w:noVBand="0"/>
+      </w:tblPr>
+      <w:tblGrid>
+        <w:gridCol w:w="2050"/>
+        <w:gridCol w:w="1562"/>
+        <w:gridCol w:w="1267"/>
+        <w:gridCol w:w="4642"/>
+      </w:tblGrid>
+      <w:tr>
+        <w:tc>
+          <w:tcPr>
+            <w:tcW w:w="2050" w:type="dxa"/>
+            <w:tcBorders>
+              <w:top w:val="single" w:sz="4" w:space="0" w:color="auto"/>
+              <w:left w:val="single" w:sz="4" w:space="0" w:color="auto"/>
+              <w:bottom w:val="single" w:sz="4" w:space="0" w:color="auto"/>
+              <w:right w:val="single" w:sz="4" w:space="0" w:color="auto"/>
+            </w:tcBorders>
+            <w:shd w:val="pct25" w:color="auto" w:fill="auto"/>
+            <w:hideMark/>
+          </w:tcPr>
+          <w:p>
+            <w:pPr>
+              <w:pStyle w:val="BodyTextChar"/>
+              <w:rPr>
+                <w:b/>
+                <w:sz w:val="18"/>
+                <w:szCs w:val="18"/>
+              </w:rPr>
+            </w:pPr>
+            <w:r>
+              <w:rPr>
+                <w:b/>
+                <w:sz w:val="18"/>
+                <w:szCs w:val="18"/>
+              </w:rPr>
+              <w:t>Test Case:</w:t>
+            </w:r>
+          </w:p>
+          <w:p>
+            <w:pPr>
+              <w:pStyle w:val="Corpotesto"/>
+              <w:rPr>
+                <w:sz w:val="18"/>
+                <w:szCs w:val="18"/>
+                <w:lang w:val="en-GB" w:eastAsia="en-US"/>
+              </w:rPr>
+            </w:pPr>
+            <w:proofErr w:type="spellStart"/>
+            <w:r>
+              <w:rPr>
+                <w:b/>
+                <w:sz w:val="18"/>
+                <w:szCs w:val="18"/>
+                <w:lang w:val="en-GB" w:eastAsia="en-US"/>
+              </w:rPr>
+              <w:t>Riferimento</w:t>
+            </w:r>
+            <w:proofErr w:type="spellEnd"/>
+            <w:r>
+              <w:rPr>
+                <w:sz w:val="18"/>
+                <w:szCs w:val="18"/>
+                <w:lang w:val="en-GB" w:eastAsia="en-US"/>
+              </w:rPr>
+              <w:t xml:space="preserve">: </w:t>
+            </w:r>
+          </w:p>
+        </w:tc>
+        <w:tc>
+          <w:tcPr>
+            <w:tcW w:w="1562" w:type="dxa"/>
+            <w:tcBorders>
+              <w:top w:val="single" w:sz="4" w:space="0" w:color="auto"/>
+              <w:left w:val="single" w:sz="4" w:space="0" w:color="auto"/>
+              <w:bottom w:val="single" w:sz="4" w:space="0" w:color="auto"/>
+              <w:right w:val="single" w:sz="4" w:space="0" w:color="auto"/>
+            </w:tcBorders>
+            <w:hideMark/>
+          </w:tcPr>
+          <w:p>
+            <w:pPr>
+              <w:pStyle w:val="BodyTextChar"/>
+              <w:rPr>
+                <w:sz w:val="18"/>
+                <w:szCs w:val="18"/>
+              </w:rPr>
+            </w:pPr>
+            <w:r>
+              <w:rPr>
+                <w:sz w:val="18"/>
+                <w:szCs w:val="18"/>
+              </w:rPr>
+              <w:t>TC-00</w:t>
+            </w:r>
+            <w:r>
+              <w:rPr>
+                <w:sz w:val="18"/>
+                <w:szCs w:val="18"/>
+              </w:rPr>
+              <w:t>8</w:t>
+            </w:r>
+          </w:p>
+          <w:p>
+            <w:pPr>
+              <w:rPr>
+                <w:lang w:val="en-GB" w:eastAsia="en-US"/>
+              </w:rPr>
+            </w:pPr>
+            <w:r>
+              <w:rPr>
+                <w:sz w:val="18"/>
+                <w:szCs w:val="18"/>
+              </w:rPr>
+              <w:t>REQ-00</w:t>
+            </w:r>
+            <w:r>
+              <w:rPr>
+                <w:sz w:val="18"/>
+                <w:szCs w:val="18"/>
+              </w:rPr>
+              <w:t>8</w:t>
+            </w:r>
+          </w:p>
+        </w:tc>
+        <w:tc>
+          <w:tcPr>
+            <w:tcW w:w="1267" w:type="dxa"/>
+            <w:tcBorders>
+              <w:top w:val="single" w:sz="4" w:space="0" w:color="auto"/>
+              <w:left w:val="single" w:sz="4" w:space="0" w:color="auto"/>
+              <w:bottom w:val="single" w:sz="4" w:space="0" w:color="auto"/>
+              <w:right w:val="single" w:sz="4" w:space="0" w:color="auto"/>
+            </w:tcBorders>
+            <w:shd w:val="pct25" w:color="auto" w:fill="auto"/>
+            <w:hideMark/>
+          </w:tcPr>
+          <w:p>
+            <w:pPr>
+              <w:pStyle w:val="BodyTextChar"/>
+              <w:rPr>
+                <w:b/>
+                <w:sz w:val="18"/>
+                <w:szCs w:val="18"/>
+              </w:rPr>
+            </w:pPr>
+            <w:r>
+              <w:rPr>
+                <w:b/>
+                <w:sz w:val="18"/>
+                <w:szCs w:val="18"/>
+              </w:rPr>
+              <w:t>Nome:</w:t>
+            </w:r>
+          </w:p>
+        </w:tc>
+        <w:tc>
+          <w:tcPr>
+            <w:tcW w:w="4642" w:type="dxa"/>
+            <w:tcBorders>
+              <w:top w:val="single" w:sz="4" w:space="0" w:color="auto"/>
+              <w:left w:val="single" w:sz="4" w:space="0" w:color="auto"/>
+              <w:bottom w:val="single" w:sz="4" w:space="0" w:color="auto"/>
+              <w:right w:val="single" w:sz="4" w:space="0" w:color="auto"/>
+            </w:tcBorders>
+            <w:hideMark/>
+          </w:tcPr>
+          <w:p>
+            <w:pPr>
+              <w:pStyle w:val="BodyTextChar"/>
+              <w:rPr>
+                <w:sz w:val="18"/>
+                <w:szCs w:val="18"/>
+              </w:rPr>
+            </w:pPr>
+            <w:proofErr w:type="spellStart"/>
+            <w:r>
+              <w:rPr>
+                <w:sz w:val="18"/>
+                <w:szCs w:val="18"/>
+              </w:rPr>
+              <w:t>Controllo</w:t>
+            </w:r>
+            <w:proofErr w:type="spellEnd"/>
+            <w:r>
+              <w:rPr>
+                <w:sz w:val="18"/>
+                <w:szCs w:val="18"/>
+              </w:rPr>
+              <w:t xml:space="preserve"> </w:t>
+            </w:r>
+            <w:proofErr w:type="spellStart"/>
+            <w:r>
+              <w:rPr>
+                <w:sz w:val="18"/>
+                <w:szCs w:val="18"/>
+              </w:rPr>
+              <w:t>funzionamento</w:t>
+            </w:r>
+            <w:proofErr w:type="spellEnd"/>
+            <w:r>
+              <w:rPr>
+                <w:sz w:val="18"/>
+                <w:szCs w:val="18"/>
+              </w:rPr>
+              <w:t xml:space="preserve"> </w:t>
+            </w:r>
+            <w:proofErr w:type="spellStart"/>
+            <w:r>
+              <w:rPr>
+                <w:sz w:val="18"/>
+                <w:szCs w:val="18"/>
+              </w:rPr>
+              <w:t>avvisi</w:t>
+            </w:r>
+            <w:proofErr w:type="spellEnd"/>
+          </w:p>
+        </w:tc>
+      </w:tr>
+      <w:tr>
+        <w:tc>
+          <w:tcPr>
+            <w:tcW w:w="2050" w:type="dxa"/>
+            <w:tcBorders>
+              <w:top w:val="single" w:sz="4" w:space="0" w:color="auto"/>
+              <w:left w:val="single" w:sz="4" w:space="0" w:color="auto"/>
+              <w:bottom w:val="single" w:sz="4" w:space="0" w:color="auto"/>
+              <w:right w:val="single" w:sz="4" w:space="0" w:color="auto"/>
+            </w:tcBorders>
+            <w:shd w:val="pct25" w:color="auto" w:fill="auto"/>
+            <w:hideMark/>
+          </w:tcPr>
+          <w:p>
+            <w:pPr>
+              <w:pStyle w:val="BodyTextChar"/>
+              <w:rPr>
+                <w:b/>
+                <w:sz w:val="18"/>
+                <w:szCs w:val="18"/>
+              </w:rPr>
+            </w:pPr>
+            <w:proofErr w:type="spellStart"/>
+            <w:r>
+              <w:rPr>
+                <w:b/>
+                <w:sz w:val="18"/>
+                <w:szCs w:val="18"/>
+              </w:rPr>
+              <w:t>Descrizione</w:t>
+            </w:r>
+            <w:proofErr w:type="spellEnd"/>
+            <w:r>
+              <w:rPr>
+                <w:b/>
+                <w:sz w:val="18"/>
+                <w:szCs w:val="18"/>
+              </w:rPr>
+              <w:t>:</w:t>
+            </w:r>
+          </w:p>
+        </w:tc>
+        <w:tc>
+          <w:tcPr>
+            <w:tcW w:w="7471" w:type="dxa"/>
+            <w:gridSpan w:val="3"/>
+            <w:tcBorders>
+              <w:top w:val="single" w:sz="4" w:space="0" w:color="auto"/>
+              <w:left w:val="single" w:sz="4" w:space="0" w:color="auto"/>
+              <w:bottom w:val="single" w:sz="4" w:space="0" w:color="auto"/>
+              <w:right w:val="single" w:sz="4" w:space="0" w:color="auto"/>
+            </w:tcBorders>
+            <w:hideMark/>
+          </w:tcPr>
+          <w:p>
+            <w:pPr>
+              <w:pStyle w:val="BodyTextChar"/>
+              <w:rPr>
+                <w:sz w:val="18"/>
+                <w:szCs w:val="18"/>
+              </w:rPr>
+            </w:pPr>
+            <w:proofErr w:type="spellStart"/>
+            <w:r>
+              <w:rPr>
+                <w:sz w:val="18"/>
+                <w:szCs w:val="18"/>
+              </w:rPr>
+              <w:t>Verificare</w:t>
+            </w:r>
+            <w:proofErr w:type="spellEnd"/>
+            <w:r>
+              <w:rPr>
+                <w:sz w:val="18"/>
+                <w:szCs w:val="18"/>
+              </w:rPr>
+              <w:t xml:space="preserve"> </w:t>
+            </w:r>
+            <w:proofErr w:type="spellStart"/>
+            <w:r>
+              <w:rPr>
+                <w:sz w:val="18"/>
+                <w:szCs w:val="18"/>
+              </w:rPr>
+              <w:t>che</w:t>
+            </w:r>
+            <w:proofErr w:type="spellEnd"/>
+            <w:r>
+              <w:rPr>
+                <w:sz w:val="18"/>
+                <w:szCs w:val="18"/>
+              </w:rPr>
+              <w:t xml:space="preserve"> </w:t>
+            </w:r>
+            <w:proofErr w:type="spellStart"/>
+            <w:r>
+              <w:rPr>
+                <w:sz w:val="18"/>
+                <w:szCs w:val="18"/>
+              </w:rPr>
+              <w:t>gli</w:t>
+            </w:r>
+            <w:proofErr w:type="spellEnd"/>
+            <w:r>
+              <w:rPr>
+                <w:sz w:val="18"/>
+                <w:szCs w:val="18"/>
+              </w:rPr>
+              <w:t xml:space="preserve"> </w:t>
+            </w:r>
+            <w:proofErr w:type="spellStart"/>
+            <w:r>
+              <w:rPr>
+                <w:sz w:val="18"/>
+                <w:szCs w:val="18"/>
+              </w:rPr>
+              <w:t>avvisi</w:t>
+            </w:r>
+            <w:proofErr w:type="spellEnd"/>
+            <w:r>
+              <w:rPr>
+                <w:sz w:val="18"/>
+                <w:szCs w:val="18"/>
+              </w:rPr>
+              <w:t xml:space="preserve"> I </w:t>
+            </w:r>
+            <w:proofErr w:type="spellStart"/>
+            <w:r>
+              <w:rPr>
+                <w:sz w:val="18"/>
+                <w:szCs w:val="18"/>
+              </w:rPr>
+              <w:t>scadenza</w:t>
+            </w:r>
+            <w:proofErr w:type="spellEnd"/>
+            <w:r>
+              <w:rPr>
+                <w:sz w:val="18"/>
+                <w:szCs w:val="18"/>
+              </w:rPr>
+              <w:t xml:space="preserve"> </w:t>
+            </w:r>
+            <w:proofErr w:type="spellStart"/>
+            <w:r>
+              <w:rPr>
+                <w:sz w:val="18"/>
+                <w:szCs w:val="18"/>
+              </w:rPr>
+              <w:t>noleggio</w:t>
+            </w:r>
+            <w:proofErr w:type="spellEnd"/>
+            <w:r>
+              <w:rPr>
+                <w:sz w:val="18"/>
+                <w:szCs w:val="18"/>
+              </w:rPr>
+              <w:t xml:space="preserve"> </w:t>
+            </w:r>
+            <w:proofErr w:type="spellStart"/>
+            <w:r>
+              <w:rPr>
+                <w:sz w:val="18"/>
+                <w:szCs w:val="18"/>
+              </w:rPr>
+              <w:t>avvengano</w:t>
+            </w:r>
+            <w:proofErr w:type="spellEnd"/>
+            <w:r>
+              <w:rPr>
+                <w:sz w:val="18"/>
+                <w:szCs w:val="18"/>
+              </w:rPr>
+              <w:t xml:space="preserve"> </w:t>
+            </w:r>
+            <w:proofErr w:type="spellStart"/>
+            <w:r>
+              <w:rPr>
+                <w:sz w:val="18"/>
+                <w:szCs w:val="18"/>
+              </w:rPr>
+              <w:t>correttamente</w:t>
+            </w:r>
+            <w:proofErr w:type="spellEnd"/>
+          </w:p>
+        </w:tc>
+      </w:tr>
+      <w:tr>
+        <w:tc>
+          <w:tcPr>
+            <w:tcW w:w="2050" w:type="dxa"/>
+            <w:tcBorders>
+              <w:top w:val="single" w:sz="4" w:space="0" w:color="auto"/>
+              <w:left w:val="single" w:sz="4" w:space="0" w:color="auto"/>
+              <w:bottom w:val="single" w:sz="4" w:space="0" w:color="auto"/>
+              <w:right w:val="single" w:sz="4" w:space="0" w:color="auto"/>
+            </w:tcBorders>
+            <w:shd w:val="pct25" w:color="auto" w:fill="auto"/>
+            <w:hideMark/>
+          </w:tcPr>
+          <w:p>
+            <w:pPr>
+              <w:pStyle w:val="BodyTextChar"/>
+              <w:rPr>
+                <w:b/>
+                <w:sz w:val="18"/>
+                <w:szCs w:val="18"/>
+              </w:rPr>
+            </w:pPr>
+            <w:proofErr w:type="spellStart"/>
+            <w:r>
+              <w:rPr>
+                <w:b/>
+                <w:sz w:val="18"/>
+                <w:szCs w:val="18"/>
+              </w:rPr>
+              <w:t>Prerequisiti</w:t>
+            </w:r>
+            <w:proofErr w:type="spellEnd"/>
+            <w:r>
+              <w:rPr>
+                <w:b/>
+                <w:sz w:val="18"/>
+                <w:szCs w:val="18"/>
+              </w:rPr>
+              <w:t>:</w:t>
+            </w:r>
+          </w:p>
+        </w:tc>
+        <w:tc>
+          <w:tcPr>
+            <w:tcW w:w="7471" w:type="dxa"/>
+            <w:gridSpan w:val="3"/>
+            <w:tcBorders>
+              <w:top w:val="single" w:sz="4" w:space="0" w:color="auto"/>
+              <w:left w:val="single" w:sz="4" w:space="0" w:color="auto"/>
+              <w:bottom w:val="single" w:sz="4" w:space="0" w:color="auto"/>
+              <w:right w:val="single" w:sz="4" w:space="0" w:color="auto"/>
+            </w:tcBorders>
+            <w:hideMark/>
+          </w:tcPr>
+          <w:p>
+            <w:pPr>
+              <w:pStyle w:val="BodyTextChar"/>
+              <w:rPr>
+                <w:sz w:val="18"/>
+                <w:szCs w:val="18"/>
+              </w:rPr>
+            </w:pPr>
+          </w:p>
+        </w:tc>
+      </w:tr>
+      <w:tr>
+        <w:tc>
+          <w:tcPr>
+            <w:tcW w:w="2050" w:type="dxa"/>
+            <w:tcBorders>
+              <w:top w:val="single" w:sz="4" w:space="0" w:color="auto"/>
+              <w:left w:val="single" w:sz="4" w:space="0" w:color="auto"/>
+              <w:bottom w:val="single" w:sz="4" w:space="0" w:color="auto"/>
+              <w:right w:val="single" w:sz="4" w:space="0" w:color="auto"/>
+            </w:tcBorders>
+            <w:shd w:val="pct25" w:color="auto" w:fill="auto"/>
+            <w:hideMark/>
+          </w:tcPr>
+          <w:p>
+            <w:pPr>
+              <w:pStyle w:val="BodyTextChar"/>
+              <w:rPr>
+                <w:b/>
+                <w:sz w:val="18"/>
+                <w:szCs w:val="18"/>
+              </w:rPr>
+            </w:pPr>
+            <w:proofErr w:type="spellStart"/>
+            <w:r>
+              <w:rPr>
+                <w:b/>
+                <w:sz w:val="18"/>
+                <w:szCs w:val="18"/>
+              </w:rPr>
+              <w:t>Procedura</w:t>
+            </w:r>
+            <w:proofErr w:type="spellEnd"/>
+            <w:r>
+              <w:rPr>
+                <w:b/>
+                <w:sz w:val="18"/>
+                <w:szCs w:val="18"/>
+              </w:rPr>
+              <w:t>:</w:t>
+            </w:r>
+          </w:p>
+        </w:tc>
+        <w:tc>
+          <w:tcPr>
+            <w:tcW w:w="7471" w:type="dxa"/>
+            <w:gridSpan w:val="3"/>
+            <w:tcBorders>
+              <w:top w:val="single" w:sz="4" w:space="0" w:color="auto"/>
+              <w:left w:val="single" w:sz="4" w:space="0" w:color="auto"/>
+              <w:bottom w:val="single" w:sz="4" w:space="0" w:color="auto"/>
+              <w:right w:val="single" w:sz="4" w:space="0" w:color="auto"/>
+            </w:tcBorders>
+            <w:hideMark/>
+          </w:tcPr>
+          <w:p>
+            <w:pPr>
+              <w:pStyle w:val="BodyTextChar"/>
+              <w:numPr>
+                <w:ilvl w:val="0"/>
+                <w:numId w:val="1"/>
+              </w:numPr>
+              <w:rPr>
+                <w:sz w:val="18"/>
+                <w:szCs w:val="18"/>
+              </w:rPr>
+            </w:pPr>
+          </w:p>
+        </w:tc>
+      </w:tr>
+      <w:tr>
+        <w:tc>
+          <w:tcPr>
+            <w:tcW w:w="2050" w:type="dxa"/>
+            <w:tcBorders>
+              <w:top w:val="single" w:sz="4" w:space="0" w:color="auto"/>
+              <w:left w:val="single" w:sz="4" w:space="0" w:color="auto"/>
+              <w:bottom w:val="single" w:sz="4" w:space="0" w:color="auto"/>
+              <w:right w:val="single" w:sz="4" w:space="0" w:color="auto"/>
+            </w:tcBorders>
+            <w:shd w:val="pct25" w:color="auto" w:fill="auto"/>
+            <w:hideMark/>
+          </w:tcPr>
+          <w:p>
+            <w:pPr>
+              <w:pStyle w:val="BodyTextChar"/>
+              <w:rPr>
+                <w:b/>
+                <w:sz w:val="18"/>
+                <w:szCs w:val="18"/>
+              </w:rPr>
+            </w:pPr>
+            <w:proofErr w:type="spellStart"/>
+            <w:r>
+              <w:rPr>
+                <w:b/>
+                <w:sz w:val="18"/>
+                <w:szCs w:val="18"/>
+              </w:rPr>
+              <w:t>Risultati</w:t>
+            </w:r>
+            <w:proofErr w:type="spellEnd"/>
+            <w:r>
+              <w:rPr>
+                <w:b/>
+                <w:sz w:val="18"/>
+                <w:szCs w:val="18"/>
+              </w:rPr>
+              <w:t xml:space="preserve"> </w:t>
+            </w:r>
+            <w:proofErr w:type="spellStart"/>
+            <w:r>
+              <w:rPr>
+                <w:b/>
+                <w:sz w:val="18"/>
+                <w:szCs w:val="18"/>
+              </w:rPr>
+              <w:t>attesi</w:t>
+            </w:r>
+            <w:proofErr w:type="spellEnd"/>
+            <w:r>
+              <w:rPr>
+                <w:b/>
+                <w:sz w:val="18"/>
+                <w:szCs w:val="18"/>
+              </w:rPr>
+              <w:t>:</w:t>
+            </w:r>
+          </w:p>
+        </w:tc>
+        <w:tc>
+          <w:tcPr>
+            <w:tcW w:w="7471" w:type="dxa"/>
+            <w:gridSpan w:val="3"/>
+            <w:tcBorders>
+              <w:top w:val="single" w:sz="4" w:space="0" w:color="auto"/>
+              <w:left w:val="single" w:sz="4" w:space="0" w:color="auto"/>
+              <w:bottom w:val="single" w:sz="4" w:space="0" w:color="auto"/>
+              <w:right w:val="single" w:sz="4" w:space="0" w:color="auto"/>
+            </w:tcBorders>
+            <w:hideMark/>
+          </w:tcPr>
+          <w:p>
+            <w:pPr>
+              <w:pStyle w:val="BodyTextChar"/>
+              <w:rPr>
+                <w:sz w:val="18"/>
+                <w:szCs w:val="18"/>
+              </w:rPr>
+            </w:pPr>
+          </w:p>
+        </w:tc>
+      </w:tr>
+    </w:tbl>
+    <w:p/>
+    <w:tbl>
+      <w:tblPr>
+        <w:tblW w:w="9521" w:type="dxa"/>
+        <w:tblInd w:w="113" w:type="dxa"/>
+        <w:tblBorders>
+          <w:top w:val="single" w:sz="4" w:space="0" w:color="auto"/>
+          <w:left w:val="single" w:sz="4" w:space="0" w:color="auto"/>
+          <w:bottom w:val="single" w:sz="4" w:space="0" w:color="auto"/>
+          <w:right w:val="single" w:sz="4" w:space="0" w:color="auto"/>
+          <w:insideH w:val="single" w:sz="4" w:space="0" w:color="auto"/>
+          <w:insideV w:val="single" w:sz="4" w:space="0" w:color="auto"/>
+        </w:tblBorders>
+        <w:tblLook w:val="01E0" w:firstRow="1" w:lastRow="1" w:firstColumn="1" w:lastColumn="1" w:noHBand="0" w:noVBand="0"/>
+      </w:tblPr>
+      <w:tblGrid>
+        <w:gridCol w:w="2050"/>
+        <w:gridCol w:w="1562"/>
+        <w:gridCol w:w="1267"/>
+        <w:gridCol w:w="4642"/>
+      </w:tblGrid>
+      <w:tr>
+        <w:tc>
+          <w:tcPr>
+            <w:tcW w:w="2050" w:type="dxa"/>
+            <w:tcBorders>
+              <w:top w:val="single" w:sz="4" w:space="0" w:color="auto"/>
+              <w:left w:val="single" w:sz="4" w:space="0" w:color="auto"/>
+              <w:bottom w:val="single" w:sz="4" w:space="0" w:color="auto"/>
+              <w:right w:val="single" w:sz="4" w:space="0" w:color="auto"/>
+            </w:tcBorders>
+            <w:shd w:val="pct25" w:color="auto" w:fill="auto"/>
+            <w:hideMark/>
+          </w:tcPr>
+          <w:p>
+            <w:pPr>
+              <w:pStyle w:val="BodyTextChar"/>
+              <w:rPr>
+                <w:b/>
+                <w:sz w:val="18"/>
+                <w:szCs w:val="18"/>
+              </w:rPr>
+            </w:pPr>
+            <w:r>
+              <w:rPr>
+                <w:b/>
+                <w:sz w:val="18"/>
+                <w:szCs w:val="18"/>
+              </w:rPr>
+              <w:t>Test Case:</w:t>
+            </w:r>
+          </w:p>
+          <w:p>
+            <w:pPr>
+              <w:pStyle w:val="Corpotesto"/>
+              <w:rPr>
+                <w:sz w:val="18"/>
+                <w:szCs w:val="18"/>
+                <w:lang w:val="en-GB" w:eastAsia="en-US"/>
+              </w:rPr>
+            </w:pPr>
+            <w:proofErr w:type="spellStart"/>
+            <w:r>
+              <w:rPr>
+                <w:b/>
+                <w:sz w:val="18"/>
+                <w:szCs w:val="18"/>
+                <w:lang w:val="en-GB" w:eastAsia="en-US"/>
+              </w:rPr>
+              <w:t>Riferimento</w:t>
+            </w:r>
+            <w:proofErr w:type="spellEnd"/>
+            <w:r>
+              <w:rPr>
+                <w:sz w:val="18"/>
+                <w:szCs w:val="18"/>
+                <w:lang w:val="en-GB" w:eastAsia="en-US"/>
+              </w:rPr>
+              <w:t xml:space="preserve">: </w:t>
+            </w:r>
+          </w:p>
+        </w:tc>
+        <w:tc>
+          <w:tcPr>
+            <w:tcW w:w="1562" w:type="dxa"/>
+            <w:tcBorders>
+              <w:top w:val="single" w:sz="4" w:space="0" w:color="auto"/>
+              <w:left w:val="single" w:sz="4" w:space="0" w:color="auto"/>
+              <w:bottom w:val="single" w:sz="4" w:space="0" w:color="auto"/>
+              <w:right w:val="single" w:sz="4" w:space="0" w:color="auto"/>
+            </w:tcBorders>
+            <w:hideMark/>
+          </w:tcPr>
+          <w:p>
+            <w:pPr>
+              <w:pStyle w:val="BodyTextChar"/>
+              <w:rPr>
+                <w:sz w:val="18"/>
+                <w:szCs w:val="18"/>
+              </w:rPr>
+            </w:pPr>
+            <w:r>
+              <w:rPr>
+                <w:sz w:val="18"/>
+                <w:szCs w:val="18"/>
+              </w:rPr>
+              <w:t>TC-00</w:t>
+            </w:r>
+            <w:r>
+              <w:rPr>
+                <w:sz w:val="18"/>
+                <w:szCs w:val="18"/>
+              </w:rPr>
+              <w:t>9</w:t>
+            </w:r>
+          </w:p>
+          <w:p>
+            <w:pPr>
+              <w:rPr>
+                <w:lang w:val="en-GB" w:eastAsia="en-US"/>
+              </w:rPr>
+            </w:pPr>
+            <w:r>
+              <w:rPr>
+                <w:sz w:val="18"/>
+                <w:szCs w:val="18"/>
+              </w:rPr>
+              <w:t>REQ-00</w:t>
+            </w:r>
+            <w:r>
+              <w:rPr>
+                <w:sz w:val="18"/>
+                <w:szCs w:val="18"/>
+              </w:rPr>
+              <w:t>9</w:t>
+            </w:r>
+          </w:p>
+        </w:tc>
+        <w:tc>
+          <w:tcPr>
+            <w:tcW w:w="1267" w:type="dxa"/>
+            <w:tcBorders>
+              <w:top w:val="single" w:sz="4" w:space="0" w:color="auto"/>
+              <w:left w:val="single" w:sz="4" w:space="0" w:color="auto"/>
+              <w:bottom w:val="single" w:sz="4" w:space="0" w:color="auto"/>
+              <w:right w:val="single" w:sz="4" w:space="0" w:color="auto"/>
+            </w:tcBorders>
+            <w:shd w:val="pct25" w:color="auto" w:fill="auto"/>
+            <w:hideMark/>
+          </w:tcPr>
+          <w:p>
+            <w:pPr>
+              <w:pStyle w:val="BodyTextChar"/>
+              <w:rPr>
+                <w:b/>
+                <w:sz w:val="18"/>
+                <w:szCs w:val="18"/>
+              </w:rPr>
+            </w:pPr>
+            <w:r>
+              <w:rPr>
+                <w:b/>
+                <w:sz w:val="18"/>
+                <w:szCs w:val="18"/>
+              </w:rPr>
+              <w:t>Nome:</w:t>
+            </w:r>
+          </w:p>
+        </w:tc>
+        <w:tc>
+          <w:tcPr>
+            <w:tcW w:w="4642" w:type="dxa"/>
+            <w:tcBorders>
+              <w:top w:val="single" w:sz="4" w:space="0" w:color="auto"/>
+              <w:left w:val="single" w:sz="4" w:space="0" w:color="auto"/>
+              <w:bottom w:val="single" w:sz="4" w:space="0" w:color="auto"/>
+              <w:right w:val="single" w:sz="4" w:space="0" w:color="auto"/>
+            </w:tcBorders>
+            <w:hideMark/>
+          </w:tcPr>
+          <w:p>
+            <w:pPr>
+              <w:pStyle w:val="BodyTextChar"/>
+              <w:rPr>
+                <w:sz w:val="18"/>
+                <w:szCs w:val="18"/>
+              </w:rPr>
+            </w:pPr>
+            <w:proofErr w:type="spellStart"/>
+            <w:r>
+              <w:rPr>
+                <w:sz w:val="18"/>
+                <w:szCs w:val="18"/>
+              </w:rPr>
+              <w:t>Controllo</w:t>
+            </w:r>
+            <w:proofErr w:type="spellEnd"/>
+            <w:r>
+              <w:rPr>
+                <w:sz w:val="18"/>
+                <w:szCs w:val="18"/>
+              </w:rPr>
+              <w:t xml:space="preserve"> </w:t>
+            </w:r>
+            <w:proofErr w:type="spellStart"/>
+            <w:r>
+              <w:rPr>
+                <w:sz w:val="18"/>
+                <w:szCs w:val="18"/>
+              </w:rPr>
+              <w:t>funzionamento</w:t>
+            </w:r>
+            <w:proofErr w:type="spellEnd"/>
+            <w:r>
+              <w:rPr>
+                <w:sz w:val="18"/>
+                <w:szCs w:val="18"/>
+              </w:rPr>
+              <w:t xml:space="preserve"> </w:t>
+            </w:r>
+            <w:proofErr w:type="spellStart"/>
+            <w:r>
+              <w:rPr>
+                <w:sz w:val="18"/>
+                <w:szCs w:val="18"/>
+              </w:rPr>
+              <w:t>valutazioni</w:t>
+            </w:r>
+            <w:proofErr w:type="spellEnd"/>
+          </w:p>
+        </w:tc>
+      </w:tr>
+      <w:tr>
+        <w:tc>
+          <w:tcPr>
+            <w:tcW w:w="2050" w:type="dxa"/>
+            <w:tcBorders>
+              <w:top w:val="single" w:sz="4" w:space="0" w:color="auto"/>
+              <w:left w:val="single" w:sz="4" w:space="0" w:color="auto"/>
+              <w:bottom w:val="single" w:sz="4" w:space="0" w:color="auto"/>
+              <w:right w:val="single" w:sz="4" w:space="0" w:color="auto"/>
+            </w:tcBorders>
+            <w:shd w:val="pct25" w:color="auto" w:fill="auto"/>
+            <w:hideMark/>
+          </w:tcPr>
+          <w:p>
+            <w:pPr>
+              <w:pStyle w:val="BodyTextChar"/>
+              <w:rPr>
+                <w:b/>
+                <w:sz w:val="18"/>
+                <w:szCs w:val="18"/>
+              </w:rPr>
+            </w:pPr>
+            <w:proofErr w:type="spellStart"/>
+            <w:r>
+              <w:rPr>
+                <w:b/>
+                <w:sz w:val="18"/>
+                <w:szCs w:val="18"/>
+              </w:rPr>
+              <w:t>Descrizione</w:t>
+            </w:r>
+            <w:proofErr w:type="spellEnd"/>
+            <w:r>
+              <w:rPr>
+                <w:b/>
+                <w:sz w:val="18"/>
+                <w:szCs w:val="18"/>
+              </w:rPr>
+              <w:t>:</w:t>
+            </w:r>
+          </w:p>
+        </w:tc>
+        <w:tc>
+          <w:tcPr>
+            <w:tcW w:w="7471" w:type="dxa"/>
+            <w:gridSpan w:val="3"/>
+            <w:tcBorders>
+              <w:top w:val="single" w:sz="4" w:space="0" w:color="auto"/>
+              <w:left w:val="single" w:sz="4" w:space="0" w:color="auto"/>
+              <w:bottom w:val="single" w:sz="4" w:space="0" w:color="auto"/>
+              <w:right w:val="single" w:sz="4" w:space="0" w:color="auto"/>
+            </w:tcBorders>
+            <w:hideMark/>
+          </w:tcPr>
+          <w:p>
+            <w:pPr>
+              <w:pStyle w:val="BodyTextChar"/>
+              <w:rPr>
+                <w:sz w:val="18"/>
+                <w:szCs w:val="18"/>
+              </w:rPr>
+            </w:pPr>
+            <w:proofErr w:type="spellStart"/>
+            <w:r>
+              <w:rPr>
+                <w:sz w:val="18"/>
+                <w:szCs w:val="18"/>
+              </w:rPr>
+              <w:t>Verificare</w:t>
+            </w:r>
+            <w:proofErr w:type="spellEnd"/>
+            <w:r>
+              <w:rPr>
+                <w:sz w:val="18"/>
+                <w:szCs w:val="18"/>
+              </w:rPr>
+              <w:t xml:space="preserve"> </w:t>
+            </w:r>
+            <w:proofErr w:type="spellStart"/>
+            <w:r>
+              <w:rPr>
+                <w:sz w:val="18"/>
+                <w:szCs w:val="18"/>
+              </w:rPr>
+              <w:t>che</w:t>
+            </w:r>
+            <w:proofErr w:type="spellEnd"/>
+            <w:r>
+              <w:rPr>
+                <w:sz w:val="18"/>
+                <w:szCs w:val="18"/>
+              </w:rPr>
+              <w:t xml:space="preserve"> </w:t>
+            </w:r>
+            <w:proofErr w:type="spellStart"/>
+            <w:r>
+              <w:rPr>
+                <w:sz w:val="18"/>
+                <w:szCs w:val="18"/>
+              </w:rPr>
+              <w:t>il</w:t>
+            </w:r>
+            <w:proofErr w:type="spellEnd"/>
+            <w:r>
+              <w:rPr>
+                <w:sz w:val="18"/>
+                <w:szCs w:val="18"/>
+              </w:rPr>
+              <w:t xml:space="preserve"> Sistema di </w:t>
+            </w:r>
+            <w:proofErr w:type="spellStart"/>
+            <w:r>
+              <w:rPr>
+                <w:sz w:val="18"/>
+                <w:szCs w:val="18"/>
+              </w:rPr>
+              <w:t>valutazioni</w:t>
+            </w:r>
+            <w:proofErr w:type="spellEnd"/>
+            <w:r>
+              <w:rPr>
+                <w:sz w:val="18"/>
+                <w:szCs w:val="18"/>
+              </w:rPr>
+              <w:t xml:space="preserve"> per libri </w:t>
+            </w:r>
+            <w:proofErr w:type="spellStart"/>
+            <w:r>
+              <w:rPr>
+                <w:sz w:val="18"/>
+                <w:szCs w:val="18"/>
+              </w:rPr>
+              <w:t>funzioni</w:t>
+            </w:r>
+            <w:proofErr w:type="spellEnd"/>
+            <w:r>
+              <w:rPr>
+                <w:sz w:val="18"/>
+                <w:szCs w:val="18"/>
+              </w:rPr>
+              <w:t xml:space="preserve"> </w:t>
+            </w:r>
+            <w:proofErr w:type="spellStart"/>
+            <w:r>
+              <w:rPr>
+                <w:sz w:val="18"/>
+                <w:szCs w:val="18"/>
+              </w:rPr>
+              <w:t>corretamente</w:t>
+            </w:r>
+            <w:proofErr w:type="spellEnd"/>
+            <w:r>
+              <w:rPr>
+                <w:sz w:val="18"/>
+                <w:szCs w:val="18"/>
+              </w:rPr>
+              <w:t>.</w:t>
+            </w:r>
+          </w:p>
+        </w:tc>
+      </w:tr>
+      <w:tr>
+        <w:tc>
+          <w:tcPr>
+            <w:tcW w:w="2050" w:type="dxa"/>
+            <w:tcBorders>
+              <w:top w:val="single" w:sz="4" w:space="0" w:color="auto"/>
+              <w:left w:val="single" w:sz="4" w:space="0" w:color="auto"/>
+              <w:bottom w:val="single" w:sz="4" w:space="0" w:color="auto"/>
+              <w:right w:val="single" w:sz="4" w:space="0" w:color="auto"/>
+            </w:tcBorders>
+            <w:shd w:val="pct25" w:color="auto" w:fill="auto"/>
+            <w:hideMark/>
+          </w:tcPr>
+          <w:p>
+            <w:pPr>
+              <w:pStyle w:val="BodyTextChar"/>
+              <w:rPr>
+                <w:b/>
+                <w:sz w:val="18"/>
+                <w:szCs w:val="18"/>
+              </w:rPr>
+            </w:pPr>
+            <w:proofErr w:type="spellStart"/>
+            <w:r>
+              <w:rPr>
+                <w:b/>
+                <w:sz w:val="18"/>
+                <w:szCs w:val="18"/>
+              </w:rPr>
+              <w:t>Prerequisiti</w:t>
+            </w:r>
+            <w:proofErr w:type="spellEnd"/>
+            <w:r>
+              <w:rPr>
+                <w:b/>
+                <w:sz w:val="18"/>
+                <w:szCs w:val="18"/>
+              </w:rPr>
+              <w:t>:</w:t>
+            </w:r>
+          </w:p>
+        </w:tc>
+        <w:tc>
+          <w:tcPr>
+            <w:tcW w:w="7471" w:type="dxa"/>
+            <w:gridSpan w:val="3"/>
+            <w:tcBorders>
+              <w:top w:val="single" w:sz="4" w:space="0" w:color="auto"/>
+              <w:left w:val="single" w:sz="4" w:space="0" w:color="auto"/>
+              <w:bottom w:val="single" w:sz="4" w:space="0" w:color="auto"/>
+              <w:right w:val="single" w:sz="4" w:space="0" w:color="auto"/>
+            </w:tcBorders>
+            <w:hideMark/>
+          </w:tcPr>
+          <w:p>
+            <w:pPr>
+              <w:pStyle w:val="BodyTextChar"/>
+              <w:rPr>
+                <w:sz w:val="18"/>
+                <w:szCs w:val="18"/>
+              </w:rPr>
+            </w:pPr>
+          </w:p>
+        </w:tc>
+      </w:tr>
+      <w:tr>
+        <w:tc>
+          <w:tcPr>
+            <w:tcW w:w="2050" w:type="dxa"/>
+            <w:tcBorders>
+              <w:top w:val="single" w:sz="4" w:space="0" w:color="auto"/>
+              <w:left w:val="single" w:sz="4" w:space="0" w:color="auto"/>
+              <w:bottom w:val="single" w:sz="4" w:space="0" w:color="auto"/>
+              <w:right w:val="single" w:sz="4" w:space="0" w:color="auto"/>
+            </w:tcBorders>
+            <w:shd w:val="pct25" w:color="auto" w:fill="auto"/>
+            <w:hideMark/>
+          </w:tcPr>
+          <w:p>
+            <w:pPr>
+              <w:pStyle w:val="BodyTextChar"/>
+              <w:rPr>
+                <w:b/>
+                <w:sz w:val="18"/>
+                <w:szCs w:val="18"/>
+              </w:rPr>
+            </w:pPr>
+            <w:proofErr w:type="spellStart"/>
+            <w:r>
+              <w:rPr>
+                <w:b/>
+                <w:sz w:val="18"/>
+                <w:szCs w:val="18"/>
+              </w:rPr>
+              <w:t>Procedura</w:t>
+            </w:r>
+            <w:proofErr w:type="spellEnd"/>
+            <w:r>
+              <w:rPr>
+                <w:b/>
+                <w:sz w:val="18"/>
+                <w:szCs w:val="18"/>
+              </w:rPr>
+              <w:t>:</w:t>
+            </w:r>
+          </w:p>
+        </w:tc>
+        <w:tc>
+          <w:tcPr>
+            <w:tcW w:w="7471" w:type="dxa"/>
+            <w:gridSpan w:val="3"/>
+            <w:tcBorders>
+              <w:top w:val="single" w:sz="4" w:space="0" w:color="auto"/>
+              <w:left w:val="single" w:sz="4" w:space="0" w:color="auto"/>
+              <w:bottom w:val="single" w:sz="4" w:space="0" w:color="auto"/>
+              <w:right w:val="single" w:sz="4" w:space="0" w:color="auto"/>
+            </w:tcBorders>
+            <w:hideMark/>
+          </w:tcPr>
+          <w:p>
+            <w:pPr>
+              <w:pStyle w:val="BodyTextChar"/>
+              <w:numPr>
+                <w:ilvl w:val="0"/>
+                <w:numId w:val="1"/>
+              </w:numPr>
+              <w:rPr>
+                <w:sz w:val="18"/>
+                <w:szCs w:val="18"/>
+              </w:rPr>
+            </w:pPr>
+          </w:p>
+        </w:tc>
+      </w:tr>
+      <w:tr>
+        <w:tc>
+          <w:tcPr>
+            <w:tcW w:w="2050" w:type="dxa"/>
+            <w:tcBorders>
+              <w:top w:val="single" w:sz="4" w:space="0" w:color="auto"/>
+              <w:left w:val="single" w:sz="4" w:space="0" w:color="auto"/>
+              <w:bottom w:val="single" w:sz="4" w:space="0" w:color="auto"/>
+              <w:right w:val="single" w:sz="4" w:space="0" w:color="auto"/>
+            </w:tcBorders>
+            <w:shd w:val="pct25" w:color="auto" w:fill="auto"/>
+            <w:hideMark/>
+          </w:tcPr>
+          <w:p>
+            <w:pPr>
+              <w:pStyle w:val="BodyTextChar"/>
+              <w:rPr>
+                <w:b/>
+                <w:sz w:val="18"/>
+                <w:szCs w:val="18"/>
+              </w:rPr>
+            </w:pPr>
+            <w:proofErr w:type="spellStart"/>
+            <w:r>
+              <w:rPr>
+                <w:b/>
+                <w:sz w:val="18"/>
+                <w:szCs w:val="18"/>
+              </w:rPr>
+              <w:t>Risultati</w:t>
+            </w:r>
+            <w:proofErr w:type="spellEnd"/>
+            <w:r>
+              <w:rPr>
+                <w:b/>
+                <w:sz w:val="18"/>
+                <w:szCs w:val="18"/>
+              </w:rPr>
+              <w:t xml:space="preserve"> </w:t>
+            </w:r>
+            <w:proofErr w:type="spellStart"/>
+            <w:r>
+              <w:rPr>
+                <w:b/>
+                <w:sz w:val="18"/>
+                <w:szCs w:val="18"/>
+              </w:rPr>
+              <w:t>attesi</w:t>
+            </w:r>
+            <w:proofErr w:type="spellEnd"/>
+            <w:r>
+              <w:rPr>
+                <w:b/>
+                <w:sz w:val="18"/>
+                <w:szCs w:val="18"/>
+              </w:rPr>
+              <w:t>:</w:t>
+            </w:r>
+          </w:p>
+        </w:tc>
+        <w:tc>
+          <w:tcPr>
+            <w:tcW w:w="7471" w:type="dxa"/>
+            <w:gridSpan w:val="3"/>
+            <w:tcBorders>
+              <w:top w:val="single" w:sz="4" w:space="0" w:color="auto"/>
+              <w:left w:val="single" w:sz="4" w:space="0" w:color="auto"/>
+              <w:bottom w:val="single" w:sz="4" w:space="0" w:color="auto"/>
+              <w:right w:val="single" w:sz="4" w:space="0" w:color="auto"/>
+            </w:tcBorders>
+            <w:hideMark/>
+          </w:tcPr>
+          <w:p>
+            <w:pPr>
+              <w:pStyle w:val="BodyTextChar"/>
+              <w:rPr>
+                <w:sz w:val="18"/>
+                <w:szCs w:val="18"/>
+              </w:rPr>
+            </w:pPr>
           </w:p>
         </w:tc>
       </w:tr>
@@ -3414,6 +9080,154 @@
     </w:p>
   </w:footnote>
 </w:footnotes>
+</file>
+
+<file path=word/numbering.xml><?xml version="1.0" encoding="utf-8"?>
+<w:numbering xmlns:wpc="http://schemas.microsoft.com/office/word/2010/wordprocessingCanvas" xmlns:cx="http://schemas.microsoft.com/office/drawing/2014/chartex" xmlns:cx1="http://schemas.microsoft.com/office/drawing/2015/9/8/chartex" xmlns:cx2="http://schemas.microsoft.com/office/drawing/2015/10/21/chartex" xmlns:cx3="http://schemas.microsoft.com/office/drawing/2016/5/9/chartex" xmlns:cx4="http://schemas.microsoft.com/office/drawing/2016/5/10/chartex" xmlns:cx5="http://schemas.microsoft.com/office/drawing/2016/5/11/chartex" xmlns:cx6="http://schemas.microsoft.com/office/drawing/2016/5/12/chartex" xmlns:cx7="http://schemas.microsoft.com/office/drawing/2016/5/13/chartex" xmlns:cx8="http://schemas.microsoft.com/office/drawing/2016/5/14/chartex" xmlns:mc="http://schemas.openxmlformats.org/markup-compatibility/2006" xmlns:aink="http://schemas.microsoft.com/office/drawing/2016/ink" xmlns:am3d="http://schemas.microsoft.com/office/drawing/2017/model3d" xmlns:o="urn:schemas-microsoft-com:office:office" xmlns:r="http://schemas.openxmlformats.org/officeDocument/2006/relationships" xmlns:m="http://schemas.openxmlformats.org/officeDocument/2006/math" xmlns:v="urn:schemas-microsoft-com:vml" xmlns:wp14="http://schemas.microsoft.com/office/word/2010/wordprocessingDrawing" xmlns:wp="http://schemas.openxmlformats.org/drawingml/2006/wordprocessingDrawing" xmlns:w10="urn:schemas-microsoft-com:office:word" xmlns:w="http://schemas.openxmlformats.org/wordprocessingml/2006/main" xmlns:w14="http://schemas.microsoft.com/office/word/2010/wordml" xmlns:w15="http://schemas.microsoft.com/office/word/2012/wordml" xmlns:w16cid="http://schemas.microsoft.com/office/word/2016/wordml/cid" xmlns:w16se="http://schemas.microsoft.com/office/word/2015/wordml/symex" xmlns:wpg="http://schemas.microsoft.com/office/word/2010/wordprocessingGroup" xmlns:wpi="http://schemas.microsoft.com/office/word/2010/wordprocessingInk" xmlns:wne="http://schemas.microsoft.com/office/word/2006/wordml" xmlns:wps="http://schemas.microsoft.com/office/word/2010/wordprocessingShape" mc:Ignorable="w14 w15 w16se w16cid wp14">
+  <w:abstractNum w:abstractNumId="0" w15:restartNumberingAfterBreak="0">
+    <w:nsid w:val="6C1D7334"/>
+    <w:multiLevelType w:val="hybridMultilevel"/>
+    <w:tmpl w:val="7F20929C"/>
+    <w:lvl w:ilvl="0" w:tplc="0409000F">
+      <w:start w:val="1"/>
+      <w:numFmt w:val="decimal"/>
+      <w:lvlText w:val="%1."/>
+      <w:lvlJc w:val="left"/>
+      <w:pPr>
+        <w:tabs>
+          <w:tab w:val="num" w:pos="360"/>
+        </w:tabs>
+        <w:ind w:left="360" w:hanging="360"/>
+      </w:pPr>
+    </w:lvl>
+    <w:lvl w:ilvl="1" w:tplc="04090019">
+      <w:start w:val="1"/>
+      <w:numFmt w:val="lowerLetter"/>
+      <w:lvlText w:val="%2."/>
+      <w:lvlJc w:val="left"/>
+      <w:pPr>
+        <w:tabs>
+          <w:tab w:val="num" w:pos="1080"/>
+        </w:tabs>
+        <w:ind w:left="1080" w:hanging="360"/>
+      </w:pPr>
+    </w:lvl>
+    <w:lvl w:ilvl="2" w:tplc="0409001B">
+      <w:start w:val="1"/>
+      <w:numFmt w:val="lowerRoman"/>
+      <w:lvlText w:val="%3."/>
+      <w:lvlJc w:val="right"/>
+      <w:pPr>
+        <w:tabs>
+          <w:tab w:val="num" w:pos="1800"/>
+        </w:tabs>
+        <w:ind w:left="1800" w:hanging="180"/>
+      </w:pPr>
+    </w:lvl>
+    <w:lvl w:ilvl="3" w:tplc="0409000F">
+      <w:start w:val="1"/>
+      <w:numFmt w:val="decimal"/>
+      <w:lvlText w:val="%4."/>
+      <w:lvlJc w:val="left"/>
+      <w:pPr>
+        <w:tabs>
+          <w:tab w:val="num" w:pos="2520"/>
+        </w:tabs>
+        <w:ind w:left="2520" w:hanging="360"/>
+      </w:pPr>
+    </w:lvl>
+    <w:lvl w:ilvl="4" w:tplc="04090019">
+      <w:start w:val="1"/>
+      <w:numFmt w:val="lowerLetter"/>
+      <w:lvlText w:val="%5."/>
+      <w:lvlJc w:val="left"/>
+      <w:pPr>
+        <w:tabs>
+          <w:tab w:val="num" w:pos="3240"/>
+        </w:tabs>
+        <w:ind w:left="3240" w:hanging="360"/>
+      </w:pPr>
+    </w:lvl>
+    <w:lvl w:ilvl="5" w:tplc="0409001B">
+      <w:start w:val="1"/>
+      <w:numFmt w:val="lowerRoman"/>
+      <w:lvlText w:val="%6."/>
+      <w:lvlJc w:val="right"/>
+      <w:pPr>
+        <w:tabs>
+          <w:tab w:val="num" w:pos="3960"/>
+        </w:tabs>
+        <w:ind w:left="3960" w:hanging="180"/>
+      </w:pPr>
+    </w:lvl>
+    <w:lvl w:ilvl="6" w:tplc="0409000F">
+      <w:start w:val="1"/>
+      <w:numFmt w:val="decimal"/>
+      <w:lvlText w:val="%7."/>
+      <w:lvlJc w:val="left"/>
+      <w:pPr>
+        <w:tabs>
+          <w:tab w:val="num" w:pos="4680"/>
+        </w:tabs>
+        <w:ind w:left="4680" w:hanging="360"/>
+      </w:pPr>
+    </w:lvl>
+    <w:lvl w:ilvl="7" w:tplc="04090019">
+      <w:start w:val="1"/>
+      <w:numFmt w:val="lowerLetter"/>
+      <w:lvlText w:val="%8."/>
+      <w:lvlJc w:val="left"/>
+      <w:pPr>
+        <w:tabs>
+          <w:tab w:val="num" w:pos="5400"/>
+        </w:tabs>
+        <w:ind w:left="5400" w:hanging="360"/>
+      </w:pPr>
+    </w:lvl>
+    <w:lvl w:ilvl="8" w:tplc="0409001B">
+      <w:start w:val="1"/>
+      <w:numFmt w:val="lowerRoman"/>
+      <w:lvlText w:val="%9."/>
+      <w:lvlJc w:val="right"/>
+      <w:pPr>
+        <w:tabs>
+          <w:tab w:val="num" w:pos="6120"/>
+        </w:tabs>
+        <w:ind w:left="6120" w:hanging="180"/>
+      </w:pPr>
+    </w:lvl>
+  </w:abstractNum>
+  <w:num w:numId="1">
+    <w:abstractNumId w:val="0"/>
+    <w:lvlOverride w:ilvl="0">
+      <w:startOverride w:val="1"/>
+    </w:lvlOverride>
+    <w:lvlOverride w:ilvl="1">
+      <w:startOverride w:val="1"/>
+    </w:lvlOverride>
+    <w:lvlOverride w:ilvl="2">
+      <w:startOverride w:val="1"/>
+    </w:lvlOverride>
+    <w:lvlOverride w:ilvl="3">
+      <w:startOverride w:val="1"/>
+    </w:lvlOverride>
+    <w:lvlOverride w:ilvl="4">
+      <w:startOverride w:val="1"/>
+    </w:lvlOverride>
+    <w:lvlOverride w:ilvl="5">
+      <w:startOverride w:val="1"/>
+    </w:lvlOverride>
+    <w:lvlOverride w:ilvl="6">
+      <w:startOverride w:val="1"/>
+    </w:lvlOverride>
+    <w:lvlOverride w:ilvl="7">
+      <w:startOverride w:val="1"/>
+    </w:lvlOverride>
+    <w:lvlOverride w:ilvl="8">
+      <w:startOverride w:val="1"/>
+    </w:lvlOverride>
+  </w:num>
+</w:numbering>
 </file>
 
 <file path=word/styles.xml><?xml version="1.0" encoding="utf-8"?>
@@ -3905,6 +9719,62 @@
       <w:lang w:eastAsia="it-IT"/>
     </w:rPr>
   </w:style>
+  <w:style w:type="paragraph" w:styleId="Corpotesto">
+    <w:name w:val="Body Text"/>
+    <w:basedOn w:val="Normale"/>
+    <w:link w:val="CorpotestoCarattere"/>
+    <w:uiPriority w:val="99"/>
+    <w:semiHidden/>
+    <w:unhideWhenUsed/>
+    <w:rsid w:val="00CD7840"/>
+    <w:pPr>
+      <w:spacing w:after="120"/>
+    </w:pPr>
+  </w:style>
+  <w:style w:type="character" w:customStyle="1" w:styleId="CorpotestoCarattere">
+    <w:name w:val="Corpo testo Carattere"/>
+    <w:basedOn w:val="Carpredefinitoparagrafo"/>
+    <w:link w:val="Corpotesto"/>
+    <w:uiPriority w:val="99"/>
+    <w:semiHidden/>
+    <w:rsid w:val="00CD7840"/>
+    <w:rPr>
+      <w:rFonts w:ascii="Arial" w:eastAsia="Times New Roman" w:hAnsi="Arial" w:cs="Times New Roman"/>
+      <w:sz w:val="20"/>
+      <w:szCs w:val="20"/>
+      <w:lang w:eastAsia="it-IT"/>
+    </w:rPr>
+  </w:style>
+  <w:style w:type="character" w:customStyle="1" w:styleId="CorpodeltestoCarattere">
+    <w:name w:val="Corpo del testo Carattere"/>
+    <w:aliases w:val="Body Text Char Carattere,Body Text Char Char Char Char Carattere,Char Char Char Char Carattere,Body Text Char Char Char Carattere,Body Text Char Char Carattere,Body Text Char1 Char Carattere"/>
+    <w:link w:val="BodyTextChar"/>
+    <w:locked/>
+    <w:rsid w:val="00CD7840"/>
+    <w:rPr>
+      <w:rFonts w:ascii="Arial" w:hAnsi="Arial" w:cs="Arial"/>
+      <w:sz w:val="21"/>
+      <w:szCs w:val="21"/>
+      <w:lang w:val="en-GB"/>
+    </w:rPr>
+  </w:style>
+  <w:style w:type="paragraph" w:customStyle="1" w:styleId="BodyTextChar">
+    <w:name w:val="Body Text Char"/>
+    <w:aliases w:val="Body Text Char Char Char Char,Char Char Char Char,Body Text Char Char Char,Body Text Char Char,Body Text Char1 Char,Body Text Char1 Char Char Char,Body Text Char Char1 Char Char Char"/>
+    <w:basedOn w:val="Normale"/>
+    <w:next w:val="Corpotesto"/>
+    <w:link w:val="CorpodeltestoCarattere"/>
+    <w:rsid w:val="00CD7840"/>
+    <w:pPr>
+      <w:spacing w:after="120" w:line="256" w:lineRule="auto"/>
+    </w:pPr>
+    <w:rPr>
+      <w:rFonts w:eastAsiaTheme="minorHAnsi" w:cs="Arial"/>
+      <w:sz w:val="21"/>
+      <w:szCs w:val="21"/>
+      <w:lang w:val="en-GB" w:eastAsia="en-US"/>
+    </w:rPr>
+  </w:style>
 </w:styles>
 </file>
 

--- a/3_Documentazione (word e pdf)/Requisiti.docx
+++ b/3_Documentazione (word e pdf)/Requisiti.docx
@@ -49,6 +49,7 @@
                 <w:szCs w:val="16"/>
               </w:rPr>
             </w:pPr>
+            <w:bookmarkStart w:id="0" w:name="_Hlk83306099"/>
             <w:r>
               <w:rPr>
                 <w:b/>
@@ -648,6 +649,100 @@
           </w:p>
         </w:tc>
       </w:tr>
+      <w:tr>
+        <w:trPr>
+          <w:tblCellSpacing w:w="0" w:type="dxa"/>
+        </w:trPr>
+        <w:tc>
+          <w:tcPr>
+            <w:tcW w:w="9580" w:type="dxa"/>
+            <w:gridSpan w:val="2"/>
+            <w:tcBorders>
+              <w:top w:val="outset" w:sz="6" w:space="0" w:color="000000"/>
+              <w:bottom w:val="outset" w:sz="6" w:space="0" w:color="000000"/>
+            </w:tcBorders>
+          </w:tcPr>
+          <w:p>
+            <w:pPr>
+              <w:spacing w:before="100" w:beforeAutospacing="1"/>
+              <w:jc w:val="center"/>
+              <w:rPr>
+                <w:sz w:val="16"/>
+                <w:szCs w:val="16"/>
+              </w:rPr>
+            </w:pPr>
+            <w:r>
+              <w:rPr>
+                <w:b/>
+                <w:bCs/>
+                <w:sz w:val="16"/>
+                <w:szCs w:val="16"/>
+              </w:rPr>
+              <w:t>Sotto requisiti</w:t>
+            </w:r>
+          </w:p>
+        </w:tc>
+      </w:tr>
+      <w:tr>
+        <w:trPr>
+          <w:tblCellSpacing w:w="0" w:type="dxa"/>
+        </w:trPr>
+        <w:tc>
+          <w:tcPr>
+            <w:tcW w:w="1895" w:type="dxa"/>
+            <w:tcBorders>
+              <w:top w:val="outset" w:sz="6" w:space="0" w:color="000000"/>
+              <w:bottom w:val="outset" w:sz="6" w:space="0" w:color="000000"/>
+              <w:right w:val="outset" w:sz="6" w:space="0" w:color="000000"/>
+            </w:tcBorders>
+          </w:tcPr>
+          <w:p>
+            <w:pPr>
+              <w:spacing w:before="100" w:beforeAutospacing="1"/>
+              <w:rPr>
+                <w:b/>
+                <w:sz w:val="16"/>
+                <w:szCs w:val="16"/>
+              </w:rPr>
+            </w:pPr>
+            <w:r>
+              <w:rPr>
+                <w:b/>
+                <w:bCs/>
+                <w:sz w:val="16"/>
+                <w:szCs w:val="16"/>
+              </w:rPr>
+              <w:t>001</w:t>
+            </w:r>
+          </w:p>
+        </w:tc>
+        <w:tc>
+          <w:tcPr>
+            <w:tcW w:w="7685" w:type="dxa"/>
+            <w:tcBorders>
+              <w:top w:val="outset" w:sz="6" w:space="0" w:color="000000"/>
+              <w:left w:val="outset" w:sz="6" w:space="0" w:color="000000"/>
+              <w:bottom w:val="outset" w:sz="6" w:space="0" w:color="000000"/>
+            </w:tcBorders>
+          </w:tcPr>
+          <w:p>
+            <w:pPr>
+              <w:spacing w:before="100" w:beforeAutospacing="1"/>
+              <w:rPr>
+                <w:sz w:val="16"/>
+                <w:szCs w:val="16"/>
+              </w:rPr>
+            </w:pPr>
+            <w:r>
+              <w:rPr>
+                <w:sz w:val="16"/>
+                <w:szCs w:val="16"/>
+              </w:rPr>
+              <w:t>Il DB deve contenere le tabelle per registrare libri, noleggi, valutazioni e utenti</w:t>
+            </w:r>
+          </w:p>
+        </w:tc>
+      </w:tr>
     </w:tbl>
     <w:p/>
     <w:p/>
@@ -1433,6 +1528,100 @@
                 <w:szCs w:val="16"/>
               </w:rPr>
               <w:t>noleggiare libri</w:t>
+            </w:r>
+          </w:p>
+        </w:tc>
+      </w:tr>
+      <w:tr>
+        <w:trPr>
+          <w:tblCellSpacing w:w="0" w:type="dxa"/>
+        </w:trPr>
+        <w:tc>
+          <w:tcPr>
+            <w:tcW w:w="9580" w:type="dxa"/>
+            <w:gridSpan w:val="2"/>
+            <w:tcBorders>
+              <w:top w:val="outset" w:sz="6" w:space="0" w:color="000000"/>
+              <w:bottom w:val="outset" w:sz="6" w:space="0" w:color="000000"/>
+            </w:tcBorders>
+          </w:tcPr>
+          <w:p>
+            <w:pPr>
+              <w:spacing w:before="100" w:beforeAutospacing="1"/>
+              <w:jc w:val="center"/>
+              <w:rPr>
+                <w:sz w:val="16"/>
+                <w:szCs w:val="16"/>
+              </w:rPr>
+            </w:pPr>
+            <w:r>
+              <w:rPr>
+                <w:b/>
+                <w:bCs/>
+                <w:sz w:val="16"/>
+                <w:szCs w:val="16"/>
+              </w:rPr>
+              <w:t>Sotto requisiti</w:t>
+            </w:r>
+          </w:p>
+        </w:tc>
+      </w:tr>
+      <w:tr>
+        <w:trPr>
+          <w:tblCellSpacing w:w="0" w:type="dxa"/>
+        </w:trPr>
+        <w:tc>
+          <w:tcPr>
+            <w:tcW w:w="1895" w:type="dxa"/>
+            <w:tcBorders>
+              <w:top w:val="outset" w:sz="6" w:space="0" w:color="000000"/>
+              <w:bottom w:val="outset" w:sz="6" w:space="0" w:color="000000"/>
+              <w:right w:val="outset" w:sz="6" w:space="0" w:color="000000"/>
+            </w:tcBorders>
+          </w:tcPr>
+          <w:p>
+            <w:pPr>
+              <w:spacing w:before="100" w:beforeAutospacing="1"/>
+              <w:rPr>
+                <w:b/>
+                <w:sz w:val="16"/>
+                <w:szCs w:val="16"/>
+              </w:rPr>
+            </w:pPr>
+            <w:r>
+              <w:rPr>
+                <w:b/>
+                <w:bCs/>
+                <w:sz w:val="16"/>
+                <w:szCs w:val="16"/>
+              </w:rPr>
+              <w:t>001</w:t>
+            </w:r>
+          </w:p>
+        </w:tc>
+        <w:tc>
+          <w:tcPr>
+            <w:tcW w:w="7685" w:type="dxa"/>
+            <w:tcBorders>
+              <w:top w:val="outset" w:sz="6" w:space="0" w:color="000000"/>
+              <w:left w:val="outset" w:sz="6" w:space="0" w:color="000000"/>
+              <w:bottom w:val="outset" w:sz="6" w:space="0" w:color="000000"/>
+            </w:tcBorders>
+          </w:tcPr>
+          <w:p>
+            <w:pPr>
+              <w:spacing w:before="100" w:beforeAutospacing="1"/>
+              <w:rPr>
+                <w:sz w:val="16"/>
+                <w:szCs w:val="16"/>
+              </w:rPr>
+            </w:pPr>
+            <w:r>
+              <w:rPr>
+                <w:sz w:val="16"/>
+                <w:szCs w:val="16"/>
+              </w:rPr>
+              <w:t>Pagina web responsive</w:t>
             </w:r>
           </w:p>
         </w:tc>
@@ -2073,6 +2262,13 @@
                 <w:szCs w:val="16"/>
               </w:rPr>
             </w:pPr>
+            <w:r>
+              <w:rPr>
+                <w:sz w:val="16"/>
+                <w:szCs w:val="16"/>
+              </w:rPr>
+              <w:t>Gli utenti possono utilizzare dei libri</w:t>
+            </w:r>
           </w:p>
         </w:tc>
       </w:tr>
@@ -2165,31 +2361,12 @@
                 <w:sz w:val="16"/>
                 <w:szCs w:val="16"/>
               </w:rPr>
-              <w:t>Gli utenti possono utilizzare dei filt</w:t>
-            </w:r>
-            <w:r>
-              <w:rPr>
-                <w:sz w:val="16"/>
-                <w:szCs w:val="16"/>
-              </w:rPr>
-              <w:t>r</w:t>
-            </w:r>
-            <w:r>
-              <w:rPr>
-                <w:sz w:val="16"/>
-                <w:szCs w:val="16"/>
-              </w:rPr>
-              <w:t>i per la ricerca dei libri</w:t>
+              <w:t>Si devono avere filtri per nome e autore</w:t>
             </w:r>
           </w:p>
         </w:tc>
       </w:tr>
     </w:tbl>
-    <w:p>
-      <w:pPr>
-        <w:spacing w:after="160" w:line="259" w:lineRule="auto"/>
-      </w:pPr>
-    </w:p>
     <w:p>
       <w:pPr>
         <w:spacing w:after="160" w:line="259" w:lineRule="auto"/>
@@ -2504,6 +2681,13 @@
                 <w:szCs w:val="16"/>
               </w:rPr>
             </w:pPr>
+            <w:r>
+              <w:rPr>
+                <w:sz w:val="16"/>
+                <w:szCs w:val="16"/>
+              </w:rPr>
+              <w:t>Gli utenti possono noleggiare i libri</w:t>
+            </w:r>
           </w:p>
         </w:tc>
       </w:tr>
@@ -2589,14 +2773,36 @@
               <w:rPr>
                 <w:sz w:val="16"/>
                 <w:szCs w:val="16"/>
-              </w:rPr>
-            </w:pPr>
-            <w:r>
-              <w:rPr>
-                <w:sz w:val="16"/>
-                <w:szCs w:val="16"/>
-              </w:rPr>
-              <w:t>Gli utenti possono noleggiare i libri per un determinato tempo</w:t>
+                <w:u w:val="single"/>
+              </w:rPr>
+            </w:pPr>
+            <w:r>
+              <w:rPr>
+                <w:sz w:val="16"/>
+                <w:szCs w:val="16"/>
+              </w:rPr>
+              <w:t>Il tempo di noleggio dei</w:t>
+            </w:r>
+            <w:r>
+              <w:rPr>
+                <w:sz w:val="16"/>
+                <w:szCs w:val="16"/>
+              </w:rPr>
+              <w:t xml:space="preserve"> libri </w:t>
+            </w:r>
+            <w:r>
+              <w:rPr>
+                <w:sz w:val="16"/>
+                <w:szCs w:val="16"/>
+              </w:rPr>
+              <w:t>può essere</w:t>
+            </w:r>
+            <w:r>
+              <w:rPr>
+                <w:sz w:val="16"/>
+                <w:szCs w:val="16"/>
+              </w:rPr>
+              <w:t xml:space="preserve"> determinato</w:t>
             </w:r>
           </w:p>
         </w:tc>
@@ -2931,6 +3137,179 @@
           </w:p>
         </w:tc>
       </w:tr>
+      <w:tr>
+        <w:trPr>
+          <w:tblCellSpacing w:w="0" w:type="dxa"/>
+        </w:trPr>
+        <w:tc>
+          <w:tcPr>
+            <w:tcW w:w="9580" w:type="dxa"/>
+            <w:gridSpan w:val="2"/>
+            <w:tcBorders>
+              <w:top w:val="outset" w:sz="6" w:space="0" w:color="000000"/>
+              <w:bottom w:val="outset" w:sz="6" w:space="0" w:color="000000"/>
+            </w:tcBorders>
+          </w:tcPr>
+          <w:p>
+            <w:pPr>
+              <w:spacing w:before="100" w:beforeAutospacing="1"/>
+              <w:jc w:val="center"/>
+              <w:rPr>
+                <w:sz w:val="16"/>
+                <w:szCs w:val="16"/>
+              </w:rPr>
+            </w:pPr>
+            <w:r>
+              <w:rPr>
+                <w:b/>
+                <w:bCs/>
+                <w:sz w:val="16"/>
+                <w:szCs w:val="16"/>
+              </w:rPr>
+              <w:t>Sotto requisiti</w:t>
+            </w:r>
+          </w:p>
+        </w:tc>
+      </w:tr>
+      <w:tr>
+        <w:trPr>
+          <w:tblCellSpacing w:w="0" w:type="dxa"/>
+        </w:trPr>
+        <w:tc>
+          <w:tcPr>
+            <w:tcW w:w="1895" w:type="dxa"/>
+            <w:tcBorders>
+              <w:top w:val="outset" w:sz="6" w:space="0" w:color="000000"/>
+              <w:bottom w:val="outset" w:sz="6" w:space="0" w:color="000000"/>
+              <w:right w:val="outset" w:sz="6" w:space="0" w:color="000000"/>
+            </w:tcBorders>
+          </w:tcPr>
+          <w:p>
+            <w:pPr>
+              <w:spacing w:before="100" w:beforeAutospacing="1"/>
+              <w:rPr>
+                <w:b/>
+                <w:sz w:val="16"/>
+                <w:szCs w:val="16"/>
+              </w:rPr>
+            </w:pPr>
+            <w:r>
+              <w:rPr>
+                <w:b/>
+                <w:bCs/>
+                <w:sz w:val="16"/>
+                <w:szCs w:val="16"/>
+              </w:rPr>
+              <w:t>001</w:t>
+            </w:r>
+          </w:p>
+        </w:tc>
+        <w:tc>
+          <w:tcPr>
+            <w:tcW w:w="7685" w:type="dxa"/>
+            <w:tcBorders>
+              <w:top w:val="outset" w:sz="6" w:space="0" w:color="000000"/>
+              <w:left w:val="outset" w:sz="6" w:space="0" w:color="000000"/>
+              <w:bottom w:val="outset" w:sz="6" w:space="0" w:color="000000"/>
+            </w:tcBorders>
+          </w:tcPr>
+          <w:p>
+            <w:pPr>
+              <w:spacing w:before="100" w:beforeAutospacing="1"/>
+              <w:rPr>
+                <w:sz w:val="16"/>
+                <w:szCs w:val="16"/>
+              </w:rPr>
+            </w:pPr>
+            <w:r>
+              <w:rPr>
+                <w:sz w:val="16"/>
+                <w:szCs w:val="16"/>
+              </w:rPr>
+              <w:t>Sulla e-mail ci deve essere la data di invio</w:t>
+            </w:r>
+          </w:p>
+        </w:tc>
+      </w:tr>
+      <w:tr>
+        <w:trPr>
+          <w:tblCellSpacing w:w="0" w:type="dxa"/>
+        </w:trPr>
+        <w:tc>
+          <w:tcPr>
+            <w:tcW w:w="1895" w:type="dxa"/>
+            <w:tcBorders>
+              <w:top w:val="outset" w:sz="6" w:space="0" w:color="000000"/>
+              <w:left w:val="outset" w:sz="6" w:space="0" w:color="000000"/>
+              <w:bottom w:val="outset" w:sz="6" w:space="0" w:color="000000"/>
+              <w:right w:val="outset" w:sz="6" w:space="0" w:color="000000"/>
+            </w:tcBorders>
+          </w:tcPr>
+          <w:p>
+            <w:pPr>
+              <w:spacing w:before="100" w:beforeAutospacing="1"/>
+              <w:rPr>
+                <w:b/>
+                <w:bCs/>
+                <w:sz w:val="16"/>
+                <w:szCs w:val="16"/>
+              </w:rPr>
+            </w:pPr>
+            <w:r>
+              <w:rPr>
+                <w:b/>
+                <w:bCs/>
+                <w:sz w:val="16"/>
+                <w:szCs w:val="16"/>
+              </w:rPr>
+              <w:t>00</w:t>
+            </w:r>
+            <w:r>
+              <w:rPr>
+                <w:b/>
+                <w:bCs/>
+                <w:sz w:val="16"/>
+                <w:szCs w:val="16"/>
+              </w:rPr>
+              <w:t>2</w:t>
+            </w:r>
+          </w:p>
+        </w:tc>
+        <w:tc>
+          <w:tcPr>
+            <w:tcW w:w="7685" w:type="dxa"/>
+            <w:tcBorders>
+              <w:top w:val="outset" w:sz="6" w:space="0" w:color="000000"/>
+              <w:left w:val="outset" w:sz="6" w:space="0" w:color="000000"/>
+              <w:bottom w:val="outset" w:sz="6" w:space="0" w:color="000000"/>
+              <w:right w:val="outset" w:sz="6" w:space="0" w:color="000000"/>
+            </w:tcBorders>
+          </w:tcPr>
+          <w:p>
+            <w:pPr>
+              <w:spacing w:before="100" w:beforeAutospacing="1"/>
+              <w:rPr>
+                <w:sz w:val="16"/>
+                <w:szCs w:val="16"/>
+              </w:rPr>
+            </w:pPr>
+            <w:r>
+              <w:rPr>
+                <w:sz w:val="16"/>
+                <w:szCs w:val="16"/>
+              </w:rPr>
+              <w:t xml:space="preserve">Sulla e-mail ci deve essere la data di riconsegna del </w:t>
+            </w:r>
+            <w:r>
+              <w:rPr>
+                <w:sz w:val="16"/>
+                <w:szCs w:val="16"/>
+              </w:rPr>
+              <w:t>libro noleggiato</w:t>
+            </w:r>
+          </w:p>
+        </w:tc>
+      </w:tr>
     </w:tbl>
     <w:p/>
     <w:p/>
@@ -3234,6 +3613,13 @@
                 <w:szCs w:val="16"/>
               </w:rPr>
             </w:pPr>
+            <w:r>
+              <w:rPr>
+                <w:sz w:val="16"/>
+                <w:szCs w:val="16"/>
+              </w:rPr>
+              <w:t>Gli utenti possono visualizzare la valutazione dei libri sul sito WEB</w:t>
+            </w:r>
           </w:p>
         </w:tc>
       </w:tr>
@@ -3326,11 +3712,12 @@
                 <w:sz w:val="16"/>
                 <w:szCs w:val="16"/>
               </w:rPr>
-              <w:t>Gli utenti possono visualizzare la valutazione dei libri sul sito WEB</w:t>
-            </w:r>
-          </w:p>
-        </w:tc>
-      </w:tr>
+              <w:t>La valutazione deve essere da zero a cinque stelle</w:t>
+            </w:r>
+          </w:p>
+        </w:tc>
+      </w:tr>
+      <w:bookmarkEnd w:id="0"/>
     </w:tbl>
     <w:p/>
     <w:p>
@@ -3383,6 +3770,7 @@
                 <w:szCs w:val="18"/>
               </w:rPr>
             </w:pPr>
+            <w:bookmarkStart w:id="1" w:name="_Hlk83306176"/>
             <w:r>
               <w:rPr>
                 <w:b/>
@@ -3461,14 +3849,7 @@
                 <w:sz w:val="18"/>
                 <w:szCs w:val="18"/>
               </w:rPr>
-              <w:t>REQ-0</w:t>
-            </w:r>
-            <w:r>
-              <w:rPr>
-                <w:sz w:val="18"/>
-                <w:szCs w:val="18"/>
-              </w:rPr>
-              <w:t>0</w:t>
+              <w:t>REQ-00</w:t>
             </w:r>
             <w:r>
               <w:rPr>
@@ -3477,8 +3858,6 @@
               </w:rPr>
               <w:t>1</w:t>
             </w:r>
-            <w:bookmarkStart w:id="0" w:name="_GoBack"/>
-            <w:bookmarkEnd w:id="0"/>
           </w:p>
         </w:tc>
         <w:tc>
@@ -4044,7 +4423,21 @@
                 <w:sz w:val="18"/>
                 <w:szCs w:val="18"/>
               </w:rPr>
-              <w:t>TC-00</w:t>
+              <w:t>TC-002</w:t>
+            </w:r>
+          </w:p>
+          <w:p>
+            <w:pPr>
+              <w:rPr>
+                <w:lang w:val="en-GB" w:eastAsia="en-US"/>
+              </w:rPr>
+            </w:pPr>
+            <w:r>
+              <w:rPr>
+                <w:sz w:val="18"/>
+                <w:szCs w:val="18"/>
+              </w:rPr>
+              <w:t>REQ-00</w:t>
             </w:r>
             <w:r>
               <w:rPr>
@@ -4054,27 +4447,6 @@
               <w:t>2</w:t>
             </w:r>
           </w:p>
-          <w:p>
-            <w:pPr>
-              <w:rPr>
-                <w:lang w:val="en-GB" w:eastAsia="en-US"/>
-              </w:rPr>
-            </w:pPr>
-            <w:r>
-              <w:rPr>
-                <w:sz w:val="18"/>
-                <w:szCs w:val="18"/>
-              </w:rPr>
-              <w:t>REQ-00</w:t>
-            </w:r>
-            <w:r>
-              <w:rPr>
-                <w:sz w:val="18"/>
-                <w:szCs w:val="18"/>
-              </w:rPr>
-              <w:t>2</w:t>
-            </w:r>
-          </w:p>
         </w:tc>
         <w:tc>
           <w:tcPr>
@@ -4156,14 +4528,7 @@
                 <w:sz w:val="18"/>
                 <w:szCs w:val="18"/>
               </w:rPr>
-              <w:t xml:space="preserve"> </w:t>
-            </w:r>
-            <w:r>
-              <w:rPr>
-                <w:sz w:val="18"/>
-                <w:szCs w:val="18"/>
-              </w:rPr>
-              <w:t>DB</w:t>
+              <w:t xml:space="preserve"> DB</w:t>
             </w:r>
           </w:p>
         </w:tc>
@@ -4276,14 +4641,7 @@
                 <w:sz w:val="18"/>
                 <w:szCs w:val="18"/>
               </w:rPr>
-              <w:t xml:space="preserve"> </w:t>
-            </w:r>
-            <w:r>
-              <w:rPr>
-                <w:sz w:val="18"/>
-                <w:szCs w:val="18"/>
-              </w:rPr>
-              <w:t xml:space="preserve">DB </w:t>
+              <w:t xml:space="preserve"> DB </w:t>
             </w:r>
             <w:proofErr w:type="spellStart"/>
             <w:r>
@@ -4637,14 +4995,7 @@
                 <w:sz w:val="18"/>
                 <w:szCs w:val="18"/>
               </w:rPr>
-              <w:t>TC-00</w:t>
-            </w:r>
-            <w:r>
-              <w:rPr>
-                <w:sz w:val="18"/>
-                <w:szCs w:val="18"/>
-              </w:rPr>
-              <w:t>3</w:t>
+              <w:t>TC-003</w:t>
             </w:r>
           </w:p>
           <w:p>
@@ -5276,14 +5627,7 @@
                 <w:sz w:val="18"/>
                 <w:szCs w:val="18"/>
               </w:rPr>
-              <w:t>TC-00</w:t>
-            </w:r>
-            <w:r>
-              <w:rPr>
-                <w:sz w:val="18"/>
-                <w:szCs w:val="18"/>
-              </w:rPr>
-              <w:t>4</w:t>
+              <w:t>TC-004</w:t>
             </w:r>
           </w:p>
           <w:p>
@@ -5510,14 +5854,7 @@
                 <w:sz w:val="18"/>
                 <w:szCs w:val="18"/>
               </w:rPr>
-              <w:t xml:space="preserve"> </w:t>
-            </w:r>
-            <w:r>
-              <w:rPr>
-                <w:sz w:val="18"/>
-                <w:szCs w:val="18"/>
-              </w:rPr>
-              <w:t xml:space="preserve">la </w:t>
+              <w:t xml:space="preserve"> la </w:t>
             </w:r>
             <w:proofErr w:type="spellStart"/>
             <w:r>
@@ -5935,14 +6272,7 @@
                 <w:sz w:val="18"/>
                 <w:szCs w:val="18"/>
               </w:rPr>
-              <w:t>TC-00</w:t>
-            </w:r>
-            <w:r>
-              <w:rPr>
-                <w:sz w:val="18"/>
-                <w:szCs w:val="18"/>
-              </w:rPr>
-              <w:t>5</w:t>
+              <w:t>TC-005</w:t>
             </w:r>
           </w:p>
           <w:p>
@@ -6658,14 +6988,7 @@
                 <w:sz w:val="18"/>
                 <w:szCs w:val="18"/>
               </w:rPr>
-              <w:t>TC-00</w:t>
-            </w:r>
-            <w:r>
-              <w:rPr>
-                <w:sz w:val="18"/>
-                <w:szCs w:val="18"/>
-              </w:rPr>
-              <w:t>6</w:t>
+              <w:t>TC-006</w:t>
             </w:r>
           </w:p>
           <w:p>
@@ -7297,14 +7620,7 @@
                 <w:sz w:val="18"/>
                 <w:szCs w:val="18"/>
               </w:rPr>
-              <w:t>TC-00</w:t>
-            </w:r>
-            <w:r>
-              <w:rPr>
-                <w:sz w:val="18"/>
-                <w:szCs w:val="18"/>
-              </w:rPr>
-              <w:t>7</w:t>
+              <w:t>TC-007</w:t>
             </w:r>
           </w:p>
           <w:p>
@@ -7892,14 +8208,7 @@
                 <w:sz w:val="18"/>
                 <w:szCs w:val="18"/>
               </w:rPr>
-              <w:t>TC-00</w:t>
-            </w:r>
-            <w:r>
-              <w:rPr>
-                <w:sz w:val="18"/>
-                <w:szCs w:val="18"/>
-              </w:rPr>
-              <w:t>8</w:t>
+              <w:t>TC-008</w:t>
             </w:r>
           </w:p>
           <w:p>
@@ -8528,14 +8837,7 @@
                 <w:sz w:val="18"/>
                 <w:szCs w:val="18"/>
               </w:rPr>
-              <w:t>TC-00</w:t>
-            </w:r>
-            <w:r>
-              <w:rPr>
-                <w:sz w:val="18"/>
-                <w:szCs w:val="18"/>
-              </w:rPr>
-              <w:t>9</w:t>
+              <w:t>TC-009</w:t>
             </w:r>
           </w:p>
           <w:p>
@@ -9033,7 +9335,11 @@
         </w:tc>
       </w:tr>
     </w:tbl>
-    <w:p/>
+    <w:p>
+      <w:bookmarkStart w:id="2" w:name="_GoBack"/>
+      <w:bookmarkEnd w:id="1"/>
+      <w:bookmarkEnd w:id="2"/>
+    </w:p>
     <w:sectPr>
       <w:pgSz w:w="11906" w:h="16838"/>
       <w:pgMar w:top="1417" w:right="1134" w:bottom="1134" w:left="1134" w:header="708" w:footer="708" w:gutter="0"/>
